--- a/files/CV-MustafaCicek-EN-Detailed.docx
+++ b/files/CV-MustafaCicek-EN-Detailed.docx
@@ -289,89 +289,6 @@
                 <w:sz w:val="18"/>
                 <w:lang w:val="tr-TR" w:eastAsia="tr-TR"/>
               </w:rPr>
-              <w:t>I am self-motivated a real team player that have over 7 years of experience. My main skill stack</w:t>
-            </w:r>
-            <w:r>
-              <w:rPr>
-                <w:rFonts w:cstheme="minorHAnsi"/>
-                <w:noProof/>
-                <w:color w:val="404040" w:themeColor="text1" w:themeTint="BF"/>
-                <w:sz w:val="18"/>
-                <w:lang w:val="tr-TR" w:eastAsia="tr-TR"/>
-              </w:rPr>
-              <w:t xml:space="preserve"> is</w:t>
-            </w:r>
-            <w:r>
-              <w:rPr>
-                <w:rFonts w:cstheme="minorHAnsi"/>
-                <w:noProof/>
-                <w:color w:val="404040" w:themeColor="text1" w:themeTint="BF"/>
-                <w:sz w:val="18"/>
-                <w:lang w:val="tr-TR" w:eastAsia="tr-TR"/>
-              </w:rPr>
-              <w:t xml:space="preserve"> on Microsoft </w:t>
-            </w:r>
-            <w:r>
-              <w:rPr>
-                <w:rFonts w:cstheme="minorHAnsi"/>
-                <w:noProof/>
-                <w:color w:val="404040" w:themeColor="text1" w:themeTint="BF"/>
-                <w:sz w:val="18"/>
-                <w:lang w:val="tr-TR" w:eastAsia="tr-TR"/>
-              </w:rPr>
-              <w:t xml:space="preserve">.NET </w:t>
-            </w:r>
-            <w:r>
-              <w:rPr>
-                <w:rFonts w:cstheme="minorHAnsi"/>
-                <w:noProof/>
-                <w:color w:val="404040" w:themeColor="text1" w:themeTint="BF"/>
-                <w:sz w:val="18"/>
-                <w:lang w:val="tr-TR" w:eastAsia="tr-TR"/>
-              </w:rPr>
-              <w:t>Technologies</w:t>
-            </w:r>
-            <w:r>
-              <w:rPr>
-                <w:rFonts w:cstheme="minorHAnsi"/>
-                <w:noProof/>
-                <w:color w:val="404040" w:themeColor="text1" w:themeTint="BF"/>
-                <w:sz w:val="18"/>
-                <w:lang w:val="tr-TR" w:eastAsia="tr-TR"/>
-              </w:rPr>
-              <w:t>.</w:t>
-            </w:r>
-          </w:p>
-          <w:p>
-            <w:pPr>
-              <w:rPr>
-                <w:rFonts w:cstheme="minorHAnsi"/>
-                <w:noProof/>
-                <w:color w:val="404040" w:themeColor="text1" w:themeTint="BF"/>
-                <w:sz w:val="10"/>
-                <w:szCs w:val="14"/>
-                <w:lang w:val="tr-TR" w:eastAsia="tr-TR"/>
-              </w:rPr>
-            </w:pPr>
-          </w:p>
-          <w:p>
-            <w:pPr>
-              <w:rPr>
-                <w:rFonts w:cstheme="minorHAnsi"/>
-                <w:noProof/>
-                <w:color w:val="404040" w:themeColor="text1" w:themeTint="BF"/>
-                <w:sz w:val="18"/>
-                <w:lang w:val="tr-TR" w:eastAsia="tr-TR"/>
-              </w:rPr>
-            </w:pPr>
-            <w:r>
-              <w:rPr>
-                <w:rFonts w:cstheme="minorHAnsi"/>
-                <w:noProof/>
-                <w:color w:val="404040" w:themeColor="text1" w:themeTint="BF"/>
-                <w:sz w:val="18"/>
-                <w:lang w:val="tr-TR" w:eastAsia="tr-TR"/>
-              </w:rPr>
               <w:t>Currently working with latest .NET technologies such as .NET Core and ASP.NET Core, Entity Framework Core, MSSQL and Azure (Web Apps, Functions, Storage, Databases, IoT Hub) and developing cloud-based Industry 4.0 IoT applications.</w:t>
             </w:r>
           </w:p>
@@ -469,2974 +386,6 @@
           <w:rFonts w:cstheme="minorHAnsi"/>
           <w:sz w:val="6"/>
           <w:szCs w:val="2"/>
-        </w:rPr>
-      </w:pPr>
-    </w:p>
-    <w:tbl>
-      <w:tblPr>
-        <w:tblStyle w:val="TableGrid"/>
-        <w:tblW w:w="0" w:type="auto"/>
-        <w:tblInd w:w="-5" w:type="dxa"/>
-        <w:tblBorders>
-          <w:top w:val="none" w:sz="0" w:space="0" w:color="auto"/>
-          <w:left w:val="none" w:sz="0" w:space="0" w:color="auto"/>
-          <w:bottom w:val="none" w:sz="0" w:space="0" w:color="auto"/>
-          <w:right w:val="none" w:sz="0" w:space="0" w:color="auto"/>
-          <w:insideH w:val="none" w:sz="0" w:space="0" w:color="auto"/>
-          <w:insideV w:val="none" w:sz="0" w:space="0" w:color="auto"/>
-        </w:tblBorders>
-        <w:tblCellMar>
-          <w:top w:w="57" w:type="dxa"/>
-          <w:bottom w:w="57" w:type="dxa"/>
-        </w:tblCellMar>
-        <w:tblLook w:val="04A0" w:firstRow="1" w:lastRow="0" w:firstColumn="1" w:lastColumn="0" w:noHBand="0" w:noVBand="1"/>
-      </w:tblPr>
-      <w:tblGrid>
-        <w:gridCol w:w="1823"/>
-        <w:gridCol w:w="446"/>
-        <w:gridCol w:w="1804"/>
-        <w:gridCol w:w="465"/>
-        <w:gridCol w:w="1785"/>
-        <w:gridCol w:w="484"/>
-        <w:gridCol w:w="1766"/>
-        <w:gridCol w:w="630"/>
-      </w:tblGrid>
-      <w:tr>
-        <w:tc>
-          <w:tcPr>
-            <w:tcW w:w="9203" w:type="dxa"/>
-            <w:gridSpan w:val="8"/>
-            <w:tcBorders>
-              <w:bottom w:val="single" w:sz="4" w:space="0" w:color="EEECE1" w:themeColor="background2"/>
-            </w:tcBorders>
-            <w:shd w:val="clear" w:color="auto" w:fill="F2F2F2" w:themeFill="background1" w:themeFillShade="F2"/>
-            <w:vAlign w:val="center"/>
-          </w:tcPr>
-          <w:p>
-            <w:pPr>
-              <w:pStyle w:val="Heading2"/>
-              <w:outlineLvl w:val="1"/>
-              <w:rPr>
-                <w:rFonts w:asciiTheme="minorHAnsi" w:hAnsiTheme="minorHAnsi" w:cstheme="minorHAnsi"/>
-              </w:rPr>
-            </w:pPr>
-            <w:r>
-              <w:rPr>
-                <w:rStyle w:val="SubtleReference"/>
-                <w:rFonts w:asciiTheme="minorHAnsi" w:hAnsiTheme="minorHAnsi" w:cstheme="minorHAnsi"/>
-                <w:smallCaps w:val="0"/>
-                <w:color w:val="365F91" w:themeColor="accent1" w:themeShade="BF"/>
-                <w:sz w:val="18"/>
-              </w:rPr>
-              <w:t>SKILLS</w:t>
-            </w:r>
-          </w:p>
-        </w:tc>
-      </w:tr>
-      <w:tr>
-        <w:tc>
-          <w:tcPr>
-            <w:tcW w:w="2269" w:type="dxa"/>
-            <w:gridSpan w:val="2"/>
-            <w:tcBorders>
-              <w:top w:val="single" w:sz="4" w:space="0" w:color="EEECE1" w:themeColor="background2"/>
-              <w:left w:val="single" w:sz="4" w:space="0" w:color="EEECE1" w:themeColor="background2"/>
-              <w:bottom w:val="single" w:sz="4" w:space="0" w:color="EEECE1" w:themeColor="background2"/>
-              <w:right w:val="single" w:sz="4" w:space="0" w:color="EEECE1" w:themeColor="background2"/>
-            </w:tcBorders>
-            <w:vAlign w:val="center"/>
-          </w:tcPr>
-          <w:p>
-            <w:pPr>
-              <w:rPr>
-                <w:rFonts w:cstheme="minorHAnsi"/>
-                <w:b/>
-                <w:bCs/>
-                <w:sz w:val="18"/>
-                <w:szCs w:val="18"/>
-              </w:rPr>
-            </w:pPr>
-            <w:r>
-              <w:rPr>
-                <w:rFonts w:cstheme="minorHAnsi"/>
-                <w:b/>
-                <w:bCs/>
-                <w:sz w:val="18"/>
-                <w:szCs w:val="18"/>
-              </w:rPr>
-              <w:t>Roles</w:t>
-            </w:r>
-          </w:p>
-        </w:tc>
-        <w:tc>
-          <w:tcPr>
-            <w:tcW w:w="2269" w:type="dxa"/>
-            <w:gridSpan w:val="2"/>
-            <w:tcBorders>
-              <w:top w:val="single" w:sz="4" w:space="0" w:color="EEECE1" w:themeColor="background2"/>
-              <w:left w:val="single" w:sz="4" w:space="0" w:color="EEECE1" w:themeColor="background2"/>
-              <w:bottom w:val="single" w:sz="4" w:space="0" w:color="EEECE1" w:themeColor="background2"/>
-              <w:right w:val="single" w:sz="4" w:space="0" w:color="EEECE1" w:themeColor="background2"/>
-            </w:tcBorders>
-            <w:vAlign w:val="center"/>
-          </w:tcPr>
-          <w:p>
-            <w:pPr>
-              <w:rPr>
-                <w:rFonts w:cstheme="minorHAnsi"/>
-                <w:b/>
-                <w:bCs/>
-                <w:sz w:val="18"/>
-                <w:szCs w:val="18"/>
-              </w:rPr>
-            </w:pPr>
-            <w:r>
-              <w:rPr>
-                <w:rFonts w:cstheme="minorHAnsi"/>
-                <w:b/>
-                <w:bCs/>
-                <w:sz w:val="18"/>
-                <w:szCs w:val="18"/>
-              </w:rPr>
-              <w:t>Techniques</w:t>
-            </w:r>
-          </w:p>
-        </w:tc>
-        <w:tc>
-          <w:tcPr>
-            <w:tcW w:w="2269" w:type="dxa"/>
-            <w:gridSpan w:val="2"/>
-            <w:tcBorders>
-              <w:top w:val="single" w:sz="4" w:space="0" w:color="EEECE1" w:themeColor="background2"/>
-              <w:left w:val="single" w:sz="4" w:space="0" w:color="EEECE1" w:themeColor="background2"/>
-              <w:bottom w:val="single" w:sz="4" w:space="0" w:color="EEECE1" w:themeColor="background2"/>
-              <w:right w:val="single" w:sz="4" w:space="0" w:color="EEECE1" w:themeColor="background2"/>
-            </w:tcBorders>
-            <w:vAlign w:val="center"/>
-          </w:tcPr>
-          <w:p>
-            <w:pPr>
-              <w:rPr>
-                <w:rFonts w:cstheme="minorHAnsi"/>
-                <w:b/>
-                <w:bCs/>
-                <w:sz w:val="18"/>
-                <w:szCs w:val="18"/>
-              </w:rPr>
-            </w:pPr>
-            <w:r>
-              <w:rPr>
-                <w:rFonts w:cstheme="minorHAnsi"/>
-                <w:b/>
-                <w:bCs/>
-                <w:sz w:val="18"/>
-                <w:szCs w:val="18"/>
-              </w:rPr>
-              <w:t>Tools &amp; Methods</w:t>
-            </w:r>
-          </w:p>
-        </w:tc>
-        <w:tc>
-          <w:tcPr>
-            <w:tcW w:w="2396" w:type="dxa"/>
-            <w:gridSpan w:val="2"/>
-            <w:tcBorders>
-              <w:top w:val="single" w:sz="4" w:space="0" w:color="EEECE1" w:themeColor="background2"/>
-              <w:left w:val="single" w:sz="4" w:space="0" w:color="EEECE1" w:themeColor="background2"/>
-              <w:bottom w:val="single" w:sz="4" w:space="0" w:color="EEECE1" w:themeColor="background2"/>
-              <w:right w:val="single" w:sz="4" w:space="0" w:color="EEECE1" w:themeColor="background2"/>
-            </w:tcBorders>
-            <w:vAlign w:val="center"/>
-          </w:tcPr>
-          <w:p>
-            <w:pPr>
-              <w:rPr>
-                <w:rFonts w:cstheme="minorHAnsi"/>
-                <w:b/>
-                <w:bCs/>
-                <w:sz w:val="18"/>
-                <w:szCs w:val="18"/>
-              </w:rPr>
-            </w:pPr>
-            <w:r>
-              <w:rPr>
-                <w:rFonts w:cstheme="minorHAnsi"/>
-                <w:b/>
-                <w:bCs/>
-                <w:sz w:val="18"/>
-                <w:szCs w:val="18"/>
-              </w:rPr>
-              <w:t>Tools</w:t>
-            </w:r>
-          </w:p>
-        </w:tc>
-      </w:tr>
-      <w:tr>
-        <w:tc>
-          <w:tcPr>
-            <w:tcW w:w="1823" w:type="dxa"/>
-            <w:tcBorders>
-              <w:top w:val="single" w:sz="4" w:space="0" w:color="EEECE1" w:themeColor="background2"/>
-              <w:left w:val="single" w:sz="4" w:space="0" w:color="EEECE1" w:themeColor="background2"/>
-              <w:bottom w:val="single" w:sz="4" w:space="0" w:color="EEECE1" w:themeColor="background2"/>
-              <w:right w:val="single" w:sz="4" w:space="0" w:color="EEECE1" w:themeColor="background2"/>
-            </w:tcBorders>
-            <w:vAlign w:val="center"/>
-          </w:tcPr>
-          <w:p>
-            <w:pPr>
-              <w:rPr>
-                <w:rFonts w:cstheme="minorHAnsi"/>
-                <w:sz w:val="18"/>
-                <w:szCs w:val="18"/>
-              </w:rPr>
-            </w:pPr>
-            <w:r>
-              <w:rPr>
-                <w:rFonts w:cstheme="minorHAnsi"/>
-                <w:sz w:val="18"/>
-                <w:szCs w:val="18"/>
-              </w:rPr>
-              <w:t>Back-End Developer</w:t>
-            </w:r>
-          </w:p>
-        </w:tc>
-        <w:tc>
-          <w:tcPr>
-            <w:tcW w:w="446" w:type="dxa"/>
-            <w:tcBorders>
-              <w:top w:val="single" w:sz="4" w:space="0" w:color="EEECE1" w:themeColor="background2"/>
-              <w:left w:val="single" w:sz="4" w:space="0" w:color="EEECE1" w:themeColor="background2"/>
-              <w:bottom w:val="single" w:sz="4" w:space="0" w:color="EEECE1" w:themeColor="background2"/>
-              <w:right w:val="single" w:sz="4" w:space="0" w:color="EEECE1" w:themeColor="background2"/>
-            </w:tcBorders>
-            <w:vAlign w:val="center"/>
-          </w:tcPr>
-          <w:p>
-            <w:pPr>
-              <w:jc w:val="center"/>
-              <w:rPr>
-                <w:rFonts w:cstheme="minorHAnsi"/>
-                <w:sz w:val="18"/>
-                <w:szCs w:val="18"/>
-              </w:rPr>
-            </w:pPr>
-            <w:r>
-              <w:rPr>
-                <w:rFonts w:cstheme="minorHAnsi"/>
-                <w:sz w:val="18"/>
-                <w:szCs w:val="18"/>
-              </w:rPr>
-              <w:t>D</w:t>
-            </w:r>
-          </w:p>
-        </w:tc>
-        <w:tc>
-          <w:tcPr>
-            <w:tcW w:w="1804" w:type="dxa"/>
-            <w:tcBorders>
-              <w:top w:val="single" w:sz="4" w:space="0" w:color="EEECE1" w:themeColor="background2"/>
-              <w:left w:val="single" w:sz="4" w:space="0" w:color="EEECE1" w:themeColor="background2"/>
-              <w:bottom w:val="single" w:sz="4" w:space="0" w:color="EEECE1" w:themeColor="background2"/>
-              <w:right w:val="single" w:sz="4" w:space="0" w:color="EEECE1" w:themeColor="background2"/>
-            </w:tcBorders>
-            <w:vAlign w:val="center"/>
-          </w:tcPr>
-          <w:p>
-            <w:pPr>
-              <w:rPr>
-                <w:rFonts w:cstheme="minorHAnsi"/>
-                <w:sz w:val="18"/>
-                <w:szCs w:val="18"/>
-              </w:rPr>
-            </w:pPr>
-            <w:r>
-              <w:rPr>
-                <w:rFonts w:cstheme="minorHAnsi"/>
-                <w:sz w:val="18"/>
-                <w:szCs w:val="18"/>
-              </w:rPr>
-              <w:t>.NET Framework 3.5</w:t>
-            </w:r>
-          </w:p>
-        </w:tc>
-        <w:tc>
-          <w:tcPr>
-            <w:tcW w:w="465" w:type="dxa"/>
-            <w:tcBorders>
-              <w:top w:val="single" w:sz="4" w:space="0" w:color="EEECE1" w:themeColor="background2"/>
-              <w:left w:val="single" w:sz="4" w:space="0" w:color="EEECE1" w:themeColor="background2"/>
-              <w:bottom w:val="single" w:sz="4" w:space="0" w:color="EEECE1" w:themeColor="background2"/>
-              <w:right w:val="single" w:sz="4" w:space="0" w:color="EEECE1" w:themeColor="background2"/>
-            </w:tcBorders>
-            <w:vAlign w:val="center"/>
-          </w:tcPr>
-          <w:p>
-            <w:pPr>
-              <w:jc w:val="center"/>
-              <w:rPr>
-                <w:rFonts w:cstheme="minorHAnsi"/>
-                <w:sz w:val="18"/>
-                <w:szCs w:val="18"/>
-              </w:rPr>
-            </w:pPr>
-            <w:r>
-              <w:rPr>
-                <w:rFonts w:cstheme="minorHAnsi"/>
-                <w:sz w:val="18"/>
-                <w:szCs w:val="18"/>
-              </w:rPr>
-              <w:t>C</w:t>
-            </w:r>
-          </w:p>
-        </w:tc>
-        <w:tc>
-          <w:tcPr>
-            <w:tcW w:w="1785" w:type="dxa"/>
-            <w:tcBorders>
-              <w:top w:val="single" w:sz="4" w:space="0" w:color="EEECE1" w:themeColor="background2"/>
-              <w:left w:val="single" w:sz="4" w:space="0" w:color="EEECE1" w:themeColor="background2"/>
-              <w:bottom w:val="single" w:sz="4" w:space="0" w:color="EEECE1" w:themeColor="background2"/>
-              <w:right w:val="single" w:sz="4" w:space="0" w:color="EEECE1" w:themeColor="background2"/>
-            </w:tcBorders>
-            <w:vAlign w:val="center"/>
-          </w:tcPr>
-          <w:p>
-            <w:pPr>
-              <w:rPr>
-                <w:rFonts w:cstheme="minorHAnsi"/>
-                <w:sz w:val="18"/>
-                <w:szCs w:val="18"/>
-              </w:rPr>
-            </w:pPr>
-            <w:r>
-              <w:rPr>
-                <w:rFonts w:cstheme="minorHAnsi"/>
-                <w:sz w:val="18"/>
-                <w:szCs w:val="18"/>
-              </w:rPr>
-              <w:t>Technical Analysis</w:t>
-            </w:r>
-          </w:p>
-        </w:tc>
-        <w:tc>
-          <w:tcPr>
-            <w:tcW w:w="484" w:type="dxa"/>
-            <w:tcBorders>
-              <w:top w:val="single" w:sz="4" w:space="0" w:color="EEECE1" w:themeColor="background2"/>
-              <w:left w:val="single" w:sz="4" w:space="0" w:color="EEECE1" w:themeColor="background2"/>
-              <w:bottom w:val="single" w:sz="4" w:space="0" w:color="EEECE1" w:themeColor="background2"/>
-              <w:right w:val="single" w:sz="4" w:space="0" w:color="EEECE1" w:themeColor="background2"/>
-            </w:tcBorders>
-            <w:vAlign w:val="center"/>
-          </w:tcPr>
-          <w:p>
-            <w:pPr>
-              <w:jc w:val="center"/>
-              <w:rPr>
-                <w:rFonts w:cstheme="minorHAnsi"/>
-                <w:sz w:val="18"/>
-                <w:szCs w:val="18"/>
-              </w:rPr>
-            </w:pPr>
-            <w:r>
-              <w:rPr>
-                <w:rFonts w:cstheme="minorHAnsi"/>
-                <w:sz w:val="18"/>
-                <w:szCs w:val="18"/>
-              </w:rPr>
-              <w:t>C</w:t>
-            </w:r>
-          </w:p>
-        </w:tc>
-        <w:tc>
-          <w:tcPr>
-            <w:tcW w:w="1766" w:type="dxa"/>
-            <w:tcBorders>
-              <w:top w:val="single" w:sz="4" w:space="0" w:color="EEECE1" w:themeColor="background2"/>
-              <w:left w:val="single" w:sz="4" w:space="0" w:color="EEECE1" w:themeColor="background2"/>
-              <w:bottom w:val="single" w:sz="4" w:space="0" w:color="EEECE1" w:themeColor="background2"/>
-              <w:right w:val="single" w:sz="4" w:space="0" w:color="EEECE1" w:themeColor="background2"/>
-            </w:tcBorders>
-            <w:vAlign w:val="center"/>
-          </w:tcPr>
-          <w:p>
-            <w:pPr>
-              <w:rPr>
-                <w:rFonts w:cstheme="minorHAnsi"/>
-                <w:sz w:val="18"/>
-                <w:szCs w:val="18"/>
-              </w:rPr>
-            </w:pPr>
-            <w:r>
-              <w:rPr>
-                <w:rFonts w:cstheme="minorHAnsi"/>
-                <w:sz w:val="18"/>
-                <w:szCs w:val="18"/>
-              </w:rPr>
-              <w:t>VSTS / Azure DevOps</w:t>
-            </w:r>
-          </w:p>
-        </w:tc>
-        <w:tc>
-          <w:tcPr>
-            <w:tcW w:w="630" w:type="dxa"/>
-            <w:tcBorders>
-              <w:top w:val="single" w:sz="4" w:space="0" w:color="EEECE1" w:themeColor="background2"/>
-              <w:left w:val="single" w:sz="4" w:space="0" w:color="EEECE1" w:themeColor="background2"/>
-              <w:bottom w:val="single" w:sz="4" w:space="0" w:color="EEECE1" w:themeColor="background2"/>
-              <w:right w:val="single" w:sz="4" w:space="0" w:color="EEECE1" w:themeColor="background2"/>
-            </w:tcBorders>
-            <w:vAlign w:val="center"/>
-          </w:tcPr>
-          <w:p>
-            <w:pPr>
-              <w:jc w:val="center"/>
-              <w:rPr>
-                <w:rFonts w:cstheme="minorHAnsi"/>
-                <w:sz w:val="18"/>
-                <w:szCs w:val="18"/>
-              </w:rPr>
-            </w:pPr>
-            <w:r>
-              <w:rPr>
-                <w:rFonts w:cstheme="minorHAnsi"/>
-                <w:sz w:val="18"/>
-                <w:szCs w:val="18"/>
-              </w:rPr>
-              <w:t>C</w:t>
-            </w:r>
-          </w:p>
-        </w:tc>
-      </w:tr>
-      <w:tr>
-        <w:tc>
-          <w:tcPr>
-            <w:tcW w:w="1823" w:type="dxa"/>
-            <w:tcBorders>
-              <w:top w:val="single" w:sz="4" w:space="0" w:color="EEECE1" w:themeColor="background2"/>
-              <w:left w:val="single" w:sz="4" w:space="0" w:color="EEECE1" w:themeColor="background2"/>
-              <w:bottom w:val="single" w:sz="4" w:space="0" w:color="EEECE1" w:themeColor="background2"/>
-              <w:right w:val="single" w:sz="4" w:space="0" w:color="EEECE1" w:themeColor="background2"/>
-            </w:tcBorders>
-            <w:vAlign w:val="center"/>
-          </w:tcPr>
-          <w:p>
-            <w:pPr>
-              <w:rPr>
-                <w:rFonts w:cstheme="minorHAnsi"/>
-                <w:sz w:val="18"/>
-                <w:szCs w:val="18"/>
-              </w:rPr>
-            </w:pPr>
-            <w:r>
-              <w:rPr>
-                <w:rFonts w:cstheme="minorHAnsi"/>
-                <w:sz w:val="18"/>
-                <w:szCs w:val="18"/>
-              </w:rPr>
-              <w:t>Full-Stack Developer</w:t>
-            </w:r>
-          </w:p>
-        </w:tc>
-        <w:tc>
-          <w:tcPr>
-            <w:tcW w:w="446" w:type="dxa"/>
-            <w:tcBorders>
-              <w:top w:val="single" w:sz="4" w:space="0" w:color="EEECE1" w:themeColor="background2"/>
-              <w:left w:val="single" w:sz="4" w:space="0" w:color="EEECE1" w:themeColor="background2"/>
-              <w:bottom w:val="single" w:sz="4" w:space="0" w:color="EEECE1" w:themeColor="background2"/>
-              <w:right w:val="single" w:sz="4" w:space="0" w:color="EEECE1" w:themeColor="background2"/>
-            </w:tcBorders>
-            <w:vAlign w:val="center"/>
-          </w:tcPr>
-          <w:p>
-            <w:pPr>
-              <w:jc w:val="center"/>
-              <w:rPr>
-                <w:rFonts w:cstheme="minorHAnsi"/>
-                <w:sz w:val="18"/>
-                <w:szCs w:val="18"/>
-              </w:rPr>
-            </w:pPr>
-            <w:r>
-              <w:rPr>
-                <w:rFonts w:cstheme="minorHAnsi"/>
-                <w:sz w:val="18"/>
-                <w:szCs w:val="18"/>
-              </w:rPr>
-              <w:t>C</w:t>
-            </w:r>
-          </w:p>
-        </w:tc>
-        <w:tc>
-          <w:tcPr>
-            <w:tcW w:w="1804" w:type="dxa"/>
-            <w:tcBorders>
-              <w:top w:val="single" w:sz="4" w:space="0" w:color="EEECE1" w:themeColor="background2"/>
-              <w:left w:val="single" w:sz="4" w:space="0" w:color="EEECE1" w:themeColor="background2"/>
-              <w:bottom w:val="single" w:sz="4" w:space="0" w:color="EEECE1" w:themeColor="background2"/>
-              <w:right w:val="single" w:sz="4" w:space="0" w:color="EEECE1" w:themeColor="background2"/>
-            </w:tcBorders>
-            <w:vAlign w:val="center"/>
-          </w:tcPr>
-          <w:p>
-            <w:pPr>
-              <w:rPr>
-                <w:rFonts w:cstheme="minorHAnsi"/>
-                <w:sz w:val="18"/>
-                <w:szCs w:val="18"/>
-              </w:rPr>
-            </w:pPr>
-            <w:r>
-              <w:rPr>
-                <w:rFonts w:cstheme="minorHAnsi"/>
-                <w:sz w:val="18"/>
-                <w:szCs w:val="18"/>
-              </w:rPr>
-              <w:t>.NET Framework 4.x</w:t>
-            </w:r>
-          </w:p>
-        </w:tc>
-        <w:tc>
-          <w:tcPr>
-            <w:tcW w:w="465" w:type="dxa"/>
-            <w:tcBorders>
-              <w:top w:val="single" w:sz="4" w:space="0" w:color="EEECE1" w:themeColor="background2"/>
-              <w:left w:val="single" w:sz="4" w:space="0" w:color="EEECE1" w:themeColor="background2"/>
-              <w:bottom w:val="single" w:sz="4" w:space="0" w:color="EEECE1" w:themeColor="background2"/>
-              <w:right w:val="single" w:sz="4" w:space="0" w:color="EEECE1" w:themeColor="background2"/>
-            </w:tcBorders>
-            <w:vAlign w:val="center"/>
-          </w:tcPr>
-          <w:p>
-            <w:pPr>
-              <w:jc w:val="center"/>
-              <w:rPr>
-                <w:rFonts w:cstheme="minorHAnsi"/>
-                <w:sz w:val="18"/>
-                <w:szCs w:val="18"/>
-              </w:rPr>
-            </w:pPr>
-            <w:r>
-              <w:rPr>
-                <w:rFonts w:cstheme="minorHAnsi"/>
-                <w:sz w:val="18"/>
-                <w:szCs w:val="18"/>
-              </w:rPr>
-              <w:t>D</w:t>
-            </w:r>
-          </w:p>
-        </w:tc>
-        <w:tc>
-          <w:tcPr>
-            <w:tcW w:w="1785" w:type="dxa"/>
-            <w:tcBorders>
-              <w:top w:val="single" w:sz="4" w:space="0" w:color="EEECE1" w:themeColor="background2"/>
-              <w:left w:val="single" w:sz="4" w:space="0" w:color="EEECE1" w:themeColor="background2"/>
-              <w:bottom w:val="single" w:sz="4" w:space="0" w:color="EEECE1" w:themeColor="background2"/>
-              <w:right w:val="single" w:sz="4" w:space="0" w:color="EEECE1" w:themeColor="background2"/>
-            </w:tcBorders>
-            <w:vAlign w:val="center"/>
-          </w:tcPr>
-          <w:p>
-            <w:pPr>
-              <w:rPr>
-                <w:rFonts w:cstheme="minorHAnsi"/>
-                <w:sz w:val="18"/>
-                <w:szCs w:val="18"/>
-              </w:rPr>
-            </w:pPr>
-            <w:r>
-              <w:rPr>
-                <w:rFonts w:cstheme="minorHAnsi"/>
-                <w:sz w:val="18"/>
-                <w:szCs w:val="18"/>
-              </w:rPr>
-              <w:t>SCRUM / Agile</w:t>
-            </w:r>
-          </w:p>
-        </w:tc>
-        <w:tc>
-          <w:tcPr>
-            <w:tcW w:w="484" w:type="dxa"/>
-            <w:tcBorders>
-              <w:top w:val="single" w:sz="4" w:space="0" w:color="EEECE1" w:themeColor="background2"/>
-              <w:left w:val="single" w:sz="4" w:space="0" w:color="EEECE1" w:themeColor="background2"/>
-              <w:bottom w:val="single" w:sz="4" w:space="0" w:color="EEECE1" w:themeColor="background2"/>
-              <w:right w:val="single" w:sz="4" w:space="0" w:color="EEECE1" w:themeColor="background2"/>
-            </w:tcBorders>
-            <w:vAlign w:val="center"/>
-          </w:tcPr>
-          <w:p>
-            <w:pPr>
-              <w:jc w:val="center"/>
-              <w:rPr>
-                <w:rFonts w:cstheme="minorHAnsi"/>
-                <w:sz w:val="18"/>
-                <w:szCs w:val="18"/>
-              </w:rPr>
-            </w:pPr>
-            <w:r>
-              <w:rPr>
-                <w:rFonts w:cstheme="minorHAnsi"/>
-                <w:sz w:val="18"/>
-                <w:szCs w:val="18"/>
-              </w:rPr>
-              <w:t>B</w:t>
-            </w:r>
-          </w:p>
-        </w:tc>
-        <w:tc>
-          <w:tcPr>
-            <w:tcW w:w="1766" w:type="dxa"/>
-            <w:tcBorders>
-              <w:top w:val="single" w:sz="4" w:space="0" w:color="EEECE1" w:themeColor="background2"/>
-              <w:left w:val="single" w:sz="4" w:space="0" w:color="EEECE1" w:themeColor="background2"/>
-              <w:bottom w:val="single" w:sz="4" w:space="0" w:color="EEECE1" w:themeColor="background2"/>
-              <w:right w:val="single" w:sz="4" w:space="0" w:color="EEECE1" w:themeColor="background2"/>
-            </w:tcBorders>
-            <w:vAlign w:val="center"/>
-          </w:tcPr>
-          <w:p>
-            <w:pPr>
-              <w:rPr>
-                <w:rFonts w:cstheme="minorHAnsi"/>
-                <w:sz w:val="18"/>
-                <w:szCs w:val="18"/>
-              </w:rPr>
-            </w:pPr>
-            <w:r>
-              <w:rPr>
-                <w:rFonts w:cstheme="minorHAnsi"/>
-                <w:sz w:val="18"/>
-                <w:szCs w:val="18"/>
-              </w:rPr>
-              <w:t>GitHub</w:t>
-            </w:r>
-          </w:p>
-        </w:tc>
-        <w:tc>
-          <w:tcPr>
-            <w:tcW w:w="630" w:type="dxa"/>
-            <w:tcBorders>
-              <w:top w:val="single" w:sz="4" w:space="0" w:color="EEECE1" w:themeColor="background2"/>
-              <w:left w:val="single" w:sz="4" w:space="0" w:color="EEECE1" w:themeColor="background2"/>
-              <w:bottom w:val="single" w:sz="4" w:space="0" w:color="EEECE1" w:themeColor="background2"/>
-              <w:right w:val="single" w:sz="4" w:space="0" w:color="EEECE1" w:themeColor="background2"/>
-            </w:tcBorders>
-            <w:vAlign w:val="center"/>
-          </w:tcPr>
-          <w:p>
-            <w:pPr>
-              <w:jc w:val="center"/>
-              <w:rPr>
-                <w:rFonts w:cstheme="minorHAnsi"/>
-                <w:sz w:val="18"/>
-                <w:szCs w:val="18"/>
-              </w:rPr>
-            </w:pPr>
-            <w:r>
-              <w:rPr>
-                <w:rFonts w:cstheme="minorHAnsi"/>
-                <w:sz w:val="18"/>
-                <w:szCs w:val="18"/>
-              </w:rPr>
-              <w:t>D</w:t>
-            </w:r>
-          </w:p>
-        </w:tc>
-      </w:tr>
-      <w:tr>
-        <w:tc>
-          <w:tcPr>
-            <w:tcW w:w="1823" w:type="dxa"/>
-            <w:tcBorders>
-              <w:top w:val="single" w:sz="4" w:space="0" w:color="EEECE1" w:themeColor="background2"/>
-              <w:left w:val="single" w:sz="4" w:space="0" w:color="EEECE1" w:themeColor="background2"/>
-              <w:bottom w:val="single" w:sz="4" w:space="0" w:color="EEECE1" w:themeColor="background2"/>
-              <w:right w:val="single" w:sz="4" w:space="0" w:color="EEECE1" w:themeColor="background2"/>
-            </w:tcBorders>
-            <w:vAlign w:val="center"/>
-          </w:tcPr>
-          <w:p>
-            <w:pPr>
-              <w:rPr>
-                <w:rFonts w:cstheme="minorHAnsi"/>
-                <w:sz w:val="18"/>
-                <w:szCs w:val="18"/>
-              </w:rPr>
-            </w:pPr>
-            <w:r>
-              <w:rPr>
-                <w:rFonts w:cstheme="minorHAnsi"/>
-                <w:sz w:val="18"/>
-                <w:szCs w:val="18"/>
-              </w:rPr>
-              <w:t>Front-End Developer</w:t>
-            </w:r>
-          </w:p>
-        </w:tc>
-        <w:tc>
-          <w:tcPr>
-            <w:tcW w:w="446" w:type="dxa"/>
-            <w:tcBorders>
-              <w:top w:val="single" w:sz="4" w:space="0" w:color="EEECE1" w:themeColor="background2"/>
-              <w:left w:val="single" w:sz="4" w:space="0" w:color="EEECE1" w:themeColor="background2"/>
-              <w:bottom w:val="single" w:sz="4" w:space="0" w:color="EEECE1" w:themeColor="background2"/>
-              <w:right w:val="single" w:sz="4" w:space="0" w:color="EEECE1" w:themeColor="background2"/>
-            </w:tcBorders>
-            <w:vAlign w:val="center"/>
-          </w:tcPr>
-          <w:p>
-            <w:pPr>
-              <w:jc w:val="center"/>
-              <w:rPr>
-                <w:rFonts w:cstheme="minorHAnsi"/>
-                <w:sz w:val="18"/>
-                <w:szCs w:val="18"/>
-              </w:rPr>
-            </w:pPr>
-            <w:r>
-              <w:rPr>
-                <w:rFonts w:cstheme="minorHAnsi"/>
-                <w:sz w:val="18"/>
-                <w:szCs w:val="18"/>
-              </w:rPr>
-              <w:t>B</w:t>
-            </w:r>
-          </w:p>
-        </w:tc>
-        <w:tc>
-          <w:tcPr>
-            <w:tcW w:w="1804" w:type="dxa"/>
-            <w:tcBorders>
-              <w:top w:val="single" w:sz="4" w:space="0" w:color="EEECE1" w:themeColor="background2"/>
-              <w:left w:val="single" w:sz="4" w:space="0" w:color="EEECE1" w:themeColor="background2"/>
-              <w:bottom w:val="single" w:sz="4" w:space="0" w:color="EEECE1" w:themeColor="background2"/>
-              <w:right w:val="single" w:sz="4" w:space="0" w:color="EEECE1" w:themeColor="background2"/>
-            </w:tcBorders>
-            <w:vAlign w:val="center"/>
-          </w:tcPr>
-          <w:p>
-            <w:pPr>
-              <w:rPr>
-                <w:rFonts w:cstheme="minorHAnsi"/>
-                <w:sz w:val="18"/>
-                <w:szCs w:val="18"/>
-              </w:rPr>
-            </w:pPr>
-            <w:r>
-              <w:rPr>
-                <w:rFonts w:cstheme="minorHAnsi"/>
-                <w:sz w:val="18"/>
-                <w:szCs w:val="18"/>
-              </w:rPr>
-              <w:t>.NET Core</w:t>
-            </w:r>
-          </w:p>
-        </w:tc>
-        <w:tc>
-          <w:tcPr>
-            <w:tcW w:w="465" w:type="dxa"/>
-            <w:tcBorders>
-              <w:top w:val="single" w:sz="4" w:space="0" w:color="EEECE1" w:themeColor="background2"/>
-              <w:left w:val="single" w:sz="4" w:space="0" w:color="EEECE1" w:themeColor="background2"/>
-              <w:bottom w:val="single" w:sz="4" w:space="0" w:color="EEECE1" w:themeColor="background2"/>
-              <w:right w:val="single" w:sz="4" w:space="0" w:color="EEECE1" w:themeColor="background2"/>
-            </w:tcBorders>
-            <w:vAlign w:val="center"/>
-          </w:tcPr>
-          <w:p>
-            <w:pPr>
-              <w:jc w:val="center"/>
-              <w:rPr>
-                <w:rFonts w:cstheme="minorHAnsi"/>
-                <w:sz w:val="18"/>
-                <w:szCs w:val="18"/>
-              </w:rPr>
-            </w:pPr>
-            <w:r>
-              <w:rPr>
-                <w:rFonts w:cstheme="minorHAnsi"/>
-                <w:sz w:val="18"/>
-                <w:szCs w:val="18"/>
-              </w:rPr>
-              <w:t>D</w:t>
-            </w:r>
-          </w:p>
-        </w:tc>
-        <w:tc>
-          <w:tcPr>
-            <w:tcW w:w="1785" w:type="dxa"/>
-            <w:tcBorders>
-              <w:top w:val="single" w:sz="4" w:space="0" w:color="EEECE1" w:themeColor="background2"/>
-              <w:left w:val="single" w:sz="4" w:space="0" w:color="EEECE1" w:themeColor="background2"/>
-              <w:bottom w:val="single" w:sz="4" w:space="0" w:color="EEECE1" w:themeColor="background2"/>
-              <w:right w:val="single" w:sz="4" w:space="0" w:color="EEECE1" w:themeColor="background2"/>
-            </w:tcBorders>
-            <w:vAlign w:val="center"/>
-          </w:tcPr>
-          <w:p>
-            <w:pPr>
-              <w:rPr>
-                <w:rFonts w:cstheme="minorHAnsi"/>
-                <w:sz w:val="18"/>
-                <w:szCs w:val="18"/>
-              </w:rPr>
-            </w:pPr>
-          </w:p>
-        </w:tc>
-        <w:tc>
-          <w:tcPr>
-            <w:tcW w:w="484" w:type="dxa"/>
-            <w:tcBorders>
-              <w:top w:val="single" w:sz="4" w:space="0" w:color="EEECE1" w:themeColor="background2"/>
-              <w:left w:val="single" w:sz="4" w:space="0" w:color="EEECE1" w:themeColor="background2"/>
-              <w:bottom w:val="single" w:sz="4" w:space="0" w:color="EEECE1" w:themeColor="background2"/>
-              <w:right w:val="single" w:sz="4" w:space="0" w:color="EEECE1" w:themeColor="background2"/>
-            </w:tcBorders>
-            <w:vAlign w:val="center"/>
-          </w:tcPr>
-          <w:p>
-            <w:pPr>
-              <w:jc w:val="center"/>
-              <w:rPr>
-                <w:rFonts w:cstheme="minorHAnsi"/>
-                <w:sz w:val="18"/>
-                <w:szCs w:val="18"/>
-              </w:rPr>
-            </w:pPr>
-          </w:p>
-        </w:tc>
-        <w:tc>
-          <w:tcPr>
-            <w:tcW w:w="1766" w:type="dxa"/>
-            <w:tcBorders>
-              <w:top w:val="single" w:sz="4" w:space="0" w:color="EEECE1" w:themeColor="background2"/>
-              <w:left w:val="single" w:sz="4" w:space="0" w:color="EEECE1" w:themeColor="background2"/>
-              <w:bottom w:val="single" w:sz="4" w:space="0" w:color="EEECE1" w:themeColor="background2"/>
-              <w:right w:val="single" w:sz="4" w:space="0" w:color="EEECE1" w:themeColor="background2"/>
-            </w:tcBorders>
-            <w:vAlign w:val="center"/>
-          </w:tcPr>
-          <w:p>
-            <w:pPr>
-              <w:rPr>
-                <w:rFonts w:cstheme="minorHAnsi"/>
-                <w:sz w:val="18"/>
-                <w:szCs w:val="18"/>
-              </w:rPr>
-            </w:pPr>
-            <w:r>
-              <w:rPr>
-                <w:rFonts w:cstheme="minorHAnsi"/>
-                <w:sz w:val="18"/>
-                <w:szCs w:val="18"/>
-              </w:rPr>
-              <w:t>JIRA</w:t>
-            </w:r>
-          </w:p>
-        </w:tc>
-        <w:tc>
-          <w:tcPr>
-            <w:tcW w:w="630" w:type="dxa"/>
-            <w:tcBorders>
-              <w:top w:val="single" w:sz="4" w:space="0" w:color="EEECE1" w:themeColor="background2"/>
-              <w:left w:val="single" w:sz="4" w:space="0" w:color="EEECE1" w:themeColor="background2"/>
-              <w:bottom w:val="single" w:sz="4" w:space="0" w:color="EEECE1" w:themeColor="background2"/>
-              <w:right w:val="single" w:sz="4" w:space="0" w:color="EEECE1" w:themeColor="background2"/>
-            </w:tcBorders>
-            <w:vAlign w:val="center"/>
-          </w:tcPr>
-          <w:p>
-            <w:pPr>
-              <w:jc w:val="center"/>
-              <w:rPr>
-                <w:rFonts w:cstheme="minorHAnsi"/>
-                <w:sz w:val="18"/>
-                <w:szCs w:val="18"/>
-              </w:rPr>
-            </w:pPr>
-            <w:r>
-              <w:rPr>
-                <w:rFonts w:cstheme="minorHAnsi"/>
-                <w:sz w:val="18"/>
-                <w:szCs w:val="18"/>
-              </w:rPr>
-              <w:t>C</w:t>
-            </w:r>
-          </w:p>
-        </w:tc>
-      </w:tr>
-      <w:tr>
-        <w:tc>
-          <w:tcPr>
-            <w:tcW w:w="1823" w:type="dxa"/>
-            <w:tcBorders>
-              <w:top w:val="single" w:sz="4" w:space="0" w:color="EEECE1" w:themeColor="background2"/>
-              <w:left w:val="single" w:sz="4" w:space="0" w:color="EEECE1" w:themeColor="background2"/>
-              <w:bottom w:val="single" w:sz="4" w:space="0" w:color="EEECE1" w:themeColor="background2"/>
-              <w:right w:val="single" w:sz="4" w:space="0" w:color="EEECE1" w:themeColor="background2"/>
-            </w:tcBorders>
-            <w:vAlign w:val="center"/>
-          </w:tcPr>
-          <w:p>
-            <w:pPr>
-              <w:rPr>
-                <w:rFonts w:cstheme="minorHAnsi"/>
-                <w:sz w:val="18"/>
-                <w:szCs w:val="18"/>
-              </w:rPr>
-            </w:pPr>
-          </w:p>
-        </w:tc>
-        <w:tc>
-          <w:tcPr>
-            <w:tcW w:w="446" w:type="dxa"/>
-            <w:tcBorders>
-              <w:top w:val="single" w:sz="4" w:space="0" w:color="EEECE1" w:themeColor="background2"/>
-              <w:left w:val="single" w:sz="4" w:space="0" w:color="EEECE1" w:themeColor="background2"/>
-              <w:bottom w:val="single" w:sz="4" w:space="0" w:color="EEECE1" w:themeColor="background2"/>
-              <w:right w:val="single" w:sz="4" w:space="0" w:color="EEECE1" w:themeColor="background2"/>
-            </w:tcBorders>
-            <w:vAlign w:val="center"/>
-          </w:tcPr>
-          <w:p>
-            <w:pPr>
-              <w:jc w:val="center"/>
-              <w:rPr>
-                <w:rFonts w:cstheme="minorHAnsi"/>
-                <w:sz w:val="18"/>
-                <w:szCs w:val="18"/>
-              </w:rPr>
-            </w:pPr>
-          </w:p>
-        </w:tc>
-        <w:tc>
-          <w:tcPr>
-            <w:tcW w:w="1804" w:type="dxa"/>
-            <w:tcBorders>
-              <w:top w:val="single" w:sz="4" w:space="0" w:color="EEECE1" w:themeColor="background2"/>
-              <w:left w:val="single" w:sz="4" w:space="0" w:color="EEECE1" w:themeColor="background2"/>
-              <w:bottom w:val="single" w:sz="4" w:space="0" w:color="EEECE1" w:themeColor="background2"/>
-              <w:right w:val="single" w:sz="4" w:space="0" w:color="EEECE1" w:themeColor="background2"/>
-            </w:tcBorders>
-            <w:vAlign w:val="center"/>
-          </w:tcPr>
-          <w:p>
-            <w:pPr>
-              <w:rPr>
-                <w:rFonts w:cstheme="minorHAnsi"/>
-                <w:sz w:val="18"/>
-                <w:szCs w:val="18"/>
-              </w:rPr>
-            </w:pPr>
-            <w:r>
-              <w:rPr>
-                <w:rFonts w:cstheme="minorHAnsi"/>
-                <w:sz w:val="18"/>
-                <w:szCs w:val="18"/>
-              </w:rPr>
-              <w:t>ASP.NET MVC</w:t>
-            </w:r>
-          </w:p>
-        </w:tc>
-        <w:tc>
-          <w:tcPr>
-            <w:tcW w:w="465" w:type="dxa"/>
-            <w:tcBorders>
-              <w:top w:val="single" w:sz="4" w:space="0" w:color="EEECE1" w:themeColor="background2"/>
-              <w:left w:val="single" w:sz="4" w:space="0" w:color="EEECE1" w:themeColor="background2"/>
-              <w:bottom w:val="single" w:sz="4" w:space="0" w:color="EEECE1" w:themeColor="background2"/>
-              <w:right w:val="single" w:sz="4" w:space="0" w:color="EEECE1" w:themeColor="background2"/>
-            </w:tcBorders>
-            <w:vAlign w:val="center"/>
-          </w:tcPr>
-          <w:p>
-            <w:pPr>
-              <w:jc w:val="center"/>
-              <w:rPr>
-                <w:rFonts w:cstheme="minorHAnsi"/>
-                <w:sz w:val="18"/>
-                <w:szCs w:val="18"/>
-              </w:rPr>
-            </w:pPr>
-            <w:r>
-              <w:rPr>
-                <w:rFonts w:cstheme="minorHAnsi"/>
-                <w:sz w:val="18"/>
-                <w:szCs w:val="18"/>
-              </w:rPr>
-              <w:t>D</w:t>
-            </w:r>
-          </w:p>
-        </w:tc>
-        <w:tc>
-          <w:tcPr>
-            <w:tcW w:w="1785" w:type="dxa"/>
-            <w:tcBorders>
-              <w:top w:val="single" w:sz="4" w:space="0" w:color="EEECE1" w:themeColor="background2"/>
-              <w:left w:val="single" w:sz="4" w:space="0" w:color="EEECE1" w:themeColor="background2"/>
-              <w:bottom w:val="single" w:sz="4" w:space="0" w:color="EEECE1" w:themeColor="background2"/>
-              <w:right w:val="single" w:sz="4" w:space="0" w:color="EEECE1" w:themeColor="background2"/>
-            </w:tcBorders>
-            <w:vAlign w:val="center"/>
-          </w:tcPr>
-          <w:p>
-            <w:pPr>
-              <w:rPr>
-                <w:rFonts w:cstheme="minorHAnsi"/>
-                <w:sz w:val="18"/>
-                <w:szCs w:val="18"/>
-              </w:rPr>
-            </w:pPr>
-          </w:p>
-        </w:tc>
-        <w:tc>
-          <w:tcPr>
-            <w:tcW w:w="484" w:type="dxa"/>
-            <w:tcBorders>
-              <w:top w:val="single" w:sz="4" w:space="0" w:color="EEECE1" w:themeColor="background2"/>
-              <w:left w:val="single" w:sz="4" w:space="0" w:color="EEECE1" w:themeColor="background2"/>
-              <w:bottom w:val="single" w:sz="4" w:space="0" w:color="EEECE1" w:themeColor="background2"/>
-              <w:right w:val="single" w:sz="4" w:space="0" w:color="EEECE1" w:themeColor="background2"/>
-            </w:tcBorders>
-            <w:vAlign w:val="center"/>
-          </w:tcPr>
-          <w:p>
-            <w:pPr>
-              <w:jc w:val="center"/>
-              <w:rPr>
-                <w:rFonts w:cstheme="minorHAnsi"/>
-                <w:sz w:val="18"/>
-                <w:szCs w:val="18"/>
-              </w:rPr>
-            </w:pPr>
-          </w:p>
-        </w:tc>
-        <w:tc>
-          <w:tcPr>
-            <w:tcW w:w="1766" w:type="dxa"/>
-            <w:tcBorders>
-              <w:top w:val="single" w:sz="4" w:space="0" w:color="EEECE1" w:themeColor="background2"/>
-              <w:left w:val="single" w:sz="4" w:space="0" w:color="EEECE1" w:themeColor="background2"/>
-              <w:bottom w:val="single" w:sz="4" w:space="0" w:color="EEECE1" w:themeColor="background2"/>
-              <w:right w:val="single" w:sz="4" w:space="0" w:color="EEECE1" w:themeColor="background2"/>
-            </w:tcBorders>
-            <w:vAlign w:val="center"/>
-          </w:tcPr>
-          <w:p>
-            <w:pPr>
-              <w:rPr>
-                <w:rFonts w:cstheme="minorHAnsi"/>
-                <w:sz w:val="18"/>
-                <w:szCs w:val="18"/>
-              </w:rPr>
-            </w:pPr>
-            <w:r>
-              <w:rPr>
-                <w:rFonts w:cstheme="minorHAnsi"/>
-                <w:sz w:val="18"/>
-                <w:szCs w:val="18"/>
-              </w:rPr>
-              <w:t>TeamCity</w:t>
-            </w:r>
-          </w:p>
-        </w:tc>
-        <w:tc>
-          <w:tcPr>
-            <w:tcW w:w="630" w:type="dxa"/>
-            <w:tcBorders>
-              <w:top w:val="single" w:sz="4" w:space="0" w:color="EEECE1" w:themeColor="background2"/>
-              <w:left w:val="single" w:sz="4" w:space="0" w:color="EEECE1" w:themeColor="background2"/>
-              <w:bottom w:val="single" w:sz="4" w:space="0" w:color="EEECE1" w:themeColor="background2"/>
-              <w:right w:val="single" w:sz="4" w:space="0" w:color="EEECE1" w:themeColor="background2"/>
-            </w:tcBorders>
-            <w:vAlign w:val="center"/>
-          </w:tcPr>
-          <w:p>
-            <w:pPr>
-              <w:jc w:val="center"/>
-              <w:rPr>
-                <w:rFonts w:cstheme="minorHAnsi"/>
-                <w:sz w:val="18"/>
-                <w:szCs w:val="18"/>
-              </w:rPr>
-            </w:pPr>
-            <w:r>
-              <w:rPr>
-                <w:rFonts w:cstheme="minorHAnsi"/>
-                <w:sz w:val="18"/>
-                <w:szCs w:val="18"/>
-              </w:rPr>
-              <w:t>A</w:t>
-            </w:r>
-          </w:p>
-        </w:tc>
-      </w:tr>
-      <w:tr>
-        <w:tc>
-          <w:tcPr>
-            <w:tcW w:w="1823" w:type="dxa"/>
-            <w:tcBorders>
-              <w:top w:val="single" w:sz="4" w:space="0" w:color="EEECE1" w:themeColor="background2"/>
-              <w:left w:val="single" w:sz="4" w:space="0" w:color="EEECE1" w:themeColor="background2"/>
-              <w:bottom w:val="single" w:sz="4" w:space="0" w:color="EEECE1" w:themeColor="background2"/>
-              <w:right w:val="single" w:sz="4" w:space="0" w:color="EEECE1" w:themeColor="background2"/>
-            </w:tcBorders>
-            <w:vAlign w:val="center"/>
-          </w:tcPr>
-          <w:p>
-            <w:pPr>
-              <w:rPr>
-                <w:rFonts w:cstheme="minorHAnsi"/>
-                <w:sz w:val="18"/>
-                <w:szCs w:val="18"/>
-              </w:rPr>
-            </w:pPr>
-          </w:p>
-        </w:tc>
-        <w:tc>
-          <w:tcPr>
-            <w:tcW w:w="446" w:type="dxa"/>
-            <w:tcBorders>
-              <w:top w:val="single" w:sz="4" w:space="0" w:color="EEECE1" w:themeColor="background2"/>
-              <w:left w:val="single" w:sz="4" w:space="0" w:color="EEECE1" w:themeColor="background2"/>
-              <w:bottom w:val="single" w:sz="4" w:space="0" w:color="EEECE1" w:themeColor="background2"/>
-              <w:right w:val="single" w:sz="4" w:space="0" w:color="EEECE1" w:themeColor="background2"/>
-            </w:tcBorders>
-            <w:vAlign w:val="center"/>
-          </w:tcPr>
-          <w:p>
-            <w:pPr>
-              <w:jc w:val="center"/>
-              <w:rPr>
-                <w:rFonts w:cstheme="minorHAnsi"/>
-                <w:sz w:val="18"/>
-                <w:szCs w:val="18"/>
-              </w:rPr>
-            </w:pPr>
-          </w:p>
-        </w:tc>
-        <w:tc>
-          <w:tcPr>
-            <w:tcW w:w="1804" w:type="dxa"/>
-            <w:tcBorders>
-              <w:top w:val="single" w:sz="4" w:space="0" w:color="EEECE1" w:themeColor="background2"/>
-              <w:left w:val="single" w:sz="4" w:space="0" w:color="EEECE1" w:themeColor="background2"/>
-              <w:bottom w:val="single" w:sz="4" w:space="0" w:color="EEECE1" w:themeColor="background2"/>
-              <w:right w:val="single" w:sz="4" w:space="0" w:color="EEECE1" w:themeColor="background2"/>
-            </w:tcBorders>
-            <w:vAlign w:val="center"/>
-          </w:tcPr>
-          <w:p>
-            <w:pPr>
-              <w:rPr>
-                <w:rFonts w:cstheme="minorHAnsi"/>
-                <w:sz w:val="18"/>
-                <w:szCs w:val="18"/>
-              </w:rPr>
-            </w:pPr>
-            <w:r>
-              <w:rPr>
-                <w:rFonts w:cstheme="minorHAnsi"/>
-                <w:sz w:val="18"/>
-                <w:szCs w:val="18"/>
-              </w:rPr>
-              <w:t>ASP.NET Web API</w:t>
-            </w:r>
-          </w:p>
-        </w:tc>
-        <w:tc>
-          <w:tcPr>
-            <w:tcW w:w="465" w:type="dxa"/>
-            <w:tcBorders>
-              <w:top w:val="single" w:sz="4" w:space="0" w:color="EEECE1" w:themeColor="background2"/>
-              <w:left w:val="single" w:sz="4" w:space="0" w:color="EEECE1" w:themeColor="background2"/>
-              <w:bottom w:val="single" w:sz="4" w:space="0" w:color="EEECE1" w:themeColor="background2"/>
-              <w:right w:val="single" w:sz="4" w:space="0" w:color="EEECE1" w:themeColor="background2"/>
-            </w:tcBorders>
-            <w:vAlign w:val="center"/>
-          </w:tcPr>
-          <w:p>
-            <w:pPr>
-              <w:jc w:val="center"/>
-              <w:rPr>
-                <w:rFonts w:cstheme="minorHAnsi"/>
-                <w:sz w:val="18"/>
-                <w:szCs w:val="18"/>
-              </w:rPr>
-            </w:pPr>
-            <w:r>
-              <w:rPr>
-                <w:rFonts w:cstheme="minorHAnsi"/>
-                <w:sz w:val="18"/>
-                <w:szCs w:val="18"/>
-              </w:rPr>
-              <w:t>D</w:t>
-            </w:r>
-          </w:p>
-        </w:tc>
-        <w:tc>
-          <w:tcPr>
-            <w:tcW w:w="1785" w:type="dxa"/>
-            <w:tcBorders>
-              <w:top w:val="single" w:sz="4" w:space="0" w:color="EEECE1" w:themeColor="background2"/>
-              <w:left w:val="single" w:sz="4" w:space="0" w:color="EEECE1" w:themeColor="background2"/>
-              <w:bottom w:val="single" w:sz="4" w:space="0" w:color="EEECE1" w:themeColor="background2"/>
-              <w:right w:val="single" w:sz="4" w:space="0" w:color="EEECE1" w:themeColor="background2"/>
-            </w:tcBorders>
-            <w:vAlign w:val="center"/>
-          </w:tcPr>
-          <w:p>
-            <w:pPr>
-              <w:rPr>
-                <w:rFonts w:cstheme="minorHAnsi"/>
-                <w:sz w:val="18"/>
-                <w:szCs w:val="18"/>
-              </w:rPr>
-            </w:pPr>
-          </w:p>
-        </w:tc>
-        <w:tc>
-          <w:tcPr>
-            <w:tcW w:w="484" w:type="dxa"/>
-            <w:tcBorders>
-              <w:top w:val="single" w:sz="4" w:space="0" w:color="EEECE1" w:themeColor="background2"/>
-              <w:left w:val="single" w:sz="4" w:space="0" w:color="EEECE1" w:themeColor="background2"/>
-              <w:bottom w:val="single" w:sz="4" w:space="0" w:color="EEECE1" w:themeColor="background2"/>
-              <w:right w:val="single" w:sz="4" w:space="0" w:color="EEECE1" w:themeColor="background2"/>
-            </w:tcBorders>
-            <w:vAlign w:val="center"/>
-          </w:tcPr>
-          <w:p>
-            <w:pPr>
-              <w:jc w:val="center"/>
-              <w:rPr>
-                <w:rFonts w:cstheme="minorHAnsi"/>
-                <w:sz w:val="18"/>
-                <w:szCs w:val="18"/>
-              </w:rPr>
-            </w:pPr>
-          </w:p>
-        </w:tc>
-        <w:tc>
-          <w:tcPr>
-            <w:tcW w:w="1766" w:type="dxa"/>
-            <w:tcBorders>
-              <w:top w:val="single" w:sz="4" w:space="0" w:color="EEECE1" w:themeColor="background2"/>
-              <w:left w:val="single" w:sz="4" w:space="0" w:color="EEECE1" w:themeColor="background2"/>
-              <w:bottom w:val="single" w:sz="4" w:space="0" w:color="EEECE1" w:themeColor="background2"/>
-              <w:right w:val="single" w:sz="4" w:space="0" w:color="EEECE1" w:themeColor="background2"/>
-            </w:tcBorders>
-            <w:vAlign w:val="center"/>
-          </w:tcPr>
-          <w:p>
-            <w:pPr>
-              <w:rPr>
-                <w:rFonts w:cstheme="minorHAnsi"/>
-                <w:sz w:val="18"/>
-                <w:szCs w:val="18"/>
-              </w:rPr>
-            </w:pPr>
-            <w:r>
-              <w:rPr>
-                <w:rFonts w:cstheme="minorHAnsi"/>
-                <w:sz w:val="18"/>
-                <w:szCs w:val="18"/>
-              </w:rPr>
-              <w:t>YouTrack</w:t>
-            </w:r>
-          </w:p>
-        </w:tc>
-        <w:tc>
-          <w:tcPr>
-            <w:tcW w:w="630" w:type="dxa"/>
-            <w:tcBorders>
-              <w:top w:val="single" w:sz="4" w:space="0" w:color="EEECE1" w:themeColor="background2"/>
-              <w:left w:val="single" w:sz="4" w:space="0" w:color="EEECE1" w:themeColor="background2"/>
-              <w:bottom w:val="single" w:sz="4" w:space="0" w:color="EEECE1" w:themeColor="background2"/>
-              <w:right w:val="single" w:sz="4" w:space="0" w:color="EEECE1" w:themeColor="background2"/>
-            </w:tcBorders>
-            <w:vAlign w:val="center"/>
-          </w:tcPr>
-          <w:p>
-            <w:pPr>
-              <w:jc w:val="center"/>
-              <w:rPr>
-                <w:rFonts w:cstheme="minorHAnsi"/>
-                <w:sz w:val="18"/>
-                <w:szCs w:val="18"/>
-              </w:rPr>
-            </w:pPr>
-            <w:r>
-              <w:rPr>
-                <w:rFonts w:cstheme="minorHAnsi"/>
-                <w:sz w:val="18"/>
-                <w:szCs w:val="18"/>
-              </w:rPr>
-              <w:t>A</w:t>
-            </w:r>
-          </w:p>
-        </w:tc>
-      </w:tr>
-      <w:tr>
-        <w:tc>
-          <w:tcPr>
-            <w:tcW w:w="1823" w:type="dxa"/>
-            <w:tcBorders>
-              <w:top w:val="single" w:sz="4" w:space="0" w:color="EEECE1" w:themeColor="background2"/>
-              <w:left w:val="single" w:sz="4" w:space="0" w:color="EEECE1" w:themeColor="background2"/>
-              <w:bottom w:val="single" w:sz="4" w:space="0" w:color="EEECE1" w:themeColor="background2"/>
-              <w:right w:val="single" w:sz="4" w:space="0" w:color="EEECE1" w:themeColor="background2"/>
-            </w:tcBorders>
-            <w:vAlign w:val="center"/>
-          </w:tcPr>
-          <w:p>
-            <w:pPr>
-              <w:rPr>
-                <w:rFonts w:cstheme="minorHAnsi"/>
-                <w:sz w:val="18"/>
-                <w:szCs w:val="18"/>
-              </w:rPr>
-            </w:pPr>
-          </w:p>
-        </w:tc>
-        <w:tc>
-          <w:tcPr>
-            <w:tcW w:w="446" w:type="dxa"/>
-            <w:tcBorders>
-              <w:top w:val="single" w:sz="4" w:space="0" w:color="EEECE1" w:themeColor="background2"/>
-              <w:left w:val="single" w:sz="4" w:space="0" w:color="EEECE1" w:themeColor="background2"/>
-              <w:bottom w:val="single" w:sz="4" w:space="0" w:color="EEECE1" w:themeColor="background2"/>
-              <w:right w:val="single" w:sz="4" w:space="0" w:color="EEECE1" w:themeColor="background2"/>
-            </w:tcBorders>
-            <w:vAlign w:val="center"/>
-          </w:tcPr>
-          <w:p>
-            <w:pPr>
-              <w:jc w:val="center"/>
-              <w:rPr>
-                <w:rFonts w:cstheme="minorHAnsi"/>
-                <w:sz w:val="18"/>
-                <w:szCs w:val="18"/>
-              </w:rPr>
-            </w:pPr>
-          </w:p>
-        </w:tc>
-        <w:tc>
-          <w:tcPr>
-            <w:tcW w:w="1804" w:type="dxa"/>
-            <w:tcBorders>
-              <w:top w:val="single" w:sz="4" w:space="0" w:color="EEECE1" w:themeColor="background2"/>
-              <w:left w:val="single" w:sz="4" w:space="0" w:color="EEECE1" w:themeColor="background2"/>
-              <w:bottom w:val="single" w:sz="4" w:space="0" w:color="EEECE1" w:themeColor="background2"/>
-              <w:right w:val="single" w:sz="4" w:space="0" w:color="EEECE1" w:themeColor="background2"/>
-            </w:tcBorders>
-            <w:vAlign w:val="center"/>
-          </w:tcPr>
-          <w:p>
-            <w:pPr>
-              <w:rPr>
-                <w:rFonts w:cstheme="minorHAnsi"/>
-                <w:sz w:val="18"/>
-                <w:szCs w:val="18"/>
-              </w:rPr>
-            </w:pPr>
-            <w:r>
-              <w:rPr>
-                <w:rFonts w:cstheme="minorHAnsi"/>
-                <w:sz w:val="18"/>
-                <w:szCs w:val="18"/>
-              </w:rPr>
-              <w:t>ASP.NET Core</w:t>
-            </w:r>
-          </w:p>
-        </w:tc>
-        <w:tc>
-          <w:tcPr>
-            <w:tcW w:w="465" w:type="dxa"/>
-            <w:tcBorders>
-              <w:top w:val="single" w:sz="4" w:space="0" w:color="EEECE1" w:themeColor="background2"/>
-              <w:left w:val="single" w:sz="4" w:space="0" w:color="EEECE1" w:themeColor="background2"/>
-              <w:bottom w:val="single" w:sz="4" w:space="0" w:color="EEECE1" w:themeColor="background2"/>
-              <w:right w:val="single" w:sz="4" w:space="0" w:color="EEECE1" w:themeColor="background2"/>
-            </w:tcBorders>
-            <w:vAlign w:val="center"/>
-          </w:tcPr>
-          <w:p>
-            <w:pPr>
-              <w:jc w:val="center"/>
-              <w:rPr>
-                <w:rFonts w:cstheme="minorHAnsi"/>
-                <w:sz w:val="18"/>
-                <w:szCs w:val="18"/>
-              </w:rPr>
-            </w:pPr>
-            <w:r>
-              <w:rPr>
-                <w:rFonts w:cstheme="minorHAnsi"/>
-                <w:sz w:val="18"/>
-                <w:szCs w:val="18"/>
-              </w:rPr>
-              <w:t>D</w:t>
-            </w:r>
-          </w:p>
-        </w:tc>
-        <w:tc>
-          <w:tcPr>
-            <w:tcW w:w="1785" w:type="dxa"/>
-            <w:tcBorders>
-              <w:top w:val="single" w:sz="4" w:space="0" w:color="EEECE1" w:themeColor="background2"/>
-              <w:left w:val="single" w:sz="4" w:space="0" w:color="EEECE1" w:themeColor="background2"/>
-              <w:bottom w:val="single" w:sz="4" w:space="0" w:color="EEECE1" w:themeColor="background2"/>
-              <w:right w:val="single" w:sz="4" w:space="0" w:color="EEECE1" w:themeColor="background2"/>
-            </w:tcBorders>
-            <w:vAlign w:val="center"/>
-          </w:tcPr>
-          <w:p>
-            <w:pPr>
-              <w:rPr>
-                <w:rFonts w:cstheme="minorHAnsi"/>
-                <w:sz w:val="18"/>
-                <w:szCs w:val="18"/>
-              </w:rPr>
-            </w:pPr>
-          </w:p>
-        </w:tc>
-        <w:tc>
-          <w:tcPr>
-            <w:tcW w:w="484" w:type="dxa"/>
-            <w:tcBorders>
-              <w:top w:val="single" w:sz="4" w:space="0" w:color="EEECE1" w:themeColor="background2"/>
-              <w:left w:val="single" w:sz="4" w:space="0" w:color="EEECE1" w:themeColor="background2"/>
-              <w:bottom w:val="single" w:sz="4" w:space="0" w:color="EEECE1" w:themeColor="background2"/>
-              <w:right w:val="single" w:sz="4" w:space="0" w:color="EEECE1" w:themeColor="background2"/>
-            </w:tcBorders>
-            <w:vAlign w:val="center"/>
-          </w:tcPr>
-          <w:p>
-            <w:pPr>
-              <w:jc w:val="center"/>
-              <w:rPr>
-                <w:rFonts w:cstheme="minorHAnsi"/>
-                <w:sz w:val="18"/>
-                <w:szCs w:val="18"/>
-              </w:rPr>
-            </w:pPr>
-          </w:p>
-        </w:tc>
-        <w:tc>
-          <w:tcPr>
-            <w:tcW w:w="1766" w:type="dxa"/>
-            <w:tcBorders>
-              <w:top w:val="single" w:sz="4" w:space="0" w:color="EEECE1" w:themeColor="background2"/>
-              <w:left w:val="single" w:sz="4" w:space="0" w:color="EEECE1" w:themeColor="background2"/>
-              <w:bottom w:val="single" w:sz="4" w:space="0" w:color="EEECE1" w:themeColor="background2"/>
-              <w:right w:val="single" w:sz="4" w:space="0" w:color="EEECE1" w:themeColor="background2"/>
-            </w:tcBorders>
-            <w:vAlign w:val="center"/>
-          </w:tcPr>
-          <w:p>
-            <w:pPr>
-              <w:rPr>
-                <w:rFonts w:cstheme="minorHAnsi"/>
-                <w:sz w:val="18"/>
-                <w:szCs w:val="18"/>
-              </w:rPr>
-            </w:pPr>
-          </w:p>
-        </w:tc>
-        <w:tc>
-          <w:tcPr>
-            <w:tcW w:w="630" w:type="dxa"/>
-            <w:tcBorders>
-              <w:top w:val="single" w:sz="4" w:space="0" w:color="EEECE1" w:themeColor="background2"/>
-              <w:left w:val="single" w:sz="4" w:space="0" w:color="EEECE1" w:themeColor="background2"/>
-              <w:bottom w:val="single" w:sz="4" w:space="0" w:color="EEECE1" w:themeColor="background2"/>
-              <w:right w:val="single" w:sz="4" w:space="0" w:color="EEECE1" w:themeColor="background2"/>
-            </w:tcBorders>
-            <w:vAlign w:val="center"/>
-          </w:tcPr>
-          <w:p>
-            <w:pPr>
-              <w:jc w:val="center"/>
-              <w:rPr>
-                <w:rFonts w:cstheme="minorHAnsi"/>
-                <w:sz w:val="18"/>
-                <w:szCs w:val="18"/>
-              </w:rPr>
-            </w:pPr>
-          </w:p>
-        </w:tc>
-      </w:tr>
-      <w:tr>
-        <w:tc>
-          <w:tcPr>
-            <w:tcW w:w="1823" w:type="dxa"/>
-            <w:tcBorders>
-              <w:top w:val="single" w:sz="4" w:space="0" w:color="EEECE1" w:themeColor="background2"/>
-              <w:left w:val="single" w:sz="4" w:space="0" w:color="EEECE1" w:themeColor="background2"/>
-              <w:bottom w:val="single" w:sz="4" w:space="0" w:color="EEECE1" w:themeColor="background2"/>
-              <w:right w:val="single" w:sz="4" w:space="0" w:color="EEECE1" w:themeColor="background2"/>
-            </w:tcBorders>
-            <w:vAlign w:val="center"/>
-          </w:tcPr>
-          <w:p>
-            <w:pPr>
-              <w:rPr>
-                <w:rFonts w:cstheme="minorHAnsi"/>
-                <w:sz w:val="18"/>
-                <w:szCs w:val="18"/>
-              </w:rPr>
-            </w:pPr>
-          </w:p>
-        </w:tc>
-        <w:tc>
-          <w:tcPr>
-            <w:tcW w:w="446" w:type="dxa"/>
-            <w:tcBorders>
-              <w:top w:val="single" w:sz="4" w:space="0" w:color="EEECE1" w:themeColor="background2"/>
-              <w:left w:val="single" w:sz="4" w:space="0" w:color="EEECE1" w:themeColor="background2"/>
-              <w:bottom w:val="single" w:sz="4" w:space="0" w:color="EEECE1" w:themeColor="background2"/>
-              <w:right w:val="single" w:sz="4" w:space="0" w:color="EEECE1" w:themeColor="background2"/>
-            </w:tcBorders>
-            <w:vAlign w:val="center"/>
-          </w:tcPr>
-          <w:p>
-            <w:pPr>
-              <w:jc w:val="center"/>
-              <w:rPr>
-                <w:rFonts w:cstheme="minorHAnsi"/>
-                <w:sz w:val="18"/>
-                <w:szCs w:val="18"/>
-              </w:rPr>
-            </w:pPr>
-          </w:p>
-        </w:tc>
-        <w:tc>
-          <w:tcPr>
-            <w:tcW w:w="1804" w:type="dxa"/>
-            <w:tcBorders>
-              <w:top w:val="single" w:sz="4" w:space="0" w:color="EEECE1" w:themeColor="background2"/>
-              <w:left w:val="single" w:sz="4" w:space="0" w:color="EEECE1" w:themeColor="background2"/>
-              <w:bottom w:val="single" w:sz="4" w:space="0" w:color="EEECE1" w:themeColor="background2"/>
-              <w:right w:val="single" w:sz="4" w:space="0" w:color="EEECE1" w:themeColor="background2"/>
-            </w:tcBorders>
-            <w:vAlign w:val="center"/>
-          </w:tcPr>
-          <w:p>
-            <w:pPr>
-              <w:rPr>
-                <w:rFonts w:cstheme="minorHAnsi"/>
-                <w:sz w:val="18"/>
-                <w:szCs w:val="18"/>
-              </w:rPr>
-            </w:pPr>
-            <w:r>
-              <w:rPr>
-                <w:rFonts w:cstheme="minorHAnsi"/>
-                <w:sz w:val="18"/>
-                <w:szCs w:val="18"/>
-              </w:rPr>
-              <w:t>Entity Framework</w:t>
-            </w:r>
-          </w:p>
-        </w:tc>
-        <w:tc>
-          <w:tcPr>
-            <w:tcW w:w="465" w:type="dxa"/>
-            <w:tcBorders>
-              <w:top w:val="single" w:sz="4" w:space="0" w:color="EEECE1" w:themeColor="background2"/>
-              <w:left w:val="single" w:sz="4" w:space="0" w:color="EEECE1" w:themeColor="background2"/>
-              <w:bottom w:val="single" w:sz="4" w:space="0" w:color="EEECE1" w:themeColor="background2"/>
-              <w:right w:val="single" w:sz="4" w:space="0" w:color="EEECE1" w:themeColor="background2"/>
-            </w:tcBorders>
-            <w:vAlign w:val="center"/>
-          </w:tcPr>
-          <w:p>
-            <w:pPr>
-              <w:jc w:val="center"/>
-              <w:rPr>
-                <w:rFonts w:cstheme="minorHAnsi"/>
-                <w:sz w:val="18"/>
-                <w:szCs w:val="18"/>
-              </w:rPr>
-            </w:pPr>
-            <w:r>
-              <w:rPr>
-                <w:rFonts w:cstheme="minorHAnsi"/>
-                <w:sz w:val="18"/>
-                <w:szCs w:val="18"/>
-              </w:rPr>
-              <w:t>D</w:t>
-            </w:r>
-          </w:p>
-        </w:tc>
-        <w:tc>
-          <w:tcPr>
-            <w:tcW w:w="1785" w:type="dxa"/>
-            <w:tcBorders>
-              <w:top w:val="single" w:sz="4" w:space="0" w:color="EEECE1" w:themeColor="background2"/>
-              <w:left w:val="single" w:sz="4" w:space="0" w:color="EEECE1" w:themeColor="background2"/>
-              <w:bottom w:val="single" w:sz="4" w:space="0" w:color="EEECE1" w:themeColor="background2"/>
-              <w:right w:val="single" w:sz="4" w:space="0" w:color="EEECE1" w:themeColor="background2"/>
-            </w:tcBorders>
-            <w:vAlign w:val="center"/>
-          </w:tcPr>
-          <w:p>
-            <w:pPr>
-              <w:rPr>
-                <w:rFonts w:cstheme="minorHAnsi"/>
-                <w:sz w:val="18"/>
-                <w:szCs w:val="18"/>
-              </w:rPr>
-            </w:pPr>
-          </w:p>
-        </w:tc>
-        <w:tc>
-          <w:tcPr>
-            <w:tcW w:w="484" w:type="dxa"/>
-            <w:tcBorders>
-              <w:top w:val="single" w:sz="4" w:space="0" w:color="EEECE1" w:themeColor="background2"/>
-              <w:left w:val="single" w:sz="4" w:space="0" w:color="EEECE1" w:themeColor="background2"/>
-              <w:bottom w:val="single" w:sz="4" w:space="0" w:color="EEECE1" w:themeColor="background2"/>
-              <w:right w:val="single" w:sz="4" w:space="0" w:color="EEECE1" w:themeColor="background2"/>
-            </w:tcBorders>
-            <w:vAlign w:val="center"/>
-          </w:tcPr>
-          <w:p>
-            <w:pPr>
-              <w:jc w:val="center"/>
-              <w:rPr>
-                <w:rFonts w:cstheme="minorHAnsi"/>
-                <w:sz w:val="18"/>
-                <w:szCs w:val="18"/>
-              </w:rPr>
-            </w:pPr>
-          </w:p>
-        </w:tc>
-        <w:tc>
-          <w:tcPr>
-            <w:tcW w:w="1766" w:type="dxa"/>
-            <w:tcBorders>
-              <w:top w:val="single" w:sz="4" w:space="0" w:color="EEECE1" w:themeColor="background2"/>
-              <w:left w:val="single" w:sz="4" w:space="0" w:color="EEECE1" w:themeColor="background2"/>
-              <w:bottom w:val="single" w:sz="4" w:space="0" w:color="EEECE1" w:themeColor="background2"/>
-              <w:right w:val="single" w:sz="4" w:space="0" w:color="EEECE1" w:themeColor="background2"/>
-            </w:tcBorders>
-            <w:vAlign w:val="center"/>
-          </w:tcPr>
-          <w:p>
-            <w:pPr>
-              <w:rPr>
-                <w:rFonts w:cstheme="minorHAnsi"/>
-                <w:sz w:val="18"/>
-                <w:szCs w:val="18"/>
-              </w:rPr>
-            </w:pPr>
-          </w:p>
-        </w:tc>
-        <w:tc>
-          <w:tcPr>
-            <w:tcW w:w="630" w:type="dxa"/>
-            <w:tcBorders>
-              <w:top w:val="single" w:sz="4" w:space="0" w:color="EEECE1" w:themeColor="background2"/>
-              <w:left w:val="single" w:sz="4" w:space="0" w:color="EEECE1" w:themeColor="background2"/>
-              <w:bottom w:val="single" w:sz="4" w:space="0" w:color="EEECE1" w:themeColor="background2"/>
-              <w:right w:val="single" w:sz="4" w:space="0" w:color="EEECE1" w:themeColor="background2"/>
-            </w:tcBorders>
-            <w:vAlign w:val="center"/>
-          </w:tcPr>
-          <w:p>
-            <w:pPr>
-              <w:jc w:val="center"/>
-              <w:rPr>
-                <w:rFonts w:cstheme="minorHAnsi"/>
-                <w:sz w:val="18"/>
-                <w:szCs w:val="18"/>
-              </w:rPr>
-            </w:pPr>
-          </w:p>
-        </w:tc>
-      </w:tr>
-      <w:tr>
-        <w:tc>
-          <w:tcPr>
-            <w:tcW w:w="1823" w:type="dxa"/>
-            <w:tcBorders>
-              <w:top w:val="single" w:sz="4" w:space="0" w:color="EEECE1" w:themeColor="background2"/>
-              <w:left w:val="single" w:sz="4" w:space="0" w:color="EEECE1" w:themeColor="background2"/>
-              <w:bottom w:val="single" w:sz="4" w:space="0" w:color="EEECE1" w:themeColor="background2"/>
-              <w:right w:val="single" w:sz="4" w:space="0" w:color="EEECE1" w:themeColor="background2"/>
-            </w:tcBorders>
-            <w:vAlign w:val="center"/>
-          </w:tcPr>
-          <w:p>
-            <w:pPr>
-              <w:rPr>
-                <w:rFonts w:cstheme="minorHAnsi"/>
-                <w:sz w:val="18"/>
-                <w:szCs w:val="18"/>
-              </w:rPr>
-            </w:pPr>
-          </w:p>
-        </w:tc>
-        <w:tc>
-          <w:tcPr>
-            <w:tcW w:w="446" w:type="dxa"/>
-            <w:tcBorders>
-              <w:top w:val="single" w:sz="4" w:space="0" w:color="EEECE1" w:themeColor="background2"/>
-              <w:left w:val="single" w:sz="4" w:space="0" w:color="EEECE1" w:themeColor="background2"/>
-              <w:bottom w:val="single" w:sz="4" w:space="0" w:color="EEECE1" w:themeColor="background2"/>
-              <w:right w:val="single" w:sz="4" w:space="0" w:color="EEECE1" w:themeColor="background2"/>
-            </w:tcBorders>
-            <w:vAlign w:val="center"/>
-          </w:tcPr>
-          <w:p>
-            <w:pPr>
-              <w:jc w:val="center"/>
-              <w:rPr>
-                <w:rFonts w:cstheme="minorHAnsi"/>
-                <w:sz w:val="18"/>
-                <w:szCs w:val="18"/>
-              </w:rPr>
-            </w:pPr>
-          </w:p>
-        </w:tc>
-        <w:tc>
-          <w:tcPr>
-            <w:tcW w:w="1804" w:type="dxa"/>
-            <w:tcBorders>
-              <w:top w:val="single" w:sz="4" w:space="0" w:color="EEECE1" w:themeColor="background2"/>
-              <w:left w:val="single" w:sz="4" w:space="0" w:color="EEECE1" w:themeColor="background2"/>
-              <w:bottom w:val="single" w:sz="4" w:space="0" w:color="EEECE1" w:themeColor="background2"/>
-              <w:right w:val="single" w:sz="4" w:space="0" w:color="EEECE1" w:themeColor="background2"/>
-            </w:tcBorders>
-            <w:vAlign w:val="center"/>
-          </w:tcPr>
-          <w:p>
-            <w:pPr>
-              <w:rPr>
-                <w:rFonts w:cstheme="minorHAnsi"/>
-                <w:sz w:val="18"/>
-                <w:szCs w:val="18"/>
-              </w:rPr>
-            </w:pPr>
-            <w:r>
-              <w:rPr>
-                <w:rFonts w:cstheme="minorHAnsi"/>
-                <w:sz w:val="18"/>
-                <w:szCs w:val="18"/>
-              </w:rPr>
-              <w:t>Entity Framework Core</w:t>
-            </w:r>
-          </w:p>
-        </w:tc>
-        <w:tc>
-          <w:tcPr>
-            <w:tcW w:w="465" w:type="dxa"/>
-            <w:tcBorders>
-              <w:top w:val="single" w:sz="4" w:space="0" w:color="EEECE1" w:themeColor="background2"/>
-              <w:left w:val="single" w:sz="4" w:space="0" w:color="EEECE1" w:themeColor="background2"/>
-              <w:bottom w:val="single" w:sz="4" w:space="0" w:color="EEECE1" w:themeColor="background2"/>
-              <w:right w:val="single" w:sz="4" w:space="0" w:color="EEECE1" w:themeColor="background2"/>
-            </w:tcBorders>
-            <w:vAlign w:val="center"/>
-          </w:tcPr>
-          <w:p>
-            <w:pPr>
-              <w:jc w:val="center"/>
-              <w:rPr>
-                <w:rFonts w:cstheme="minorHAnsi"/>
-                <w:sz w:val="18"/>
-                <w:szCs w:val="18"/>
-              </w:rPr>
-            </w:pPr>
-            <w:r>
-              <w:rPr>
-                <w:rFonts w:cstheme="minorHAnsi"/>
-                <w:sz w:val="18"/>
-                <w:szCs w:val="18"/>
-              </w:rPr>
-              <w:t>D</w:t>
-            </w:r>
-          </w:p>
-        </w:tc>
-        <w:tc>
-          <w:tcPr>
-            <w:tcW w:w="1785" w:type="dxa"/>
-            <w:tcBorders>
-              <w:top w:val="single" w:sz="4" w:space="0" w:color="EEECE1" w:themeColor="background2"/>
-              <w:left w:val="single" w:sz="4" w:space="0" w:color="EEECE1" w:themeColor="background2"/>
-              <w:bottom w:val="single" w:sz="4" w:space="0" w:color="EEECE1" w:themeColor="background2"/>
-              <w:right w:val="single" w:sz="4" w:space="0" w:color="EEECE1" w:themeColor="background2"/>
-            </w:tcBorders>
-            <w:vAlign w:val="center"/>
-          </w:tcPr>
-          <w:p>
-            <w:pPr>
-              <w:rPr>
-                <w:rFonts w:cstheme="minorHAnsi"/>
-                <w:sz w:val="18"/>
-                <w:szCs w:val="18"/>
-              </w:rPr>
-            </w:pPr>
-          </w:p>
-        </w:tc>
-        <w:tc>
-          <w:tcPr>
-            <w:tcW w:w="484" w:type="dxa"/>
-            <w:tcBorders>
-              <w:top w:val="single" w:sz="4" w:space="0" w:color="EEECE1" w:themeColor="background2"/>
-              <w:left w:val="single" w:sz="4" w:space="0" w:color="EEECE1" w:themeColor="background2"/>
-              <w:bottom w:val="single" w:sz="4" w:space="0" w:color="EEECE1" w:themeColor="background2"/>
-              <w:right w:val="single" w:sz="4" w:space="0" w:color="EEECE1" w:themeColor="background2"/>
-            </w:tcBorders>
-            <w:vAlign w:val="center"/>
-          </w:tcPr>
-          <w:p>
-            <w:pPr>
-              <w:jc w:val="center"/>
-              <w:rPr>
-                <w:rFonts w:cstheme="minorHAnsi"/>
-                <w:sz w:val="18"/>
-                <w:szCs w:val="18"/>
-              </w:rPr>
-            </w:pPr>
-          </w:p>
-        </w:tc>
-        <w:tc>
-          <w:tcPr>
-            <w:tcW w:w="1766" w:type="dxa"/>
-            <w:tcBorders>
-              <w:top w:val="single" w:sz="4" w:space="0" w:color="EEECE1" w:themeColor="background2"/>
-              <w:left w:val="single" w:sz="4" w:space="0" w:color="EEECE1" w:themeColor="background2"/>
-              <w:bottom w:val="single" w:sz="4" w:space="0" w:color="EEECE1" w:themeColor="background2"/>
-              <w:right w:val="single" w:sz="4" w:space="0" w:color="EEECE1" w:themeColor="background2"/>
-            </w:tcBorders>
-            <w:vAlign w:val="center"/>
-          </w:tcPr>
-          <w:p>
-            <w:pPr>
-              <w:rPr>
-                <w:rFonts w:cstheme="minorHAnsi"/>
-                <w:sz w:val="18"/>
-                <w:szCs w:val="18"/>
-              </w:rPr>
-            </w:pPr>
-          </w:p>
-        </w:tc>
-        <w:tc>
-          <w:tcPr>
-            <w:tcW w:w="630" w:type="dxa"/>
-            <w:tcBorders>
-              <w:top w:val="single" w:sz="4" w:space="0" w:color="EEECE1" w:themeColor="background2"/>
-              <w:left w:val="single" w:sz="4" w:space="0" w:color="EEECE1" w:themeColor="background2"/>
-              <w:bottom w:val="single" w:sz="4" w:space="0" w:color="EEECE1" w:themeColor="background2"/>
-              <w:right w:val="single" w:sz="4" w:space="0" w:color="EEECE1" w:themeColor="background2"/>
-            </w:tcBorders>
-            <w:vAlign w:val="center"/>
-          </w:tcPr>
-          <w:p>
-            <w:pPr>
-              <w:jc w:val="center"/>
-              <w:rPr>
-                <w:rFonts w:cstheme="minorHAnsi"/>
-                <w:sz w:val="18"/>
-                <w:szCs w:val="18"/>
-              </w:rPr>
-            </w:pPr>
-          </w:p>
-        </w:tc>
-      </w:tr>
-      <w:tr>
-        <w:tc>
-          <w:tcPr>
-            <w:tcW w:w="1823" w:type="dxa"/>
-            <w:tcBorders>
-              <w:top w:val="single" w:sz="4" w:space="0" w:color="EEECE1" w:themeColor="background2"/>
-              <w:left w:val="single" w:sz="4" w:space="0" w:color="EEECE1" w:themeColor="background2"/>
-              <w:bottom w:val="single" w:sz="4" w:space="0" w:color="EEECE1" w:themeColor="background2"/>
-              <w:right w:val="single" w:sz="4" w:space="0" w:color="EEECE1" w:themeColor="background2"/>
-            </w:tcBorders>
-            <w:vAlign w:val="center"/>
-          </w:tcPr>
-          <w:p>
-            <w:pPr>
-              <w:rPr>
-                <w:rFonts w:cstheme="minorHAnsi"/>
-                <w:sz w:val="18"/>
-                <w:szCs w:val="18"/>
-              </w:rPr>
-            </w:pPr>
-          </w:p>
-        </w:tc>
-        <w:tc>
-          <w:tcPr>
-            <w:tcW w:w="446" w:type="dxa"/>
-            <w:tcBorders>
-              <w:top w:val="single" w:sz="4" w:space="0" w:color="EEECE1" w:themeColor="background2"/>
-              <w:left w:val="single" w:sz="4" w:space="0" w:color="EEECE1" w:themeColor="background2"/>
-              <w:bottom w:val="single" w:sz="4" w:space="0" w:color="EEECE1" w:themeColor="background2"/>
-              <w:right w:val="single" w:sz="4" w:space="0" w:color="EEECE1" w:themeColor="background2"/>
-            </w:tcBorders>
-            <w:vAlign w:val="center"/>
-          </w:tcPr>
-          <w:p>
-            <w:pPr>
-              <w:jc w:val="center"/>
-              <w:rPr>
-                <w:rFonts w:cstheme="minorHAnsi"/>
-                <w:sz w:val="18"/>
-                <w:szCs w:val="18"/>
-              </w:rPr>
-            </w:pPr>
-          </w:p>
-        </w:tc>
-        <w:tc>
-          <w:tcPr>
-            <w:tcW w:w="1804" w:type="dxa"/>
-            <w:tcBorders>
-              <w:top w:val="single" w:sz="4" w:space="0" w:color="EEECE1" w:themeColor="background2"/>
-              <w:left w:val="single" w:sz="4" w:space="0" w:color="EEECE1" w:themeColor="background2"/>
-              <w:bottom w:val="single" w:sz="4" w:space="0" w:color="EEECE1" w:themeColor="background2"/>
-              <w:right w:val="single" w:sz="4" w:space="0" w:color="EEECE1" w:themeColor="background2"/>
-            </w:tcBorders>
-            <w:vAlign w:val="center"/>
-          </w:tcPr>
-          <w:p>
-            <w:pPr>
-              <w:rPr>
-                <w:rFonts w:cstheme="minorHAnsi"/>
-                <w:sz w:val="18"/>
-                <w:szCs w:val="18"/>
-              </w:rPr>
-            </w:pPr>
-            <w:r>
-              <w:rPr>
-                <w:rFonts w:cstheme="minorHAnsi"/>
-                <w:sz w:val="18"/>
-                <w:szCs w:val="18"/>
-              </w:rPr>
-              <w:t>Dapper</w:t>
-            </w:r>
-          </w:p>
-        </w:tc>
-        <w:tc>
-          <w:tcPr>
-            <w:tcW w:w="465" w:type="dxa"/>
-            <w:tcBorders>
-              <w:top w:val="single" w:sz="4" w:space="0" w:color="EEECE1" w:themeColor="background2"/>
-              <w:left w:val="single" w:sz="4" w:space="0" w:color="EEECE1" w:themeColor="background2"/>
-              <w:bottom w:val="single" w:sz="4" w:space="0" w:color="EEECE1" w:themeColor="background2"/>
-              <w:right w:val="single" w:sz="4" w:space="0" w:color="EEECE1" w:themeColor="background2"/>
-            </w:tcBorders>
-            <w:vAlign w:val="center"/>
-          </w:tcPr>
-          <w:p>
-            <w:pPr>
-              <w:jc w:val="center"/>
-              <w:rPr>
-                <w:rFonts w:cstheme="minorHAnsi"/>
-                <w:sz w:val="18"/>
-                <w:szCs w:val="18"/>
-              </w:rPr>
-            </w:pPr>
-            <w:r>
-              <w:rPr>
-                <w:rFonts w:cstheme="minorHAnsi"/>
-                <w:sz w:val="18"/>
-                <w:szCs w:val="18"/>
-              </w:rPr>
-              <w:t>D</w:t>
-            </w:r>
-          </w:p>
-        </w:tc>
-        <w:tc>
-          <w:tcPr>
-            <w:tcW w:w="1785" w:type="dxa"/>
-            <w:tcBorders>
-              <w:top w:val="single" w:sz="4" w:space="0" w:color="EEECE1" w:themeColor="background2"/>
-              <w:left w:val="single" w:sz="4" w:space="0" w:color="EEECE1" w:themeColor="background2"/>
-              <w:bottom w:val="single" w:sz="4" w:space="0" w:color="EEECE1" w:themeColor="background2"/>
-              <w:right w:val="single" w:sz="4" w:space="0" w:color="EEECE1" w:themeColor="background2"/>
-            </w:tcBorders>
-            <w:vAlign w:val="center"/>
-          </w:tcPr>
-          <w:p>
-            <w:pPr>
-              <w:rPr>
-                <w:rFonts w:cstheme="minorHAnsi"/>
-                <w:sz w:val="18"/>
-                <w:szCs w:val="18"/>
-              </w:rPr>
-            </w:pPr>
-          </w:p>
-        </w:tc>
-        <w:tc>
-          <w:tcPr>
-            <w:tcW w:w="484" w:type="dxa"/>
-            <w:tcBorders>
-              <w:top w:val="single" w:sz="4" w:space="0" w:color="EEECE1" w:themeColor="background2"/>
-              <w:left w:val="single" w:sz="4" w:space="0" w:color="EEECE1" w:themeColor="background2"/>
-              <w:bottom w:val="single" w:sz="4" w:space="0" w:color="EEECE1" w:themeColor="background2"/>
-              <w:right w:val="single" w:sz="4" w:space="0" w:color="EEECE1" w:themeColor="background2"/>
-            </w:tcBorders>
-            <w:vAlign w:val="center"/>
-          </w:tcPr>
-          <w:p>
-            <w:pPr>
-              <w:jc w:val="center"/>
-              <w:rPr>
-                <w:rFonts w:cstheme="minorHAnsi"/>
-                <w:sz w:val="18"/>
-                <w:szCs w:val="18"/>
-              </w:rPr>
-            </w:pPr>
-          </w:p>
-        </w:tc>
-        <w:tc>
-          <w:tcPr>
-            <w:tcW w:w="1766" w:type="dxa"/>
-            <w:tcBorders>
-              <w:top w:val="single" w:sz="4" w:space="0" w:color="EEECE1" w:themeColor="background2"/>
-              <w:left w:val="single" w:sz="4" w:space="0" w:color="EEECE1" w:themeColor="background2"/>
-              <w:bottom w:val="single" w:sz="4" w:space="0" w:color="EEECE1" w:themeColor="background2"/>
-              <w:right w:val="single" w:sz="4" w:space="0" w:color="EEECE1" w:themeColor="background2"/>
-            </w:tcBorders>
-            <w:vAlign w:val="center"/>
-          </w:tcPr>
-          <w:p>
-            <w:pPr>
-              <w:rPr>
-                <w:rFonts w:cstheme="minorHAnsi"/>
-                <w:sz w:val="18"/>
-                <w:szCs w:val="18"/>
-              </w:rPr>
-            </w:pPr>
-          </w:p>
-        </w:tc>
-        <w:tc>
-          <w:tcPr>
-            <w:tcW w:w="630" w:type="dxa"/>
-            <w:tcBorders>
-              <w:top w:val="single" w:sz="4" w:space="0" w:color="EEECE1" w:themeColor="background2"/>
-              <w:left w:val="single" w:sz="4" w:space="0" w:color="EEECE1" w:themeColor="background2"/>
-              <w:bottom w:val="single" w:sz="4" w:space="0" w:color="EEECE1" w:themeColor="background2"/>
-              <w:right w:val="single" w:sz="4" w:space="0" w:color="EEECE1" w:themeColor="background2"/>
-            </w:tcBorders>
-            <w:vAlign w:val="center"/>
-          </w:tcPr>
-          <w:p>
-            <w:pPr>
-              <w:jc w:val="center"/>
-              <w:rPr>
-                <w:rFonts w:cstheme="minorHAnsi"/>
-                <w:sz w:val="18"/>
-                <w:szCs w:val="18"/>
-              </w:rPr>
-            </w:pPr>
-          </w:p>
-        </w:tc>
-      </w:tr>
-      <w:tr>
-        <w:tc>
-          <w:tcPr>
-            <w:tcW w:w="1823" w:type="dxa"/>
-            <w:tcBorders>
-              <w:top w:val="single" w:sz="4" w:space="0" w:color="EEECE1" w:themeColor="background2"/>
-              <w:left w:val="single" w:sz="4" w:space="0" w:color="EEECE1" w:themeColor="background2"/>
-              <w:bottom w:val="single" w:sz="4" w:space="0" w:color="EEECE1" w:themeColor="background2"/>
-              <w:right w:val="single" w:sz="4" w:space="0" w:color="EEECE1" w:themeColor="background2"/>
-            </w:tcBorders>
-            <w:vAlign w:val="center"/>
-          </w:tcPr>
-          <w:p>
-            <w:pPr>
-              <w:rPr>
-                <w:rFonts w:cstheme="minorHAnsi"/>
-                <w:sz w:val="18"/>
-                <w:szCs w:val="18"/>
-              </w:rPr>
-            </w:pPr>
-          </w:p>
-        </w:tc>
-        <w:tc>
-          <w:tcPr>
-            <w:tcW w:w="446" w:type="dxa"/>
-            <w:tcBorders>
-              <w:top w:val="single" w:sz="4" w:space="0" w:color="EEECE1" w:themeColor="background2"/>
-              <w:left w:val="single" w:sz="4" w:space="0" w:color="EEECE1" w:themeColor="background2"/>
-              <w:bottom w:val="single" w:sz="4" w:space="0" w:color="EEECE1" w:themeColor="background2"/>
-              <w:right w:val="single" w:sz="4" w:space="0" w:color="EEECE1" w:themeColor="background2"/>
-            </w:tcBorders>
-            <w:vAlign w:val="center"/>
-          </w:tcPr>
-          <w:p>
-            <w:pPr>
-              <w:jc w:val="center"/>
-              <w:rPr>
-                <w:rFonts w:cstheme="minorHAnsi"/>
-                <w:sz w:val="18"/>
-                <w:szCs w:val="18"/>
-              </w:rPr>
-            </w:pPr>
-          </w:p>
-        </w:tc>
-        <w:tc>
-          <w:tcPr>
-            <w:tcW w:w="1804" w:type="dxa"/>
-            <w:tcBorders>
-              <w:top w:val="single" w:sz="4" w:space="0" w:color="EEECE1" w:themeColor="background2"/>
-              <w:left w:val="single" w:sz="4" w:space="0" w:color="EEECE1" w:themeColor="background2"/>
-              <w:bottom w:val="single" w:sz="4" w:space="0" w:color="EEECE1" w:themeColor="background2"/>
-              <w:right w:val="single" w:sz="4" w:space="0" w:color="EEECE1" w:themeColor="background2"/>
-            </w:tcBorders>
-            <w:vAlign w:val="center"/>
-          </w:tcPr>
-          <w:p>
-            <w:pPr>
-              <w:rPr>
-                <w:rFonts w:cstheme="minorHAnsi"/>
-                <w:sz w:val="18"/>
-                <w:szCs w:val="18"/>
-              </w:rPr>
-            </w:pPr>
-            <w:r>
-              <w:rPr>
-                <w:rFonts w:cstheme="minorHAnsi"/>
-                <w:sz w:val="18"/>
-                <w:szCs w:val="18"/>
-              </w:rPr>
-              <w:t>ADO.NET</w:t>
-            </w:r>
-          </w:p>
-        </w:tc>
-        <w:tc>
-          <w:tcPr>
-            <w:tcW w:w="465" w:type="dxa"/>
-            <w:tcBorders>
-              <w:top w:val="single" w:sz="4" w:space="0" w:color="EEECE1" w:themeColor="background2"/>
-              <w:left w:val="single" w:sz="4" w:space="0" w:color="EEECE1" w:themeColor="background2"/>
-              <w:bottom w:val="single" w:sz="4" w:space="0" w:color="EEECE1" w:themeColor="background2"/>
-              <w:right w:val="single" w:sz="4" w:space="0" w:color="EEECE1" w:themeColor="background2"/>
-            </w:tcBorders>
-            <w:vAlign w:val="center"/>
-          </w:tcPr>
-          <w:p>
-            <w:pPr>
-              <w:jc w:val="center"/>
-              <w:rPr>
-                <w:rFonts w:cstheme="minorHAnsi"/>
-                <w:sz w:val="18"/>
-                <w:szCs w:val="18"/>
-              </w:rPr>
-            </w:pPr>
-            <w:r>
-              <w:rPr>
-                <w:rFonts w:cstheme="minorHAnsi"/>
-                <w:sz w:val="18"/>
-                <w:szCs w:val="18"/>
-              </w:rPr>
-              <w:t>D</w:t>
-            </w:r>
-          </w:p>
-        </w:tc>
-        <w:tc>
-          <w:tcPr>
-            <w:tcW w:w="1785" w:type="dxa"/>
-            <w:tcBorders>
-              <w:top w:val="single" w:sz="4" w:space="0" w:color="EEECE1" w:themeColor="background2"/>
-              <w:left w:val="single" w:sz="4" w:space="0" w:color="EEECE1" w:themeColor="background2"/>
-              <w:bottom w:val="single" w:sz="4" w:space="0" w:color="EEECE1" w:themeColor="background2"/>
-              <w:right w:val="single" w:sz="4" w:space="0" w:color="EEECE1" w:themeColor="background2"/>
-            </w:tcBorders>
-            <w:vAlign w:val="center"/>
-          </w:tcPr>
-          <w:p>
-            <w:pPr>
-              <w:rPr>
-                <w:rFonts w:cstheme="minorHAnsi"/>
-                <w:sz w:val="18"/>
-                <w:szCs w:val="18"/>
-              </w:rPr>
-            </w:pPr>
-          </w:p>
-        </w:tc>
-        <w:tc>
-          <w:tcPr>
-            <w:tcW w:w="484" w:type="dxa"/>
-            <w:tcBorders>
-              <w:top w:val="single" w:sz="4" w:space="0" w:color="EEECE1" w:themeColor="background2"/>
-              <w:left w:val="single" w:sz="4" w:space="0" w:color="EEECE1" w:themeColor="background2"/>
-              <w:bottom w:val="single" w:sz="4" w:space="0" w:color="EEECE1" w:themeColor="background2"/>
-              <w:right w:val="single" w:sz="4" w:space="0" w:color="EEECE1" w:themeColor="background2"/>
-            </w:tcBorders>
-            <w:vAlign w:val="center"/>
-          </w:tcPr>
-          <w:p>
-            <w:pPr>
-              <w:jc w:val="center"/>
-              <w:rPr>
-                <w:rFonts w:cstheme="minorHAnsi"/>
-                <w:sz w:val="18"/>
-                <w:szCs w:val="18"/>
-              </w:rPr>
-            </w:pPr>
-          </w:p>
-        </w:tc>
-        <w:tc>
-          <w:tcPr>
-            <w:tcW w:w="1766" w:type="dxa"/>
-            <w:tcBorders>
-              <w:top w:val="single" w:sz="4" w:space="0" w:color="EEECE1" w:themeColor="background2"/>
-              <w:left w:val="single" w:sz="4" w:space="0" w:color="EEECE1" w:themeColor="background2"/>
-              <w:bottom w:val="single" w:sz="4" w:space="0" w:color="EEECE1" w:themeColor="background2"/>
-              <w:right w:val="single" w:sz="4" w:space="0" w:color="EEECE1" w:themeColor="background2"/>
-            </w:tcBorders>
-            <w:vAlign w:val="center"/>
-          </w:tcPr>
-          <w:p>
-            <w:pPr>
-              <w:rPr>
-                <w:rFonts w:cstheme="minorHAnsi"/>
-                <w:sz w:val="18"/>
-                <w:szCs w:val="18"/>
-              </w:rPr>
-            </w:pPr>
-          </w:p>
-        </w:tc>
-        <w:tc>
-          <w:tcPr>
-            <w:tcW w:w="630" w:type="dxa"/>
-            <w:tcBorders>
-              <w:top w:val="single" w:sz="4" w:space="0" w:color="EEECE1" w:themeColor="background2"/>
-              <w:left w:val="single" w:sz="4" w:space="0" w:color="EEECE1" w:themeColor="background2"/>
-              <w:bottom w:val="single" w:sz="4" w:space="0" w:color="EEECE1" w:themeColor="background2"/>
-              <w:right w:val="single" w:sz="4" w:space="0" w:color="EEECE1" w:themeColor="background2"/>
-            </w:tcBorders>
-            <w:vAlign w:val="center"/>
-          </w:tcPr>
-          <w:p>
-            <w:pPr>
-              <w:jc w:val="center"/>
-              <w:rPr>
-                <w:rFonts w:cstheme="minorHAnsi"/>
-                <w:sz w:val="18"/>
-                <w:szCs w:val="18"/>
-              </w:rPr>
-            </w:pPr>
-          </w:p>
-        </w:tc>
-      </w:tr>
-      <w:tr>
-        <w:tc>
-          <w:tcPr>
-            <w:tcW w:w="1823" w:type="dxa"/>
-            <w:tcBorders>
-              <w:top w:val="single" w:sz="4" w:space="0" w:color="EEECE1" w:themeColor="background2"/>
-              <w:left w:val="single" w:sz="4" w:space="0" w:color="EEECE1" w:themeColor="background2"/>
-              <w:bottom w:val="single" w:sz="4" w:space="0" w:color="EEECE1" w:themeColor="background2"/>
-              <w:right w:val="single" w:sz="4" w:space="0" w:color="EEECE1" w:themeColor="background2"/>
-            </w:tcBorders>
-            <w:vAlign w:val="center"/>
-          </w:tcPr>
-          <w:p>
-            <w:pPr>
-              <w:rPr>
-                <w:rFonts w:cstheme="minorHAnsi"/>
-                <w:sz w:val="18"/>
-                <w:szCs w:val="18"/>
-              </w:rPr>
-            </w:pPr>
-          </w:p>
-        </w:tc>
-        <w:tc>
-          <w:tcPr>
-            <w:tcW w:w="446" w:type="dxa"/>
-            <w:tcBorders>
-              <w:top w:val="single" w:sz="4" w:space="0" w:color="EEECE1" w:themeColor="background2"/>
-              <w:left w:val="single" w:sz="4" w:space="0" w:color="EEECE1" w:themeColor="background2"/>
-              <w:bottom w:val="single" w:sz="4" w:space="0" w:color="EEECE1" w:themeColor="background2"/>
-              <w:right w:val="single" w:sz="4" w:space="0" w:color="EEECE1" w:themeColor="background2"/>
-            </w:tcBorders>
-            <w:vAlign w:val="center"/>
-          </w:tcPr>
-          <w:p>
-            <w:pPr>
-              <w:jc w:val="center"/>
-              <w:rPr>
-                <w:rFonts w:cstheme="minorHAnsi"/>
-                <w:sz w:val="18"/>
-                <w:szCs w:val="18"/>
-              </w:rPr>
-            </w:pPr>
-          </w:p>
-        </w:tc>
-        <w:tc>
-          <w:tcPr>
-            <w:tcW w:w="1804" w:type="dxa"/>
-            <w:tcBorders>
-              <w:top w:val="single" w:sz="4" w:space="0" w:color="EEECE1" w:themeColor="background2"/>
-              <w:left w:val="single" w:sz="4" w:space="0" w:color="EEECE1" w:themeColor="background2"/>
-              <w:bottom w:val="single" w:sz="4" w:space="0" w:color="EEECE1" w:themeColor="background2"/>
-              <w:right w:val="single" w:sz="4" w:space="0" w:color="EEECE1" w:themeColor="background2"/>
-            </w:tcBorders>
-            <w:vAlign w:val="center"/>
-          </w:tcPr>
-          <w:p>
-            <w:pPr>
-              <w:rPr>
-                <w:rFonts w:cstheme="minorHAnsi"/>
-                <w:sz w:val="18"/>
-                <w:szCs w:val="18"/>
-              </w:rPr>
-            </w:pPr>
-            <w:r>
-              <w:rPr>
-                <w:rFonts w:cstheme="minorHAnsi"/>
-                <w:sz w:val="18"/>
-                <w:szCs w:val="18"/>
-              </w:rPr>
-              <w:t>MSSQL</w:t>
-            </w:r>
-          </w:p>
-        </w:tc>
-        <w:tc>
-          <w:tcPr>
-            <w:tcW w:w="465" w:type="dxa"/>
-            <w:tcBorders>
-              <w:top w:val="single" w:sz="4" w:space="0" w:color="EEECE1" w:themeColor="background2"/>
-              <w:left w:val="single" w:sz="4" w:space="0" w:color="EEECE1" w:themeColor="background2"/>
-              <w:bottom w:val="single" w:sz="4" w:space="0" w:color="EEECE1" w:themeColor="background2"/>
-              <w:right w:val="single" w:sz="4" w:space="0" w:color="EEECE1" w:themeColor="background2"/>
-            </w:tcBorders>
-            <w:vAlign w:val="center"/>
-          </w:tcPr>
-          <w:p>
-            <w:pPr>
-              <w:jc w:val="center"/>
-              <w:rPr>
-                <w:rFonts w:cstheme="minorHAnsi"/>
-                <w:sz w:val="18"/>
-                <w:szCs w:val="18"/>
-              </w:rPr>
-            </w:pPr>
-            <w:r>
-              <w:rPr>
-                <w:rFonts w:cstheme="minorHAnsi"/>
-                <w:sz w:val="18"/>
-                <w:szCs w:val="18"/>
-              </w:rPr>
-              <w:t>C</w:t>
-            </w:r>
-          </w:p>
-        </w:tc>
-        <w:tc>
-          <w:tcPr>
-            <w:tcW w:w="1785" w:type="dxa"/>
-            <w:tcBorders>
-              <w:top w:val="single" w:sz="4" w:space="0" w:color="EEECE1" w:themeColor="background2"/>
-              <w:left w:val="single" w:sz="4" w:space="0" w:color="EEECE1" w:themeColor="background2"/>
-              <w:bottom w:val="single" w:sz="4" w:space="0" w:color="EEECE1" w:themeColor="background2"/>
-              <w:right w:val="single" w:sz="4" w:space="0" w:color="EEECE1" w:themeColor="background2"/>
-            </w:tcBorders>
-            <w:vAlign w:val="center"/>
-          </w:tcPr>
-          <w:p>
-            <w:pPr>
-              <w:rPr>
-                <w:rFonts w:cstheme="minorHAnsi"/>
-                <w:sz w:val="18"/>
-                <w:szCs w:val="18"/>
-              </w:rPr>
-            </w:pPr>
-          </w:p>
-        </w:tc>
-        <w:tc>
-          <w:tcPr>
-            <w:tcW w:w="484" w:type="dxa"/>
-            <w:tcBorders>
-              <w:top w:val="single" w:sz="4" w:space="0" w:color="EEECE1" w:themeColor="background2"/>
-              <w:left w:val="single" w:sz="4" w:space="0" w:color="EEECE1" w:themeColor="background2"/>
-              <w:bottom w:val="single" w:sz="4" w:space="0" w:color="EEECE1" w:themeColor="background2"/>
-              <w:right w:val="single" w:sz="4" w:space="0" w:color="EEECE1" w:themeColor="background2"/>
-            </w:tcBorders>
-            <w:vAlign w:val="center"/>
-          </w:tcPr>
-          <w:p>
-            <w:pPr>
-              <w:jc w:val="center"/>
-              <w:rPr>
-                <w:rFonts w:cstheme="minorHAnsi"/>
-                <w:sz w:val="18"/>
-                <w:szCs w:val="18"/>
-              </w:rPr>
-            </w:pPr>
-          </w:p>
-        </w:tc>
-        <w:tc>
-          <w:tcPr>
-            <w:tcW w:w="1766" w:type="dxa"/>
-            <w:tcBorders>
-              <w:top w:val="single" w:sz="4" w:space="0" w:color="EEECE1" w:themeColor="background2"/>
-              <w:left w:val="single" w:sz="4" w:space="0" w:color="EEECE1" w:themeColor="background2"/>
-              <w:bottom w:val="single" w:sz="4" w:space="0" w:color="EEECE1" w:themeColor="background2"/>
-              <w:right w:val="single" w:sz="4" w:space="0" w:color="EEECE1" w:themeColor="background2"/>
-            </w:tcBorders>
-            <w:vAlign w:val="center"/>
-          </w:tcPr>
-          <w:p>
-            <w:pPr>
-              <w:rPr>
-                <w:rFonts w:cstheme="minorHAnsi"/>
-                <w:sz w:val="18"/>
-                <w:szCs w:val="18"/>
-              </w:rPr>
-            </w:pPr>
-          </w:p>
-        </w:tc>
-        <w:tc>
-          <w:tcPr>
-            <w:tcW w:w="630" w:type="dxa"/>
-            <w:tcBorders>
-              <w:top w:val="single" w:sz="4" w:space="0" w:color="EEECE1" w:themeColor="background2"/>
-              <w:left w:val="single" w:sz="4" w:space="0" w:color="EEECE1" w:themeColor="background2"/>
-              <w:bottom w:val="single" w:sz="4" w:space="0" w:color="EEECE1" w:themeColor="background2"/>
-              <w:right w:val="single" w:sz="4" w:space="0" w:color="EEECE1" w:themeColor="background2"/>
-            </w:tcBorders>
-            <w:vAlign w:val="center"/>
-          </w:tcPr>
-          <w:p>
-            <w:pPr>
-              <w:jc w:val="center"/>
-              <w:rPr>
-                <w:rFonts w:cstheme="minorHAnsi"/>
-                <w:sz w:val="18"/>
-                <w:szCs w:val="18"/>
-              </w:rPr>
-            </w:pPr>
-          </w:p>
-        </w:tc>
-      </w:tr>
-      <w:tr>
-        <w:tc>
-          <w:tcPr>
-            <w:tcW w:w="1823" w:type="dxa"/>
-            <w:tcBorders>
-              <w:top w:val="single" w:sz="4" w:space="0" w:color="EEECE1" w:themeColor="background2"/>
-              <w:left w:val="single" w:sz="4" w:space="0" w:color="EEECE1" w:themeColor="background2"/>
-              <w:bottom w:val="single" w:sz="4" w:space="0" w:color="EEECE1" w:themeColor="background2"/>
-              <w:right w:val="single" w:sz="4" w:space="0" w:color="EEECE1" w:themeColor="background2"/>
-            </w:tcBorders>
-            <w:vAlign w:val="center"/>
-          </w:tcPr>
-          <w:p>
-            <w:pPr>
-              <w:rPr>
-                <w:rFonts w:cstheme="minorHAnsi"/>
-                <w:sz w:val="18"/>
-                <w:szCs w:val="18"/>
-              </w:rPr>
-            </w:pPr>
-          </w:p>
-        </w:tc>
-        <w:tc>
-          <w:tcPr>
-            <w:tcW w:w="446" w:type="dxa"/>
-            <w:tcBorders>
-              <w:top w:val="single" w:sz="4" w:space="0" w:color="EEECE1" w:themeColor="background2"/>
-              <w:left w:val="single" w:sz="4" w:space="0" w:color="EEECE1" w:themeColor="background2"/>
-              <w:bottom w:val="single" w:sz="4" w:space="0" w:color="EEECE1" w:themeColor="background2"/>
-              <w:right w:val="single" w:sz="4" w:space="0" w:color="EEECE1" w:themeColor="background2"/>
-            </w:tcBorders>
-            <w:vAlign w:val="center"/>
-          </w:tcPr>
-          <w:p>
-            <w:pPr>
-              <w:jc w:val="center"/>
-              <w:rPr>
-                <w:rFonts w:cstheme="minorHAnsi"/>
-                <w:sz w:val="18"/>
-                <w:szCs w:val="18"/>
-              </w:rPr>
-            </w:pPr>
-          </w:p>
-        </w:tc>
-        <w:tc>
-          <w:tcPr>
-            <w:tcW w:w="1804" w:type="dxa"/>
-            <w:tcBorders>
-              <w:top w:val="single" w:sz="4" w:space="0" w:color="EEECE1" w:themeColor="background2"/>
-              <w:left w:val="single" w:sz="4" w:space="0" w:color="EEECE1" w:themeColor="background2"/>
-              <w:bottom w:val="single" w:sz="4" w:space="0" w:color="EEECE1" w:themeColor="background2"/>
-              <w:right w:val="single" w:sz="4" w:space="0" w:color="EEECE1" w:themeColor="background2"/>
-            </w:tcBorders>
-            <w:vAlign w:val="center"/>
-          </w:tcPr>
-          <w:p>
-            <w:pPr>
-              <w:rPr>
-                <w:rFonts w:cstheme="minorHAnsi"/>
-                <w:sz w:val="18"/>
-                <w:szCs w:val="18"/>
-              </w:rPr>
-            </w:pPr>
-            <w:r>
-              <w:rPr>
-                <w:rFonts w:cstheme="minorHAnsi"/>
-                <w:sz w:val="18"/>
-                <w:szCs w:val="18"/>
-              </w:rPr>
-              <w:t>SOLID</w:t>
-            </w:r>
-          </w:p>
-        </w:tc>
-        <w:tc>
-          <w:tcPr>
-            <w:tcW w:w="465" w:type="dxa"/>
-            <w:tcBorders>
-              <w:top w:val="single" w:sz="4" w:space="0" w:color="EEECE1" w:themeColor="background2"/>
-              <w:left w:val="single" w:sz="4" w:space="0" w:color="EEECE1" w:themeColor="background2"/>
-              <w:bottom w:val="single" w:sz="4" w:space="0" w:color="EEECE1" w:themeColor="background2"/>
-              <w:right w:val="single" w:sz="4" w:space="0" w:color="EEECE1" w:themeColor="background2"/>
-            </w:tcBorders>
-            <w:vAlign w:val="center"/>
-          </w:tcPr>
-          <w:p>
-            <w:pPr>
-              <w:jc w:val="center"/>
-              <w:rPr>
-                <w:rFonts w:cstheme="minorHAnsi"/>
-                <w:sz w:val="18"/>
-                <w:szCs w:val="18"/>
-              </w:rPr>
-            </w:pPr>
-            <w:r>
-              <w:rPr>
-                <w:rFonts w:cstheme="minorHAnsi"/>
-                <w:sz w:val="18"/>
-                <w:szCs w:val="18"/>
-              </w:rPr>
-              <w:t>C</w:t>
-            </w:r>
-          </w:p>
-        </w:tc>
-        <w:tc>
-          <w:tcPr>
-            <w:tcW w:w="1785" w:type="dxa"/>
-            <w:tcBorders>
-              <w:top w:val="single" w:sz="4" w:space="0" w:color="EEECE1" w:themeColor="background2"/>
-              <w:left w:val="single" w:sz="4" w:space="0" w:color="EEECE1" w:themeColor="background2"/>
-              <w:bottom w:val="single" w:sz="4" w:space="0" w:color="EEECE1" w:themeColor="background2"/>
-              <w:right w:val="single" w:sz="4" w:space="0" w:color="EEECE1" w:themeColor="background2"/>
-            </w:tcBorders>
-            <w:vAlign w:val="center"/>
-          </w:tcPr>
-          <w:p>
-            <w:pPr>
-              <w:rPr>
-                <w:rFonts w:cstheme="minorHAnsi"/>
-                <w:sz w:val="18"/>
-                <w:szCs w:val="18"/>
-              </w:rPr>
-            </w:pPr>
-          </w:p>
-        </w:tc>
-        <w:tc>
-          <w:tcPr>
-            <w:tcW w:w="484" w:type="dxa"/>
-            <w:tcBorders>
-              <w:top w:val="single" w:sz="4" w:space="0" w:color="EEECE1" w:themeColor="background2"/>
-              <w:left w:val="single" w:sz="4" w:space="0" w:color="EEECE1" w:themeColor="background2"/>
-              <w:bottom w:val="single" w:sz="4" w:space="0" w:color="EEECE1" w:themeColor="background2"/>
-              <w:right w:val="single" w:sz="4" w:space="0" w:color="EEECE1" w:themeColor="background2"/>
-            </w:tcBorders>
-            <w:vAlign w:val="center"/>
-          </w:tcPr>
-          <w:p>
-            <w:pPr>
-              <w:jc w:val="center"/>
-              <w:rPr>
-                <w:rFonts w:cstheme="minorHAnsi"/>
-                <w:sz w:val="18"/>
-                <w:szCs w:val="18"/>
-              </w:rPr>
-            </w:pPr>
-          </w:p>
-        </w:tc>
-        <w:tc>
-          <w:tcPr>
-            <w:tcW w:w="1766" w:type="dxa"/>
-            <w:tcBorders>
-              <w:top w:val="single" w:sz="4" w:space="0" w:color="EEECE1" w:themeColor="background2"/>
-              <w:left w:val="single" w:sz="4" w:space="0" w:color="EEECE1" w:themeColor="background2"/>
-              <w:bottom w:val="single" w:sz="4" w:space="0" w:color="EEECE1" w:themeColor="background2"/>
-              <w:right w:val="single" w:sz="4" w:space="0" w:color="EEECE1" w:themeColor="background2"/>
-            </w:tcBorders>
-            <w:vAlign w:val="center"/>
-          </w:tcPr>
-          <w:p>
-            <w:pPr>
-              <w:rPr>
-                <w:rFonts w:cstheme="minorHAnsi"/>
-                <w:sz w:val="18"/>
-                <w:szCs w:val="18"/>
-              </w:rPr>
-            </w:pPr>
-          </w:p>
-        </w:tc>
-        <w:tc>
-          <w:tcPr>
-            <w:tcW w:w="630" w:type="dxa"/>
-            <w:tcBorders>
-              <w:top w:val="single" w:sz="4" w:space="0" w:color="EEECE1" w:themeColor="background2"/>
-              <w:left w:val="single" w:sz="4" w:space="0" w:color="EEECE1" w:themeColor="background2"/>
-              <w:bottom w:val="single" w:sz="4" w:space="0" w:color="EEECE1" w:themeColor="background2"/>
-              <w:right w:val="single" w:sz="4" w:space="0" w:color="EEECE1" w:themeColor="background2"/>
-            </w:tcBorders>
-            <w:vAlign w:val="center"/>
-          </w:tcPr>
-          <w:p>
-            <w:pPr>
-              <w:jc w:val="center"/>
-              <w:rPr>
-                <w:rFonts w:cstheme="minorHAnsi"/>
-                <w:sz w:val="18"/>
-                <w:szCs w:val="18"/>
-              </w:rPr>
-            </w:pPr>
-          </w:p>
-        </w:tc>
-      </w:tr>
-      <w:tr>
-        <w:tc>
-          <w:tcPr>
-            <w:tcW w:w="9203" w:type="dxa"/>
-            <w:gridSpan w:val="8"/>
-            <w:tcBorders>
-              <w:top w:val="single" w:sz="4" w:space="0" w:color="EEECE1" w:themeColor="background2"/>
-              <w:left w:val="single" w:sz="4" w:space="0" w:color="EEECE1" w:themeColor="background2"/>
-              <w:bottom w:val="single" w:sz="4" w:space="0" w:color="EEECE1" w:themeColor="background2"/>
-              <w:right w:val="single" w:sz="4" w:space="0" w:color="EEECE1" w:themeColor="background2"/>
-            </w:tcBorders>
-            <w:vAlign w:val="center"/>
-          </w:tcPr>
-          <w:p>
-            <w:pPr>
-              <w:jc w:val="center"/>
-              <w:rPr>
-                <w:rFonts w:cstheme="minorHAnsi"/>
-                <w:sz w:val="18"/>
-                <w:szCs w:val="18"/>
-              </w:rPr>
-            </w:pPr>
-            <w:r>
-              <w:rPr>
-                <w:rFonts w:cstheme="minorHAnsi"/>
-                <w:b/>
-                <w:bCs/>
-                <w:sz w:val="18"/>
-                <w:szCs w:val="18"/>
-              </w:rPr>
-              <w:t>A</w:t>
-            </w:r>
-            <w:r>
-              <w:rPr>
-                <w:rFonts w:cstheme="minorHAnsi"/>
-                <w:sz w:val="18"/>
-                <w:szCs w:val="18"/>
-              </w:rPr>
-              <w:t xml:space="preserve"> = Comprehension/Some Experience, </w:t>
-            </w:r>
-            <w:r>
-              <w:rPr>
-                <w:rFonts w:cstheme="minorHAnsi"/>
-                <w:b/>
-                <w:bCs/>
-                <w:sz w:val="18"/>
-                <w:szCs w:val="18"/>
-              </w:rPr>
-              <w:t xml:space="preserve">B </w:t>
-            </w:r>
-            <w:r>
-              <w:rPr>
-                <w:rFonts w:cstheme="minorHAnsi"/>
-                <w:sz w:val="18"/>
-                <w:szCs w:val="18"/>
-              </w:rPr>
-              <w:t xml:space="preserve">= Skilled, </w:t>
-            </w:r>
-            <w:r>
-              <w:rPr>
-                <w:rFonts w:cstheme="minorHAnsi"/>
-                <w:b/>
-                <w:bCs/>
-                <w:sz w:val="18"/>
-                <w:szCs w:val="18"/>
-              </w:rPr>
-              <w:t xml:space="preserve">C </w:t>
-            </w:r>
-            <w:r>
-              <w:rPr>
-                <w:rFonts w:cstheme="minorHAnsi"/>
-                <w:sz w:val="18"/>
-                <w:szCs w:val="18"/>
-              </w:rPr>
-              <w:t xml:space="preserve">= Influence, </w:t>
-            </w:r>
-            <w:r>
-              <w:rPr>
-                <w:rFonts w:cstheme="minorHAnsi"/>
-                <w:b/>
-                <w:bCs/>
-                <w:sz w:val="18"/>
-                <w:szCs w:val="18"/>
-              </w:rPr>
-              <w:t>D</w:t>
-            </w:r>
-            <w:r>
-              <w:rPr>
-                <w:rFonts w:cstheme="minorHAnsi"/>
-                <w:sz w:val="18"/>
-                <w:szCs w:val="18"/>
-              </w:rPr>
-              <w:t xml:space="preserve"> = Expert</w:t>
-            </w:r>
-          </w:p>
-        </w:tc>
-      </w:tr>
-      <w:tr>
-        <w:tc>
-          <w:tcPr>
-            <w:tcW w:w="9203" w:type="dxa"/>
-            <w:gridSpan w:val="8"/>
-            <w:tcBorders>
-              <w:top w:val="single" w:sz="4" w:space="0" w:color="EEECE1" w:themeColor="background2"/>
-              <w:left w:val="single" w:sz="4" w:space="0" w:color="EEECE1" w:themeColor="background2"/>
-              <w:bottom w:val="single" w:sz="4" w:space="0" w:color="EEECE1" w:themeColor="background2"/>
-              <w:right w:val="single" w:sz="4" w:space="0" w:color="EEECE1" w:themeColor="background2"/>
-            </w:tcBorders>
-            <w:shd w:val="clear" w:color="auto" w:fill="F2F2F2" w:themeFill="background1" w:themeFillShade="F2"/>
-            <w:vAlign w:val="center"/>
-          </w:tcPr>
-          <w:p>
-            <w:pPr>
-              <w:rPr>
-                <w:rFonts w:cstheme="minorHAnsi"/>
-                <w:sz w:val="18"/>
-                <w:szCs w:val="18"/>
-              </w:rPr>
-            </w:pPr>
-            <w:r>
-              <w:rPr>
-                <w:rStyle w:val="SubtleReference"/>
-                <w:color w:val="365F91" w:themeColor="accent1" w:themeShade="BF"/>
-                <w:sz w:val="18"/>
-                <w:szCs w:val="18"/>
-              </w:rPr>
-              <w:t>OTHERS</w:t>
-            </w:r>
-          </w:p>
-        </w:tc>
-      </w:tr>
-      <w:tr>
-        <w:tc>
-          <w:tcPr>
-            <w:tcW w:w="9203" w:type="dxa"/>
-            <w:gridSpan w:val="8"/>
-            <w:tcBorders>
-              <w:top w:val="single" w:sz="4" w:space="0" w:color="EEECE1" w:themeColor="background2"/>
-              <w:left w:val="single" w:sz="4" w:space="0" w:color="EEECE1" w:themeColor="background2"/>
-              <w:bottom w:val="single" w:sz="4" w:space="0" w:color="EEECE1" w:themeColor="background2"/>
-              <w:right w:val="single" w:sz="4" w:space="0" w:color="EEECE1" w:themeColor="background2"/>
-            </w:tcBorders>
-            <w:vAlign w:val="center"/>
-          </w:tcPr>
-          <w:p>
-            <w:pPr>
-              <w:pStyle w:val="Heading3"/>
-              <w:jc w:val="center"/>
-              <w:outlineLvl w:val="2"/>
-              <w:rPr>
-                <w:rFonts w:asciiTheme="minorHAnsi" w:hAnsiTheme="minorHAnsi" w:cstheme="minorHAnsi"/>
-                <w:sz w:val="18"/>
-                <w:szCs w:val="22"/>
-              </w:rPr>
-            </w:pPr>
-            <w:r>
-              <w:rPr>
-                <w:rFonts w:asciiTheme="minorHAnsi" w:hAnsiTheme="minorHAnsi" w:cstheme="minorHAnsi"/>
-                <w:sz w:val="18"/>
-                <w:szCs w:val="22"/>
-              </w:rPr>
-              <w:t>.NET 3.x/4.x, .NET Standard, .NET Core, C#, ASP.NET, MVC, Web API, ASP.NET Core, WebForms, WindowsForms, Windows Service, WCF</w:t>
-            </w:r>
-            <w:r>
-              <w:rPr>
-                <w:rFonts w:asciiTheme="minorHAnsi" w:hAnsiTheme="minorHAnsi" w:cstheme="minorHAnsi"/>
-                <w:sz w:val="18"/>
-                <w:szCs w:val="22"/>
-              </w:rPr>
-              <w:t>, Azure (Web Apps, Functions, Storage, IoT</w:t>
-            </w:r>
-            <w:r>
-              <w:rPr>
-                <w:rFonts w:asciiTheme="minorHAnsi" w:hAnsiTheme="minorHAnsi" w:cstheme="minorHAnsi"/>
-                <w:sz w:val="18"/>
-                <w:szCs w:val="22"/>
-              </w:rPr>
-              <w:t xml:space="preserve"> </w:t>
-            </w:r>
-            <w:r>
-              <w:rPr>
-                <w:rFonts w:asciiTheme="minorHAnsi" w:hAnsiTheme="minorHAnsi" w:cstheme="minorHAnsi"/>
-                <w:sz w:val="18"/>
-                <w:szCs w:val="22"/>
-              </w:rPr>
-              <w:t>Hub, CosmosDB)</w:t>
-            </w:r>
-          </w:p>
-          <w:p>
-            <w:pPr>
-              <w:pStyle w:val="Heading3"/>
-              <w:jc w:val="center"/>
-              <w:outlineLvl w:val="2"/>
-              <w:rPr>
-                <w:rFonts w:asciiTheme="minorHAnsi" w:hAnsiTheme="minorHAnsi" w:cstheme="minorHAnsi"/>
-                <w:sz w:val="18"/>
-                <w:szCs w:val="22"/>
-              </w:rPr>
-            </w:pPr>
-            <w:r>
-              <w:rPr>
-                <w:rFonts w:asciiTheme="minorHAnsi" w:hAnsiTheme="minorHAnsi" w:cstheme="minorHAnsi"/>
-                <w:sz w:val="18"/>
-                <w:szCs w:val="22"/>
-              </w:rPr>
-              <w:t>Entity Framework Core, Entity Framework, Dapper, ADO.NET, LLBLGen</w:t>
-            </w:r>
-          </w:p>
-          <w:p>
-            <w:pPr>
-              <w:pStyle w:val="Heading3"/>
-              <w:jc w:val="center"/>
-              <w:outlineLvl w:val="2"/>
-              <w:rPr>
-                <w:rFonts w:asciiTheme="minorHAnsi" w:hAnsiTheme="minorHAnsi" w:cstheme="minorHAnsi"/>
-                <w:sz w:val="18"/>
-                <w:szCs w:val="22"/>
-              </w:rPr>
-            </w:pPr>
-            <w:r>
-              <w:rPr>
-                <w:rFonts w:asciiTheme="minorHAnsi" w:hAnsiTheme="minorHAnsi" w:cstheme="minorHAnsi"/>
-                <w:sz w:val="18"/>
-                <w:szCs w:val="22"/>
-              </w:rPr>
-              <w:t>3rd Party Libraries (OpenId Connect, IdentityServer4, OpenIddict, JWT, log4net, Quartz.Net, Hangfire, FluentValidation, iTextSharp, Swagger, NUnit, Moq etc.)</w:t>
-            </w:r>
-          </w:p>
-          <w:p>
-            <w:pPr>
-              <w:pStyle w:val="Heading3"/>
-              <w:jc w:val="center"/>
-              <w:outlineLvl w:val="2"/>
-              <w:rPr>
-                <w:rFonts w:asciiTheme="minorHAnsi" w:hAnsiTheme="minorHAnsi" w:cstheme="minorHAnsi"/>
-                <w:sz w:val="18"/>
-                <w:szCs w:val="22"/>
-              </w:rPr>
-            </w:pPr>
-            <w:r>
-              <w:rPr>
-                <w:rFonts w:asciiTheme="minorHAnsi" w:hAnsiTheme="minorHAnsi" w:cstheme="minorHAnsi"/>
-                <w:sz w:val="18"/>
-                <w:szCs w:val="22"/>
-              </w:rPr>
-              <w:t>Redis, RabbitMQ, ElasticSearch</w:t>
-            </w:r>
-          </w:p>
-          <w:p>
-            <w:pPr>
-              <w:pStyle w:val="Heading3"/>
-              <w:jc w:val="center"/>
-              <w:outlineLvl w:val="2"/>
-              <w:rPr>
-                <w:rFonts w:asciiTheme="minorHAnsi" w:hAnsiTheme="minorHAnsi" w:cstheme="minorHAnsi"/>
-                <w:sz w:val="18"/>
-                <w:szCs w:val="22"/>
-              </w:rPr>
-            </w:pPr>
-            <w:r>
-              <w:rPr>
-                <w:rFonts w:asciiTheme="minorHAnsi" w:hAnsiTheme="minorHAnsi" w:cstheme="minorHAnsi"/>
-                <w:sz w:val="18"/>
-                <w:szCs w:val="22"/>
-              </w:rPr>
-              <w:t>MSSQL, T-SQL, Stored Procedures</w:t>
-            </w:r>
-          </w:p>
-          <w:p>
-            <w:pPr>
-              <w:pStyle w:val="Heading3"/>
-              <w:jc w:val="center"/>
-              <w:outlineLvl w:val="2"/>
-              <w:rPr>
-                <w:rFonts w:asciiTheme="minorHAnsi" w:hAnsiTheme="minorHAnsi" w:cstheme="minorHAnsi"/>
-                <w:sz w:val="18"/>
-                <w:szCs w:val="22"/>
-              </w:rPr>
-            </w:pPr>
-            <w:r>
-              <w:rPr>
-                <w:rFonts w:asciiTheme="minorHAnsi" w:hAnsiTheme="minorHAnsi" w:cstheme="minorHAnsi"/>
-                <w:sz w:val="18"/>
-                <w:szCs w:val="22"/>
-              </w:rPr>
-              <w:t>SOLID, Design Patterns, Design Principles, Dependency Injection (Unity, Castle, Autofac, etc.), Domain-Driven Design, Command Query Responsibility Segregation, N-Tier Architecture, Repository Pattern, Unit of Work</w:t>
-            </w:r>
-          </w:p>
-          <w:p>
-            <w:pPr>
-              <w:pStyle w:val="Heading3"/>
-              <w:jc w:val="center"/>
-              <w:outlineLvl w:val="2"/>
-              <w:rPr>
-                <w:rFonts w:cstheme="minorHAnsi"/>
-                <w:sz w:val="18"/>
-                <w:szCs w:val="18"/>
-              </w:rPr>
-            </w:pPr>
-            <w:r>
-              <w:rPr>
-                <w:rFonts w:asciiTheme="minorHAnsi" w:hAnsiTheme="minorHAnsi" w:cstheme="minorHAnsi"/>
-                <w:sz w:val="18"/>
-                <w:szCs w:val="22"/>
-              </w:rPr>
-              <w:t>GitHub, TFS, JIRA, YouTrack, TeamCity</w:t>
-            </w:r>
-          </w:p>
-        </w:tc>
-      </w:tr>
-    </w:tbl>
-    <w:p>
-      <w:pPr>
-        <w:rPr>
-          <w:rFonts w:cstheme="minorHAnsi"/>
-          <w:sz w:val="18"/>
-          <w:szCs w:val="18"/>
-        </w:rPr>
-      </w:pPr>
-    </w:p>
-    <w:p>
-      <w:pPr>
-        <w:rPr>
-          <w:rFonts w:cstheme="minorHAnsi"/>
-          <w:sz w:val="18"/>
-          <w:szCs w:val="18"/>
         </w:rPr>
       </w:pPr>
     </w:p>
@@ -3488,7 +437,6 @@
                 <w:rFonts w:asciiTheme="minorHAnsi" w:hAnsiTheme="minorHAnsi" w:cstheme="minorHAnsi"/>
                 <w:sz w:val="18"/>
               </w:rPr>
-              <w:lastRenderedPageBreak/>
               <w:t>EXPERIENCE</w:t>
             </w:r>
           </w:p>
@@ -3572,8 +520,21 @@
                 <w:sz w:val="20"/>
                 <w:szCs w:val="18"/>
               </w:rPr>
-              <w:t>at DataMarket</w:t>
-            </w:r>
+              <w:t xml:space="preserve">at </w:t>
+            </w:r>
+            <w:proofErr w:type="spellStart"/>
+            <w:r>
+              <w:rPr>
+                <w:rFonts w:asciiTheme="minorHAnsi" w:hAnsiTheme="minorHAnsi" w:cstheme="minorHAnsi"/>
+                <w:bCs/>
+                <w:i/>
+                <w:iCs/>
+                <w:sz w:val="20"/>
+                <w:szCs w:val="18"/>
+              </w:rPr>
+              <w:t>DataMarket</w:t>
+            </w:r>
+            <w:proofErr w:type="spellEnd"/>
           </w:p>
         </w:tc>
         <w:tc>
@@ -3779,6 +740,8 @@
                 <w:szCs w:val="18"/>
               </w:rPr>
             </w:pPr>
+            <w:bookmarkStart w:id="0" w:name="_GoBack"/>
+            <w:bookmarkEnd w:id="0"/>
           </w:p>
           <w:p>
             <w:pPr>
@@ -3810,6 +773,7 @@
                 <w:szCs w:val="18"/>
               </w:rPr>
             </w:pPr>
+            <w:proofErr w:type="spellStart"/>
             <w:r>
               <w:rPr>
                 <w:rFonts w:cstheme="minorHAnsi"/>
@@ -3818,6 +782,7 @@
               </w:rPr>
               <w:t>Techn</w:t>
             </w:r>
+            <w:proofErr w:type="spellEnd"/>
             <w:r>
               <w:rPr>
                 <w:rFonts w:cstheme="minorHAnsi"/>
@@ -4212,23 +1177,83 @@
                 <w:sz w:val="18"/>
                 <w:szCs w:val="18"/>
               </w:rPr>
-              <w:t>.NET Core, ASP.NET Core, Entity Framework Core, Dapper, MSSQL, CosmosDB,</w:t>
-            </w:r>
+              <w:t xml:space="preserve">.NET Core, ASP.NET Core, Entity Framework Core, Dapper, MSSQL, </w:t>
+            </w:r>
+            <w:proofErr w:type="spellStart"/>
             <w:r>
               <w:rPr>
                 <w:rStyle w:val="fontstyle01"/>
                 <w:sz w:val="18"/>
                 <w:szCs w:val="18"/>
               </w:rPr>
+              <w:t>CosmosDB</w:t>
+            </w:r>
+            <w:proofErr w:type="spellEnd"/>
+            <w:r>
+              <w:rPr>
+                <w:rStyle w:val="fontstyle01"/>
+                <w:sz w:val="18"/>
+                <w:szCs w:val="18"/>
+              </w:rPr>
+              <w:t>,</w:t>
+            </w:r>
+            <w:r>
+              <w:rPr>
+                <w:rStyle w:val="fontstyle01"/>
+                <w:sz w:val="18"/>
+                <w:szCs w:val="18"/>
+              </w:rPr>
               <w:t xml:space="preserve"> </w:t>
             </w:r>
+            <w:proofErr w:type="spellStart"/>
             <w:r>
               <w:rPr>
                 <w:rStyle w:val="fontstyle01"/>
                 <w:sz w:val="18"/>
                 <w:szCs w:val="18"/>
               </w:rPr>
-              <w:t>Azure, NLog, Seq, Electron, NodeJS, GitHub, Azure (Web Apps, Functions, Storage, Databases, IoT</w:t>
+              <w:t>NLog</w:t>
+            </w:r>
+            <w:proofErr w:type="spellEnd"/>
+            <w:r>
+              <w:rPr>
+                <w:rStyle w:val="fontstyle01"/>
+                <w:sz w:val="18"/>
+                <w:szCs w:val="18"/>
+              </w:rPr>
+              <w:t>, Seq, Electron, NodeJS</w:t>
+            </w:r>
+            <w:r>
+              <w:rPr>
+                <w:rStyle w:val="fontstyle01"/>
+                <w:sz w:val="18"/>
+                <w:szCs w:val="18"/>
+              </w:rPr>
+              <w:t xml:space="preserve">, </w:t>
+            </w:r>
+            <w:r>
+              <w:rPr>
+                <w:rStyle w:val="fontstyle01"/>
+                <w:sz w:val="18"/>
+                <w:szCs w:val="18"/>
+              </w:rPr>
+              <w:t xml:space="preserve">Raspberry Pi, </w:t>
+            </w:r>
+            <w:r>
+              <w:rPr>
+                <w:rStyle w:val="fontstyle01"/>
+                <w:sz w:val="18"/>
+                <w:szCs w:val="18"/>
+              </w:rPr>
+              <w:t>Azure</w:t>
+            </w:r>
+            <w:r>
+              <w:rPr>
+                <w:rStyle w:val="fontstyle01"/>
+                <w:sz w:val="18"/>
+                <w:szCs w:val="18"/>
+              </w:rPr>
+              <w:t xml:space="preserve"> (Web Apps, Functions, Storage, Databases, IoT</w:t>
             </w:r>
             <w:r>
               <w:rPr>
@@ -4400,6 +1425,7 @@
               </w:rPr>
               <w:t xml:space="preserve">at </w:t>
             </w:r>
+            <w:proofErr w:type="spellStart"/>
             <w:r>
               <w:rPr>
                 <w:rFonts w:asciiTheme="minorHAnsi" w:hAnsiTheme="minorHAnsi" w:cstheme="minorHAnsi"/>
@@ -4411,6 +1437,7 @@
               </w:rPr>
               <w:t>Bilgetech</w:t>
             </w:r>
+            <w:proofErr w:type="spellEnd"/>
           </w:p>
         </w:tc>
         <w:tc>
@@ -4489,6 +1516,7 @@
                 <w:szCs w:val="18"/>
               </w:rPr>
             </w:pPr>
+            <w:proofErr w:type="spellStart"/>
             <w:r>
               <w:rPr>
                 <w:rFonts w:eastAsiaTheme="majorEastAsia" w:cstheme="minorHAnsi"/>
@@ -4498,320 +1526,184 @@
                 <w:sz w:val="18"/>
                 <w:szCs w:val="18"/>
               </w:rPr>
-              <w:t xml:space="preserve">Bilgetech is a technology company to develop web and mobile applications for enterprises, f&amp;b and oil&amp;gas industry. </w:t>
-            </w:r>
-          </w:p>
-          <w:p/>
-          <w:p>
-            <w:pPr>
-              <w:rPr>
-                <w:rFonts w:cstheme="minorHAnsi"/>
-                <w:sz w:val="18"/>
-                <w:szCs w:val="18"/>
-              </w:rPr>
-            </w:pPr>
-            <w:r>
-              <w:rPr>
-                <w:rFonts w:cstheme="minorHAnsi"/>
-                <w:sz w:val="18"/>
-                <w:szCs w:val="18"/>
-              </w:rPr>
-              <w:t xml:space="preserve">My main responsibility was the technical analysis and development of back-end services for mobile and web applications of the projects. </w:t>
-            </w:r>
-          </w:p>
-          <w:p>
-            <w:pPr>
-              <w:rPr>
-                <w:rFonts w:cstheme="minorHAnsi"/>
-                <w:sz w:val="18"/>
-                <w:szCs w:val="18"/>
-              </w:rPr>
-            </w:pPr>
-          </w:p>
-          <w:p>
-            <w:pPr>
-              <w:rPr>
-                <w:rFonts w:cstheme="minorHAnsi"/>
-                <w:sz w:val="18"/>
-                <w:szCs w:val="18"/>
-              </w:rPr>
-            </w:pPr>
-            <w:r>
-              <w:rPr>
-                <w:rFonts w:cstheme="minorHAnsi"/>
-                <w:sz w:val="18"/>
-                <w:szCs w:val="18"/>
-              </w:rPr>
-              <w:t>Projects I worked with:</w:t>
-            </w:r>
-          </w:p>
-          <w:p>
-            <w:pPr>
-              <w:rPr>
-                <w:rFonts w:cstheme="minorHAnsi"/>
-                <w:sz w:val="18"/>
-                <w:szCs w:val="18"/>
-              </w:rPr>
-            </w:pPr>
-          </w:p>
-          <w:p>
-            <w:pPr>
-              <w:rPr>
-                <w:rFonts w:cstheme="minorHAnsi"/>
-                <w:sz w:val="18"/>
-                <w:szCs w:val="18"/>
-              </w:rPr>
-            </w:pPr>
-            <w:r>
-              <w:rPr>
-                <w:rFonts w:cstheme="minorHAnsi"/>
-                <w:b/>
-                <w:bCs/>
-                <w:sz w:val="18"/>
-                <w:szCs w:val="18"/>
-              </w:rPr>
-              <w:t>Araç İste</w:t>
-            </w:r>
-            <w:r>
-              <w:rPr>
-                <w:rFonts w:cstheme="minorHAnsi"/>
-                <w:b/>
-                <w:bCs/>
-                <w:sz w:val="18"/>
-                <w:szCs w:val="18"/>
-              </w:rPr>
-              <w:t xml:space="preserve"> (Request a Car</w:t>
-            </w:r>
-            <w:r>
-              <w:rPr>
-                <w:rFonts w:cstheme="minorHAnsi"/>
-                <w:b/>
-                <w:bCs/>
-                <w:sz w:val="18"/>
-                <w:szCs w:val="18"/>
-                <w:lang w:val="tr-TR"/>
-              </w:rPr>
-              <w:t>)</w:t>
-            </w:r>
-            <w:r>
-              <w:rPr>
-                <w:rFonts w:cstheme="minorHAnsi"/>
-                <w:sz w:val="18"/>
-                <w:szCs w:val="18"/>
-              </w:rPr>
-              <w:t xml:space="preserve">, </w:t>
-            </w:r>
-            <w:r>
-              <w:rPr>
-                <w:rFonts w:cstheme="minorHAnsi"/>
+              <w:t>Bilgetech</w:t>
+            </w:r>
+            <w:proofErr w:type="spellEnd"/>
+            <w:r>
+              <w:rPr>
+                <w:rFonts w:eastAsiaTheme="majorEastAsia" w:cstheme="minorHAnsi"/>
                 <w:i/>
                 <w:iCs/>
-                <w:sz w:val="18"/>
-                <w:szCs w:val="18"/>
-              </w:rPr>
-              <w:t>bilgetech.com.tr/projects/arac-iste</w:t>
-            </w:r>
-          </w:p>
-          <w:p>
-            <w:pPr>
-              <w:rPr>
-                <w:rFonts w:cstheme="minorHAnsi"/>
-                <w:sz w:val="18"/>
-                <w:szCs w:val="18"/>
-              </w:rPr>
-            </w:pPr>
-          </w:p>
-          <w:p>
-            <w:pPr>
-              <w:rPr>
-                <w:rFonts w:cstheme="minorHAnsi"/>
-                <w:sz w:val="18"/>
-                <w:szCs w:val="18"/>
-              </w:rPr>
-            </w:pPr>
-            <w:r>
-              <w:rPr>
-                <w:rFonts w:cstheme="minorHAnsi"/>
-                <w:sz w:val="18"/>
-                <w:szCs w:val="18"/>
-              </w:rPr>
-              <w:t xml:space="preserve">Araç İste is an intranet mobile application that has developed by Bilgetech for the companies of Koc Holding. </w:t>
-            </w:r>
-          </w:p>
-          <w:p>
-            <w:pPr>
-              <w:rPr>
-                <w:rFonts w:cstheme="minorHAnsi"/>
-                <w:sz w:val="18"/>
-                <w:szCs w:val="18"/>
-              </w:rPr>
-            </w:pPr>
-          </w:p>
-          <w:p>
-            <w:pPr>
-              <w:rPr>
-                <w:rFonts w:cstheme="minorHAnsi"/>
-                <w:sz w:val="18"/>
-                <w:szCs w:val="18"/>
-              </w:rPr>
-            </w:pPr>
-            <w:r>
-              <w:rPr>
-                <w:rFonts w:cstheme="minorHAnsi"/>
+                <w:color w:val="000000" w:themeColor="text1"/>
+                <w:sz w:val="18"/>
+                <w:szCs w:val="18"/>
+              </w:rPr>
+              <w:t xml:space="preserve"> is a technology company to develop web and mobile applications for enterprises, </w:t>
+            </w:r>
+            <w:proofErr w:type="spellStart"/>
+            <w:r>
+              <w:rPr>
+                <w:rFonts w:eastAsiaTheme="majorEastAsia" w:cstheme="minorHAnsi"/>
                 <w:i/>
                 <w:iCs/>
-                <w:sz w:val="18"/>
-                <w:szCs w:val="18"/>
-              </w:rPr>
-              <w:t>Features and Modules:</w:t>
-            </w:r>
-            <w:r>
-              <w:rPr>
-                <w:rFonts w:cstheme="minorHAnsi"/>
-                <w:sz w:val="18"/>
-                <w:szCs w:val="18"/>
-              </w:rPr>
-              <w:t xml:space="preserve"> Vehicle Demand from Mobile Applications, Live Vehicle Monitoring </w:t>
-            </w:r>
-            <w:r>
-              <w:rPr>
-                <w:rFonts w:cstheme="minorHAnsi"/>
-                <w:sz w:val="18"/>
-                <w:szCs w:val="18"/>
-              </w:rPr>
-              <w:t>on</w:t>
-            </w:r>
-            <w:r>
-              <w:rPr>
-                <w:rFonts w:cstheme="minorHAnsi"/>
-                <w:sz w:val="18"/>
-                <w:szCs w:val="18"/>
-              </w:rPr>
-              <w:t xml:space="preserve"> Map, Invoicing, Different Management Panel for Suppliers and Customers.</w:t>
-            </w:r>
-          </w:p>
-          <w:p>
-            <w:pPr>
-              <w:rPr>
-                <w:rFonts w:cstheme="minorHAnsi"/>
-                <w:b/>
-                <w:bCs/>
-                <w:sz w:val="18"/>
-                <w:szCs w:val="18"/>
-              </w:rPr>
-            </w:pPr>
-          </w:p>
-          <w:p>
-            <w:pPr>
-              <w:rPr>
-                <w:rFonts w:cstheme="minorHAnsi"/>
-                <w:sz w:val="18"/>
-                <w:szCs w:val="18"/>
-              </w:rPr>
-            </w:pPr>
-            <w:r>
-              <w:rPr>
-                <w:rFonts w:cstheme="minorHAnsi"/>
-                <w:b/>
-                <w:bCs/>
-                <w:sz w:val="18"/>
-                <w:szCs w:val="18"/>
-              </w:rPr>
-              <w:t>Aygaz, Mobile App</w:t>
-            </w:r>
-            <w:r>
-              <w:rPr>
-                <w:rFonts w:cstheme="minorHAnsi"/>
-                <w:sz w:val="18"/>
-                <w:szCs w:val="18"/>
-              </w:rPr>
-              <w:t xml:space="preserve">, </w:t>
-            </w:r>
-            <w:r>
-              <w:rPr>
-                <w:rFonts w:cstheme="minorHAnsi"/>
+                <w:color w:val="000000" w:themeColor="text1"/>
+                <w:sz w:val="18"/>
+                <w:szCs w:val="18"/>
+              </w:rPr>
+              <w:t>f&amp;b</w:t>
+            </w:r>
+            <w:proofErr w:type="spellEnd"/>
+            <w:r>
+              <w:rPr>
+                <w:rFonts w:eastAsiaTheme="majorEastAsia" w:cstheme="minorHAnsi"/>
                 <w:i/>
                 <w:iCs/>
-                <w:sz w:val="18"/>
-                <w:szCs w:val="18"/>
-              </w:rPr>
-              <w:t>bilgetech.com.tr/projects/aygaz-mobile-app</w:t>
-            </w:r>
-            <w:r>
-              <w:rPr>
-                <w:rFonts w:cstheme="minorHAnsi"/>
-                <w:sz w:val="18"/>
-                <w:szCs w:val="18"/>
-              </w:rPr>
-              <w:t xml:space="preserve"> </w:t>
-            </w:r>
-          </w:p>
-          <w:p>
-            <w:pPr>
-              <w:rPr>
-                <w:rFonts w:cstheme="minorHAnsi"/>
-                <w:sz w:val="18"/>
-                <w:szCs w:val="18"/>
-              </w:rPr>
-            </w:pPr>
-          </w:p>
-          <w:p>
-            <w:pPr>
-              <w:rPr>
-                <w:rFonts w:cstheme="minorHAnsi"/>
-                <w:sz w:val="18"/>
-                <w:szCs w:val="18"/>
-              </w:rPr>
-            </w:pPr>
-            <w:r>
-              <w:rPr>
-                <w:rFonts w:cstheme="minorHAnsi"/>
+                <w:color w:val="000000" w:themeColor="text1"/>
+                <w:sz w:val="18"/>
+                <w:szCs w:val="18"/>
+              </w:rPr>
+              <w:t xml:space="preserve"> and </w:t>
+            </w:r>
+            <w:proofErr w:type="spellStart"/>
+            <w:r>
+              <w:rPr>
+                <w:rFonts w:eastAsiaTheme="majorEastAsia" w:cstheme="minorHAnsi"/>
                 <w:i/>
                 <w:iCs/>
-                <w:sz w:val="18"/>
-                <w:szCs w:val="18"/>
-              </w:rPr>
-              <w:t>Features and Modules:</w:t>
-            </w:r>
-            <w:r>
-              <w:rPr>
-                <w:rFonts w:cstheme="minorHAnsi"/>
-                <w:sz w:val="18"/>
-                <w:szCs w:val="18"/>
-              </w:rPr>
-              <w:t xml:space="preserve"> General and special campaigns and tracking current purchase and point status in the campaigns you participate in. Nearest Aygaz and Mogaz Autogas Stations. Travel Route Calculation, Paro points account and review your score movements.</w:t>
-            </w:r>
-          </w:p>
-          <w:p>
-            <w:pPr>
-              <w:rPr>
-                <w:rFonts w:cstheme="minorHAnsi"/>
-                <w:b/>
-                <w:bCs/>
-                <w:sz w:val="18"/>
-                <w:szCs w:val="18"/>
-              </w:rPr>
-            </w:pPr>
-          </w:p>
-          <w:p>
-            <w:pPr>
-              <w:rPr>
-                <w:rFonts w:cstheme="minorHAnsi"/>
+                <w:color w:val="000000" w:themeColor="text1"/>
+                <w:sz w:val="18"/>
+                <w:szCs w:val="18"/>
+              </w:rPr>
+              <w:t>oil&amp;gas</w:t>
+            </w:r>
+            <w:proofErr w:type="spellEnd"/>
+            <w:r>
+              <w:rPr>
+                <w:rFonts w:eastAsiaTheme="majorEastAsia" w:cstheme="minorHAnsi"/>
                 <w:i/>
                 <w:iCs/>
-                <w:sz w:val="18"/>
-                <w:szCs w:val="18"/>
-              </w:rPr>
-            </w:pPr>
-            <w:r>
-              <w:rPr>
-                <w:rFonts w:cstheme="minorHAnsi"/>
-                <w:b/>
-                <w:bCs/>
-                <w:sz w:val="18"/>
-                <w:szCs w:val="18"/>
-              </w:rPr>
-              <w:t>Kolektif House, Coworking Management</w:t>
+                <w:color w:val="000000" w:themeColor="text1"/>
+                <w:sz w:val="18"/>
+                <w:szCs w:val="18"/>
+              </w:rPr>
+              <w:t xml:space="preserve"> industry. </w:t>
+            </w:r>
+          </w:p>
+          <w:p/>
+          <w:p>
+            <w:pPr>
+              <w:rPr>
+                <w:rFonts w:cstheme="minorHAnsi"/>
+                <w:sz w:val="18"/>
+                <w:szCs w:val="18"/>
+              </w:rPr>
+            </w:pPr>
+            <w:r>
+              <w:rPr>
+                <w:rFonts w:cstheme="minorHAnsi"/>
+                <w:sz w:val="18"/>
+                <w:szCs w:val="18"/>
+              </w:rPr>
+              <w:t xml:space="preserve">My main responsibility was the technical analysis and development of back-end services for mobile and web applications of the projects. </w:t>
+            </w:r>
+          </w:p>
+          <w:p>
+            <w:pPr>
+              <w:rPr>
+                <w:rFonts w:cstheme="minorHAnsi"/>
+                <w:sz w:val="18"/>
+                <w:szCs w:val="18"/>
+              </w:rPr>
+            </w:pPr>
+          </w:p>
+          <w:p>
+            <w:pPr>
+              <w:rPr>
+                <w:rFonts w:cstheme="minorHAnsi"/>
+                <w:sz w:val="18"/>
+                <w:szCs w:val="18"/>
+              </w:rPr>
+            </w:pPr>
+            <w:r>
+              <w:rPr>
+                <w:rFonts w:cstheme="minorHAnsi"/>
+                <w:sz w:val="18"/>
+                <w:szCs w:val="18"/>
+              </w:rPr>
+              <w:t>Projects I worked with:</w:t>
+            </w:r>
+          </w:p>
+          <w:p>
+            <w:pPr>
+              <w:rPr>
+                <w:rFonts w:cstheme="minorHAnsi"/>
+                <w:sz w:val="18"/>
+                <w:szCs w:val="18"/>
+              </w:rPr>
+            </w:pPr>
+          </w:p>
+          <w:p>
+            <w:pPr>
+              <w:rPr>
+                <w:rFonts w:cstheme="minorHAnsi"/>
+                <w:sz w:val="18"/>
+                <w:szCs w:val="18"/>
+              </w:rPr>
+            </w:pPr>
+            <w:proofErr w:type="spellStart"/>
+            <w:r>
+              <w:rPr>
+                <w:rFonts w:cstheme="minorHAnsi"/>
+                <w:b/>
+                <w:bCs/>
+                <w:sz w:val="18"/>
+                <w:szCs w:val="18"/>
+              </w:rPr>
+              <w:t>Araç</w:t>
+            </w:r>
+            <w:proofErr w:type="spellEnd"/>
+            <w:r>
+              <w:rPr>
+                <w:rFonts w:cstheme="minorHAnsi"/>
+                <w:b/>
+                <w:bCs/>
+                <w:sz w:val="18"/>
+                <w:szCs w:val="18"/>
+              </w:rPr>
+              <w:t xml:space="preserve"> </w:t>
+            </w:r>
+            <w:proofErr w:type="spellStart"/>
+            <w:r>
+              <w:rPr>
+                <w:rFonts w:cstheme="minorHAnsi"/>
+                <w:b/>
+                <w:bCs/>
+                <w:sz w:val="18"/>
+                <w:szCs w:val="18"/>
+              </w:rPr>
+              <w:t>İste</w:t>
+            </w:r>
+            <w:proofErr w:type="spellEnd"/>
+            <w:r>
+              <w:rPr>
+                <w:rFonts w:cstheme="minorHAnsi"/>
+                <w:b/>
+                <w:bCs/>
+                <w:sz w:val="18"/>
+                <w:szCs w:val="18"/>
+              </w:rPr>
+              <w:t xml:space="preserve"> (Request a Car</w:t>
+            </w:r>
+            <w:r>
+              <w:rPr>
+                <w:rFonts w:cstheme="minorHAnsi"/>
+                <w:b/>
+                <w:bCs/>
+                <w:sz w:val="18"/>
+                <w:szCs w:val="18"/>
+                <w:lang w:val="tr-TR"/>
+              </w:rPr>
+              <w:t>)</w:t>
             </w:r>
             <w:r>
               <w:rPr>
@@ -4829,26 +1721,9 @@
                 <w:sz w:val="18"/>
                 <w:szCs w:val="18"/>
               </w:rPr>
-              <w:t>koplanet.kolektifhouse.co</w:t>
-            </w:r>
-          </w:p>
-          <w:p>
-            <w:pPr>
-              <w:rPr>
-                <w:rFonts w:cstheme="minorHAnsi"/>
-                <w:sz w:val="18"/>
-                <w:szCs w:val="18"/>
-              </w:rPr>
-            </w:pPr>
-          </w:p>
-          <w:p>
-            <w:pPr>
-              <w:rPr>
-                <w:rFonts w:cstheme="minorHAnsi"/>
-                <w:sz w:val="18"/>
-                <w:szCs w:val="18"/>
-              </w:rPr>
-            </w:pPr>
+              <w:t>bilgetech.com.tr/projects/</w:t>
+            </w:r>
+            <w:proofErr w:type="spellStart"/>
             <w:r>
               <w:rPr>
                 <w:rFonts w:cstheme="minorHAnsi"/>
@@ -4857,6 +1732,125 @@
                 <w:sz w:val="18"/>
                 <w:szCs w:val="18"/>
               </w:rPr>
+              <w:t>arac-iste</w:t>
+            </w:r>
+            <w:proofErr w:type="spellEnd"/>
+          </w:p>
+          <w:p>
+            <w:pPr>
+              <w:rPr>
+                <w:rFonts w:cstheme="minorHAnsi"/>
+                <w:sz w:val="18"/>
+                <w:szCs w:val="18"/>
+              </w:rPr>
+            </w:pPr>
+          </w:p>
+          <w:p>
+            <w:pPr>
+              <w:rPr>
+                <w:rFonts w:cstheme="minorHAnsi"/>
+                <w:sz w:val="18"/>
+                <w:szCs w:val="18"/>
+              </w:rPr>
+            </w:pPr>
+            <w:proofErr w:type="spellStart"/>
+            <w:r>
+              <w:rPr>
+                <w:rFonts w:cstheme="minorHAnsi"/>
+                <w:sz w:val="18"/>
+                <w:szCs w:val="18"/>
+              </w:rPr>
+              <w:t>Araç</w:t>
+            </w:r>
+            <w:proofErr w:type="spellEnd"/>
+            <w:r>
+              <w:rPr>
+                <w:rFonts w:cstheme="minorHAnsi"/>
+                <w:sz w:val="18"/>
+                <w:szCs w:val="18"/>
+              </w:rPr>
+              <w:t xml:space="preserve"> </w:t>
+            </w:r>
+            <w:proofErr w:type="spellStart"/>
+            <w:r>
+              <w:rPr>
+                <w:rFonts w:cstheme="minorHAnsi"/>
+                <w:sz w:val="18"/>
+                <w:szCs w:val="18"/>
+              </w:rPr>
+              <w:t>İste</w:t>
+            </w:r>
+            <w:proofErr w:type="spellEnd"/>
+            <w:r>
+              <w:rPr>
+                <w:rFonts w:cstheme="minorHAnsi"/>
+                <w:sz w:val="18"/>
+                <w:szCs w:val="18"/>
+              </w:rPr>
+              <w:t xml:space="preserve"> is an intranet mobile application that has developed by </w:t>
+            </w:r>
+            <w:proofErr w:type="spellStart"/>
+            <w:r>
+              <w:rPr>
+                <w:rFonts w:cstheme="minorHAnsi"/>
+                <w:sz w:val="18"/>
+                <w:szCs w:val="18"/>
+              </w:rPr>
+              <w:t>Bilgetech</w:t>
+            </w:r>
+            <w:proofErr w:type="spellEnd"/>
+            <w:r>
+              <w:rPr>
+                <w:rFonts w:cstheme="minorHAnsi"/>
+                <w:sz w:val="18"/>
+                <w:szCs w:val="18"/>
+              </w:rPr>
+              <w:t xml:space="preserve"> for the companies of </w:t>
+            </w:r>
+            <w:proofErr w:type="spellStart"/>
+            <w:r>
+              <w:rPr>
+                <w:rFonts w:cstheme="minorHAnsi"/>
+                <w:sz w:val="18"/>
+                <w:szCs w:val="18"/>
+              </w:rPr>
+              <w:t>Koc</w:t>
+            </w:r>
+            <w:proofErr w:type="spellEnd"/>
+            <w:r>
+              <w:rPr>
+                <w:rFonts w:cstheme="minorHAnsi"/>
+                <w:sz w:val="18"/>
+                <w:szCs w:val="18"/>
+              </w:rPr>
+              <w:t xml:space="preserve"> Holding. </w:t>
+            </w:r>
+          </w:p>
+          <w:p>
+            <w:pPr>
+              <w:rPr>
+                <w:rFonts w:cstheme="minorHAnsi"/>
+                <w:sz w:val="18"/>
+                <w:szCs w:val="18"/>
+              </w:rPr>
+            </w:pPr>
+          </w:p>
+          <w:p>
+            <w:pPr>
+              <w:rPr>
+                <w:rFonts w:cstheme="minorHAnsi"/>
+                <w:sz w:val="18"/>
+                <w:szCs w:val="18"/>
+              </w:rPr>
+            </w:pPr>
+            <w:r>
+              <w:rPr>
+                <w:rFonts w:cstheme="minorHAnsi"/>
+                <w:i/>
+                <w:iCs/>
+                <w:sz w:val="18"/>
+                <w:szCs w:val="18"/>
+              </w:rPr>
               <w:t>Features and Modules:</w:t>
             </w:r>
             <w:r>
@@ -4865,42 +1859,344 @@
                 <w:sz w:val="18"/>
                 <w:szCs w:val="18"/>
               </w:rPr>
-              <w:t xml:space="preserve"> Management of Companies and Members. Meeting Room Reservation &amp; Pricing. Access Management of Members to the Doors, Meeting Rooms, WiFi, etc. Integrations with 3rd Party Services (such as WiFi, Salto Door Locks, etc.)</w:t>
-            </w:r>
-          </w:p>
-          <w:p>
-            <w:pPr>
-              <w:rPr>
-                <w:rFonts w:cstheme="minorHAnsi"/>
-                <w:sz w:val="18"/>
-                <w:szCs w:val="18"/>
-              </w:rPr>
-            </w:pPr>
-          </w:p>
-          <w:p>
-            <w:pPr>
-              <w:rPr>
-                <w:rFonts w:cstheme="minorHAnsi"/>
-                <w:sz w:val="18"/>
-                <w:szCs w:val="18"/>
-              </w:rPr>
-            </w:pPr>
-          </w:p>
-          <w:p>
-            <w:pPr>
-              <w:rPr>
-                <w:rFonts w:cstheme="minorHAnsi"/>
-                <w:sz w:val="18"/>
-                <w:szCs w:val="18"/>
-              </w:rPr>
-            </w:pPr>
-            <w:r>
-              <w:rPr>
-                <w:rFonts w:cstheme="minorHAnsi"/>
-                <w:sz w:val="18"/>
-                <w:szCs w:val="18"/>
-              </w:rPr>
-              <w:lastRenderedPageBreak/>
+              <w:t xml:space="preserve"> Vehicle Demand from Mobile Applications, Live Vehicle Monitoring </w:t>
+            </w:r>
+            <w:r>
+              <w:rPr>
+                <w:rFonts w:cstheme="minorHAnsi"/>
+                <w:sz w:val="18"/>
+                <w:szCs w:val="18"/>
+              </w:rPr>
+              <w:t>on</w:t>
+            </w:r>
+            <w:r>
+              <w:rPr>
+                <w:rFonts w:cstheme="minorHAnsi"/>
+                <w:sz w:val="18"/>
+                <w:szCs w:val="18"/>
+              </w:rPr>
+              <w:t xml:space="preserve"> Map, Invoicing, Different Management Panel for Suppliers and Customers.</w:t>
+            </w:r>
+          </w:p>
+          <w:p>
+            <w:pPr>
+              <w:rPr>
+                <w:rFonts w:cstheme="minorHAnsi"/>
+                <w:b/>
+                <w:bCs/>
+                <w:sz w:val="18"/>
+                <w:szCs w:val="18"/>
+              </w:rPr>
+            </w:pPr>
+          </w:p>
+          <w:p>
+            <w:pPr>
+              <w:rPr>
+                <w:rFonts w:cstheme="minorHAnsi"/>
+                <w:sz w:val="18"/>
+                <w:szCs w:val="18"/>
+              </w:rPr>
+            </w:pPr>
+            <w:proofErr w:type="spellStart"/>
+            <w:r>
+              <w:rPr>
+                <w:rFonts w:cstheme="minorHAnsi"/>
+                <w:b/>
+                <w:bCs/>
+                <w:sz w:val="18"/>
+                <w:szCs w:val="18"/>
+              </w:rPr>
+              <w:t>Aygaz</w:t>
+            </w:r>
+            <w:proofErr w:type="spellEnd"/>
+            <w:r>
+              <w:rPr>
+                <w:rFonts w:cstheme="minorHAnsi"/>
+                <w:b/>
+                <w:bCs/>
+                <w:sz w:val="18"/>
+                <w:szCs w:val="18"/>
+              </w:rPr>
+              <w:t>, Mobile App</w:t>
+            </w:r>
+            <w:r>
+              <w:rPr>
+                <w:rFonts w:cstheme="minorHAnsi"/>
+                <w:sz w:val="18"/>
+                <w:szCs w:val="18"/>
+              </w:rPr>
+              <w:t xml:space="preserve">, </w:t>
+            </w:r>
+            <w:r>
+              <w:rPr>
+                <w:rFonts w:cstheme="minorHAnsi"/>
+                <w:i/>
+                <w:iCs/>
+                <w:sz w:val="18"/>
+                <w:szCs w:val="18"/>
+              </w:rPr>
+              <w:t>bilgetech.com.tr/projects/</w:t>
+            </w:r>
+            <w:proofErr w:type="spellStart"/>
+            <w:r>
+              <w:rPr>
+                <w:rFonts w:cstheme="minorHAnsi"/>
+                <w:i/>
+                <w:iCs/>
+                <w:sz w:val="18"/>
+                <w:szCs w:val="18"/>
+              </w:rPr>
+              <w:t>aygaz</w:t>
+            </w:r>
+            <w:proofErr w:type="spellEnd"/>
+            <w:r>
+              <w:rPr>
+                <w:rFonts w:cstheme="minorHAnsi"/>
+                <w:i/>
+                <w:iCs/>
+                <w:sz w:val="18"/>
+                <w:szCs w:val="18"/>
+              </w:rPr>
+              <w:t>-mobile-app</w:t>
+            </w:r>
+            <w:r>
+              <w:rPr>
+                <w:rFonts w:cstheme="minorHAnsi"/>
+                <w:sz w:val="18"/>
+                <w:szCs w:val="18"/>
+              </w:rPr>
+              <w:t xml:space="preserve"> </w:t>
+            </w:r>
+          </w:p>
+          <w:p>
+            <w:pPr>
+              <w:rPr>
+                <w:rFonts w:cstheme="minorHAnsi"/>
+                <w:sz w:val="18"/>
+                <w:szCs w:val="18"/>
+              </w:rPr>
+            </w:pPr>
+          </w:p>
+          <w:p>
+            <w:pPr>
+              <w:rPr>
+                <w:rFonts w:cstheme="minorHAnsi"/>
+                <w:sz w:val="18"/>
+                <w:szCs w:val="18"/>
+              </w:rPr>
+            </w:pPr>
+            <w:r>
+              <w:rPr>
+                <w:rFonts w:cstheme="minorHAnsi"/>
+                <w:i/>
+                <w:iCs/>
+                <w:sz w:val="18"/>
+                <w:szCs w:val="18"/>
+              </w:rPr>
+              <w:t>Features and Modules:</w:t>
+            </w:r>
+            <w:r>
+              <w:rPr>
+                <w:rFonts w:cstheme="minorHAnsi"/>
+                <w:sz w:val="18"/>
+                <w:szCs w:val="18"/>
+              </w:rPr>
+              <w:t xml:space="preserve"> General and special campaigns and tracking current purchase and point status in the campaigns you participate in. Nearest </w:t>
+            </w:r>
+            <w:proofErr w:type="spellStart"/>
+            <w:r>
+              <w:rPr>
+                <w:rFonts w:cstheme="minorHAnsi"/>
+                <w:sz w:val="18"/>
+                <w:szCs w:val="18"/>
+              </w:rPr>
+              <w:t>Aygaz</w:t>
+            </w:r>
+            <w:proofErr w:type="spellEnd"/>
+            <w:r>
+              <w:rPr>
+                <w:rFonts w:cstheme="minorHAnsi"/>
+                <w:sz w:val="18"/>
+                <w:szCs w:val="18"/>
+              </w:rPr>
+              <w:t xml:space="preserve"> and </w:t>
+            </w:r>
+            <w:proofErr w:type="spellStart"/>
+            <w:r>
+              <w:rPr>
+                <w:rFonts w:cstheme="minorHAnsi"/>
+                <w:sz w:val="18"/>
+                <w:szCs w:val="18"/>
+              </w:rPr>
+              <w:t>Mogaz</w:t>
+            </w:r>
+            <w:proofErr w:type="spellEnd"/>
+            <w:r>
+              <w:rPr>
+                <w:rFonts w:cstheme="minorHAnsi"/>
+                <w:sz w:val="18"/>
+                <w:szCs w:val="18"/>
+              </w:rPr>
+              <w:t xml:space="preserve"> Autogas Stations. Travel Route Calculation, Paro points account and review your score movements.</w:t>
+            </w:r>
+          </w:p>
+          <w:p>
+            <w:pPr>
+              <w:rPr>
+                <w:rFonts w:cstheme="minorHAnsi"/>
+                <w:b/>
+                <w:bCs/>
+                <w:sz w:val="18"/>
+                <w:szCs w:val="18"/>
+              </w:rPr>
+            </w:pPr>
+          </w:p>
+          <w:p>
+            <w:pPr>
+              <w:rPr>
+                <w:rFonts w:cstheme="minorHAnsi"/>
+                <w:i/>
+                <w:iCs/>
+                <w:sz w:val="18"/>
+                <w:szCs w:val="18"/>
+              </w:rPr>
+            </w:pPr>
+            <w:proofErr w:type="spellStart"/>
+            <w:r>
+              <w:rPr>
+                <w:rFonts w:cstheme="minorHAnsi"/>
+                <w:b/>
+                <w:bCs/>
+                <w:sz w:val="18"/>
+                <w:szCs w:val="18"/>
+              </w:rPr>
+              <w:t>Kolektif</w:t>
+            </w:r>
+            <w:proofErr w:type="spellEnd"/>
+            <w:r>
+              <w:rPr>
+                <w:rFonts w:cstheme="minorHAnsi"/>
+                <w:b/>
+                <w:bCs/>
+                <w:sz w:val="18"/>
+                <w:szCs w:val="18"/>
+              </w:rPr>
+              <w:t xml:space="preserve"> House, Coworking Management</w:t>
+            </w:r>
+            <w:r>
+              <w:rPr>
+                <w:rFonts w:cstheme="minorHAnsi"/>
+                <w:sz w:val="18"/>
+                <w:szCs w:val="18"/>
+              </w:rPr>
+              <w:t xml:space="preserve">, </w:t>
+            </w:r>
+            <w:r>
+              <w:rPr>
+                <w:rFonts w:cstheme="minorHAnsi"/>
+                <w:i/>
+                <w:iCs/>
+                <w:sz w:val="18"/>
+                <w:szCs w:val="18"/>
+              </w:rPr>
+              <w:t>koplanet.kolektifhouse.co</w:t>
+            </w:r>
+          </w:p>
+          <w:p>
+            <w:pPr>
+              <w:rPr>
+                <w:rFonts w:cstheme="minorHAnsi"/>
+                <w:sz w:val="18"/>
+                <w:szCs w:val="18"/>
+              </w:rPr>
+            </w:pPr>
+          </w:p>
+          <w:p>
+            <w:pPr>
+              <w:rPr>
+                <w:rFonts w:cstheme="minorHAnsi"/>
+                <w:sz w:val="18"/>
+                <w:szCs w:val="18"/>
+              </w:rPr>
+            </w:pPr>
+            <w:r>
+              <w:rPr>
+                <w:rFonts w:cstheme="minorHAnsi"/>
+                <w:i/>
+                <w:iCs/>
+                <w:sz w:val="18"/>
+                <w:szCs w:val="18"/>
+              </w:rPr>
+              <w:t>Features and Modules:</w:t>
+            </w:r>
+            <w:r>
+              <w:rPr>
+                <w:rFonts w:cstheme="minorHAnsi"/>
+                <w:sz w:val="18"/>
+                <w:szCs w:val="18"/>
+              </w:rPr>
+              <w:t xml:space="preserve"> Management of Companies and Members. Meeting Room Reservation &amp; Pricing. Access Management of Members to the Doors, Meeting Rooms, </w:t>
+            </w:r>
+            <w:proofErr w:type="spellStart"/>
+            <w:r>
+              <w:rPr>
+                <w:rFonts w:cstheme="minorHAnsi"/>
+                <w:sz w:val="18"/>
+                <w:szCs w:val="18"/>
+              </w:rPr>
+              <w:t>WiFi</w:t>
+            </w:r>
+            <w:proofErr w:type="spellEnd"/>
+            <w:r>
+              <w:rPr>
+                <w:rFonts w:cstheme="minorHAnsi"/>
+                <w:sz w:val="18"/>
+                <w:szCs w:val="18"/>
+              </w:rPr>
+              <w:t xml:space="preserve">, etc. Integrations with 3rd Party Services (such as </w:t>
+            </w:r>
+            <w:proofErr w:type="spellStart"/>
+            <w:r>
+              <w:rPr>
+                <w:rFonts w:cstheme="minorHAnsi"/>
+                <w:sz w:val="18"/>
+                <w:szCs w:val="18"/>
+              </w:rPr>
+              <w:t>WiFi</w:t>
+            </w:r>
+            <w:proofErr w:type="spellEnd"/>
+            <w:r>
+              <w:rPr>
+                <w:rFonts w:cstheme="minorHAnsi"/>
+                <w:sz w:val="18"/>
+                <w:szCs w:val="18"/>
+              </w:rPr>
+              <w:t>, Salto Door Locks, etc.)</w:t>
+            </w:r>
+          </w:p>
+          <w:p>
+            <w:pPr>
+              <w:rPr>
+                <w:rFonts w:cstheme="minorHAnsi"/>
+                <w:sz w:val="18"/>
+                <w:szCs w:val="18"/>
+              </w:rPr>
+            </w:pPr>
+          </w:p>
+          <w:p>
+            <w:pPr>
+              <w:rPr>
+                <w:rFonts w:cstheme="minorHAnsi"/>
+                <w:sz w:val="18"/>
+                <w:szCs w:val="18"/>
+              </w:rPr>
+            </w:pPr>
+            <w:r>
+              <w:rPr>
+                <w:rFonts w:cstheme="minorHAnsi"/>
+                <w:sz w:val="18"/>
+                <w:szCs w:val="18"/>
+              </w:rPr>
               <w:t xml:space="preserve">Common Architecture &amp; Coding Practices: 3-Tier Architecture (Presentation, Application, Data), Unit </w:t>
             </w:r>
             <w:r>
@@ -4959,6 +2255,7 @@
                 <w:szCs w:val="18"/>
               </w:rPr>
             </w:pPr>
+            <w:proofErr w:type="spellStart"/>
             <w:r>
               <w:rPr>
                 <w:rFonts w:cstheme="minorHAnsi"/>
@@ -4967,6 +2264,7 @@
               </w:rPr>
               <w:t>Techn</w:t>
             </w:r>
+            <w:proofErr w:type="spellEnd"/>
             <w:r>
               <w:rPr>
                 <w:rFonts w:cstheme="minorHAnsi"/>
@@ -5203,7 +2501,79 @@
                 <w:sz w:val="18"/>
                 <w:szCs w:val="20"/>
               </w:rPr>
-              <w:t>.NET Core, .NET Framework, C#, ASP.NET Core, ASP.NET Web API, Entity Framework Core, Entity Framework, Dapper, MSSQL, NLog, Swagger, OAuth2, OpenId Connect, JWT, OpenIddict, Hangfire, KendoUI, VSTS, Git</w:t>
+              <w:t xml:space="preserve">.NET Core, .NET Framework, C#, ASP.NET Core, ASP.NET Web API, Entity Framework Core, Entity Framework, Dapper, MSSQL, </w:t>
+            </w:r>
+            <w:proofErr w:type="spellStart"/>
+            <w:r>
+              <w:rPr>
+                <w:rFonts w:cstheme="minorHAnsi"/>
+                <w:sz w:val="18"/>
+                <w:szCs w:val="20"/>
+              </w:rPr>
+              <w:t>NLog</w:t>
+            </w:r>
+            <w:proofErr w:type="spellEnd"/>
+            <w:r>
+              <w:rPr>
+                <w:rFonts w:cstheme="minorHAnsi"/>
+                <w:sz w:val="18"/>
+                <w:szCs w:val="20"/>
+              </w:rPr>
+              <w:t xml:space="preserve">, Swagger, OAuth2, </w:t>
+            </w:r>
+            <w:proofErr w:type="spellStart"/>
+            <w:r>
+              <w:rPr>
+                <w:rFonts w:cstheme="minorHAnsi"/>
+                <w:sz w:val="18"/>
+                <w:szCs w:val="20"/>
+              </w:rPr>
+              <w:t>OpenId</w:t>
+            </w:r>
+            <w:proofErr w:type="spellEnd"/>
+            <w:r>
+              <w:rPr>
+                <w:rFonts w:cstheme="minorHAnsi"/>
+                <w:sz w:val="18"/>
+                <w:szCs w:val="20"/>
+              </w:rPr>
+              <w:t xml:space="preserve"> Connect, JWT, </w:t>
+            </w:r>
+            <w:proofErr w:type="spellStart"/>
+            <w:r>
+              <w:rPr>
+                <w:rFonts w:cstheme="minorHAnsi"/>
+                <w:sz w:val="18"/>
+                <w:szCs w:val="20"/>
+              </w:rPr>
+              <w:t>OpenIddict</w:t>
+            </w:r>
+            <w:proofErr w:type="spellEnd"/>
+            <w:r>
+              <w:rPr>
+                <w:rFonts w:cstheme="minorHAnsi"/>
+                <w:sz w:val="18"/>
+                <w:szCs w:val="20"/>
+              </w:rPr>
+              <w:t xml:space="preserve">, Hangfire, </w:t>
+            </w:r>
+            <w:proofErr w:type="spellStart"/>
+            <w:r>
+              <w:rPr>
+                <w:rFonts w:cstheme="minorHAnsi"/>
+                <w:sz w:val="18"/>
+                <w:szCs w:val="20"/>
+              </w:rPr>
+              <w:t>KendoUI</w:t>
+            </w:r>
+            <w:proofErr w:type="spellEnd"/>
+            <w:r>
+              <w:rPr>
+                <w:rFonts w:cstheme="minorHAnsi"/>
+                <w:sz w:val="18"/>
+                <w:szCs w:val="20"/>
+              </w:rPr>
+              <w:t>, VSTS, Git</w:t>
             </w:r>
           </w:p>
         </w:tc>
@@ -5627,6 +2997,7 @@
                 <w:szCs w:val="18"/>
               </w:rPr>
             </w:pPr>
+            <w:proofErr w:type="spellStart"/>
             <w:r>
               <w:rPr>
                 <w:rFonts w:cstheme="minorHAnsi"/>
@@ -5635,6 +3006,7 @@
               </w:rPr>
               <w:t>Techn</w:t>
             </w:r>
+            <w:proofErr w:type="spellEnd"/>
             <w:r>
               <w:rPr>
                 <w:rFonts w:cstheme="minorHAnsi"/>
@@ -5870,7 +3242,25 @@
                 <w:sz w:val="18"/>
                 <w:szCs w:val="20"/>
               </w:rPr>
-              <w:t>.NET Framework, C#, ASP.NET Web API, ASP.NET MVC, Entity Framework, Dapper, Windows Services, MSSQL, NLog, Quartz, FluentValidation, Redis, RabbitMQ, Swagger</w:t>
+              <w:t xml:space="preserve">.NET Framework, C#, ASP.NET Web API, ASP.NET MVC, Entity Framework, Dapper, Windows Services, MSSQL, </w:t>
+            </w:r>
+            <w:proofErr w:type="spellStart"/>
+            <w:r>
+              <w:rPr>
+                <w:rFonts w:cstheme="minorHAnsi"/>
+                <w:sz w:val="18"/>
+                <w:szCs w:val="20"/>
+              </w:rPr>
+              <w:t>NLog</w:t>
+            </w:r>
+            <w:proofErr w:type="spellEnd"/>
+            <w:r>
+              <w:rPr>
+                <w:rFonts w:cstheme="minorHAnsi"/>
+                <w:sz w:val="18"/>
+                <w:szCs w:val="20"/>
+              </w:rPr>
+              <w:t>, Quartz, FluentValidation, Redis, RabbitMQ, Swagger</w:t>
             </w:r>
           </w:p>
         </w:tc>
@@ -6348,6 +3738,7 @@
                 <w:szCs w:val="18"/>
               </w:rPr>
             </w:pPr>
+            <w:proofErr w:type="spellStart"/>
             <w:r>
               <w:rPr>
                 <w:rFonts w:cstheme="minorHAnsi"/>
@@ -6356,6 +3747,7 @@
               </w:rPr>
               <w:t>Techn</w:t>
             </w:r>
+            <w:proofErr w:type="spellEnd"/>
             <w:r>
               <w:rPr>
                 <w:rFonts w:cstheme="minorHAnsi"/>
@@ -6468,7 +3860,6 @@
                 <w:sz w:val="18"/>
                 <w:szCs w:val="18"/>
               </w:rPr>
-              <w:lastRenderedPageBreak/>
               <w:t>Environments</w:t>
             </w:r>
           </w:p>
@@ -6606,7 +3997,43 @@
                 <w:sz w:val="18"/>
                 <w:szCs w:val="20"/>
               </w:rPr>
-              <w:t>.NET Framework, C#, ASP.NET Web API, ASP.NET MVC, Entity Framework, Dapper, WCF Services, MSSQL, Java Spring Boot, Hibernate, JavaScript (JQuery, Angular 1.x), KendoUI (Angular), log4net, Hangfire, Redis, YouTrack, TeamCity, Unit Tests</w:t>
+              <w:t>.NET Framework, C#, ASP.NET Web API, ASP.NET MVC, Entity Framework, Dapper, WCF Services, MSSQL, Java Spring Boot, Hibernate, JavaScript (</w:t>
+            </w:r>
+            <w:proofErr w:type="spellStart"/>
+            <w:r>
+              <w:rPr>
+                <w:rFonts w:cstheme="minorHAnsi"/>
+                <w:sz w:val="18"/>
+                <w:szCs w:val="20"/>
+              </w:rPr>
+              <w:t>JQuery</w:t>
+            </w:r>
+            <w:proofErr w:type="spellEnd"/>
+            <w:r>
+              <w:rPr>
+                <w:rFonts w:cstheme="minorHAnsi"/>
+                <w:sz w:val="18"/>
+                <w:szCs w:val="20"/>
+              </w:rPr>
+              <w:t xml:space="preserve">, Angular 1.x), </w:t>
+            </w:r>
+            <w:proofErr w:type="spellStart"/>
+            <w:r>
+              <w:rPr>
+                <w:rFonts w:cstheme="minorHAnsi"/>
+                <w:sz w:val="18"/>
+                <w:szCs w:val="20"/>
+              </w:rPr>
+              <w:t>KendoUI</w:t>
+            </w:r>
+            <w:proofErr w:type="spellEnd"/>
+            <w:r>
+              <w:rPr>
+                <w:rFonts w:cstheme="minorHAnsi"/>
+                <w:sz w:val="18"/>
+                <w:szCs w:val="20"/>
+              </w:rPr>
+              <w:t xml:space="preserve"> (Angular), log4net, Hangfire, Redis, YouTrack, TeamCity, Unit Tests</w:t>
             </w:r>
           </w:p>
         </w:tc>
@@ -6796,8 +4223,45 @@
                 <w:sz w:val="20"/>
                 <w:szCs w:val="18"/>
               </w:rPr>
-              <w:t>Aksis Bilgisayar Hizmetleri ve Danismanlik</w:t>
-            </w:r>
+              <w:t xml:space="preserve">Aksis Bilgisayar </w:t>
+            </w:r>
+            <w:proofErr w:type="spellStart"/>
+            <w:r>
+              <w:rPr>
+                <w:rFonts w:asciiTheme="minorHAnsi" w:hAnsiTheme="minorHAnsi" w:cstheme="minorHAnsi"/>
+                <w:bCs/>
+                <w:i/>
+                <w:iCs/>
+                <w:sz w:val="20"/>
+                <w:szCs w:val="18"/>
+              </w:rPr>
+              <w:t>Hizmetleri</w:t>
+            </w:r>
+            <w:proofErr w:type="spellEnd"/>
+            <w:r>
+              <w:rPr>
+                <w:rFonts w:asciiTheme="minorHAnsi" w:hAnsiTheme="minorHAnsi" w:cstheme="minorHAnsi"/>
+                <w:bCs/>
+                <w:i/>
+                <w:iCs/>
+                <w:sz w:val="20"/>
+                <w:szCs w:val="18"/>
+              </w:rPr>
+              <w:t xml:space="preserve"> ve </w:t>
+            </w:r>
+            <w:proofErr w:type="spellStart"/>
+            <w:r>
+              <w:rPr>
+                <w:rFonts w:asciiTheme="minorHAnsi" w:hAnsiTheme="minorHAnsi" w:cstheme="minorHAnsi"/>
+                <w:bCs/>
+                <w:i/>
+                <w:iCs/>
+                <w:sz w:val="20"/>
+                <w:szCs w:val="18"/>
+              </w:rPr>
+              <w:t>Danismanlik</w:t>
+            </w:r>
+            <w:proofErr w:type="spellEnd"/>
           </w:p>
         </w:tc>
         <w:tc>
@@ -6898,7 +4362,7 @@
                 <w:sz w:val="18"/>
                 <w:szCs w:val="18"/>
               </w:rPr>
-              <w:t>Tekfen Engineering is an engineering company that produces turnkey projects.</w:t>
+              <w:t>Corporate Content and Document Management provides solutions with a boutique project approach in the field of information technologies consultancy.</w:t>
             </w:r>
           </w:p>
           <w:p/>
@@ -7027,7 +4491,79 @@
                 <w:sz w:val="18"/>
                 <w:szCs w:val="18"/>
               </w:rPr>
-              <w:t>(Turkish: Elektronik Belge Yönetim Sistemi (EBYS))</w:t>
+              <w:t xml:space="preserve">(Turkish: </w:t>
+            </w:r>
+            <w:proofErr w:type="spellStart"/>
+            <w:r>
+              <w:rPr>
+                <w:rFonts w:cstheme="minorHAnsi"/>
+                <w:sz w:val="18"/>
+                <w:szCs w:val="18"/>
+              </w:rPr>
+              <w:t>Elektronik</w:t>
+            </w:r>
+            <w:proofErr w:type="spellEnd"/>
+            <w:r>
+              <w:rPr>
+                <w:rFonts w:cstheme="minorHAnsi"/>
+                <w:sz w:val="18"/>
+                <w:szCs w:val="18"/>
+              </w:rPr>
+              <w:t xml:space="preserve"> </w:t>
+            </w:r>
+            <w:proofErr w:type="spellStart"/>
+            <w:r>
+              <w:rPr>
+                <w:rFonts w:cstheme="minorHAnsi"/>
+                <w:sz w:val="18"/>
+                <w:szCs w:val="18"/>
+              </w:rPr>
+              <w:t>Belge</w:t>
+            </w:r>
+            <w:proofErr w:type="spellEnd"/>
+            <w:r>
+              <w:rPr>
+                <w:rFonts w:cstheme="minorHAnsi"/>
+                <w:sz w:val="18"/>
+                <w:szCs w:val="18"/>
+              </w:rPr>
+              <w:t xml:space="preserve"> </w:t>
+            </w:r>
+            <w:proofErr w:type="spellStart"/>
+            <w:r>
+              <w:rPr>
+                <w:rFonts w:cstheme="minorHAnsi"/>
+                <w:sz w:val="18"/>
+                <w:szCs w:val="18"/>
+              </w:rPr>
+              <w:t>Yönetim</w:t>
+            </w:r>
+            <w:proofErr w:type="spellEnd"/>
+            <w:r>
+              <w:rPr>
+                <w:rFonts w:cstheme="minorHAnsi"/>
+                <w:sz w:val="18"/>
+                <w:szCs w:val="18"/>
+              </w:rPr>
+              <w:t xml:space="preserve"> </w:t>
+            </w:r>
+            <w:proofErr w:type="spellStart"/>
+            <w:r>
+              <w:rPr>
+                <w:rFonts w:cstheme="minorHAnsi"/>
+                <w:sz w:val="18"/>
+                <w:szCs w:val="18"/>
+              </w:rPr>
+              <w:t>Sistemi</w:t>
+            </w:r>
+            <w:proofErr w:type="spellEnd"/>
+            <w:r>
+              <w:rPr>
+                <w:rFonts w:cstheme="minorHAnsi"/>
+                <w:sz w:val="18"/>
+                <w:szCs w:val="18"/>
+              </w:rPr>
+              <w:t xml:space="preserve"> (EBYS))</w:t>
             </w:r>
           </w:p>
           <w:p>
@@ -7287,6 +4823,7 @@
                 <w:sz w:val="18"/>
                 <w:szCs w:val="18"/>
               </w:rPr>
+              <w:lastRenderedPageBreak/>
               <w:t>Environments</w:t>
             </w:r>
           </w:p>
@@ -7351,6 +4888,7 @@
                 <w:szCs w:val="18"/>
               </w:rPr>
             </w:pPr>
+            <w:proofErr w:type="spellStart"/>
             <w:r>
               <w:rPr>
                 <w:rFonts w:asciiTheme="minorHAnsi" w:hAnsiTheme="minorHAnsi" w:cstheme="minorHAnsi"/>
@@ -7360,6 +4898,7 @@
               </w:rPr>
               <w:t>Self Management</w:t>
             </w:r>
+            <w:proofErr w:type="spellEnd"/>
           </w:p>
         </w:tc>
       </w:tr>
@@ -7440,7 +4979,43 @@
                 <w:sz w:val="18"/>
                 <w:szCs w:val="18"/>
               </w:rPr>
-              <w:t>Entity Framework, WCF Services, MSSQL, JavaScript (JQuery, Handlebars), HangFire, iTextSharp, log4net, ElasticSearch, Tesseract (OCR)</w:t>
+              <w:t>Entity Framework, WCF Services, MSSQL, JavaScript (</w:t>
+            </w:r>
+            <w:proofErr w:type="spellStart"/>
+            <w:r>
+              <w:rPr>
+                <w:rFonts w:cstheme="minorHAnsi"/>
+                <w:sz w:val="18"/>
+                <w:szCs w:val="18"/>
+              </w:rPr>
+              <w:t>JQuery</w:t>
+            </w:r>
+            <w:proofErr w:type="spellEnd"/>
+            <w:r>
+              <w:rPr>
+                <w:rFonts w:cstheme="minorHAnsi"/>
+                <w:sz w:val="18"/>
+                <w:szCs w:val="18"/>
+              </w:rPr>
+              <w:t xml:space="preserve">, Handlebars), </w:t>
+            </w:r>
+            <w:proofErr w:type="spellStart"/>
+            <w:r>
+              <w:rPr>
+                <w:rFonts w:cstheme="minorHAnsi"/>
+                <w:sz w:val="18"/>
+                <w:szCs w:val="18"/>
+              </w:rPr>
+              <w:t>HangFire</w:t>
+            </w:r>
+            <w:proofErr w:type="spellEnd"/>
+            <w:r>
+              <w:rPr>
+                <w:rFonts w:cstheme="minorHAnsi"/>
+                <w:sz w:val="18"/>
+                <w:szCs w:val="18"/>
+              </w:rPr>
+              <w:t>, iTextSharp, log4net, ElasticSearch, Tesseract (OCR)</w:t>
             </w:r>
           </w:p>
         </w:tc>
@@ -7624,8 +5199,21 @@
                 <w:sz w:val="20"/>
                 <w:szCs w:val="18"/>
               </w:rPr>
-              <w:t>Nuevo Softwarehouse</w:t>
-            </w:r>
+              <w:t xml:space="preserve">Nuevo </w:t>
+            </w:r>
+            <w:proofErr w:type="spellStart"/>
+            <w:r>
+              <w:rPr>
+                <w:rFonts w:asciiTheme="minorHAnsi" w:hAnsiTheme="minorHAnsi" w:cstheme="minorHAnsi"/>
+                <w:bCs/>
+                <w:i/>
+                <w:iCs/>
+                <w:sz w:val="20"/>
+                <w:szCs w:val="18"/>
+              </w:rPr>
+              <w:t>Softwarehouse</w:t>
+            </w:r>
+            <w:proofErr w:type="spellEnd"/>
           </w:p>
         </w:tc>
         <w:tc>
@@ -7744,8 +5332,9 @@
                 <w:sz w:val="18"/>
                 <w:szCs w:val="18"/>
               </w:rPr>
-              <w:t xml:space="preserve">Nuevo Softwarehouse is a software company </w:t>
-            </w:r>
+              <w:t xml:space="preserve">Nuevo </w:t>
+            </w:r>
+            <w:proofErr w:type="spellStart"/>
             <w:r>
               <w:rPr>
                 <w:i/>
@@ -7753,8 +5342,9 @@
                 <w:sz w:val="18"/>
                 <w:szCs w:val="18"/>
               </w:rPr>
-              <w:t>to</w:t>
-            </w:r>
+              <w:t>Softwarehouse</w:t>
+            </w:r>
+            <w:proofErr w:type="spellEnd"/>
             <w:r>
               <w:rPr>
                 <w:i/>
@@ -7762,111 +5352,104 @@
                 <w:sz w:val="18"/>
                 <w:szCs w:val="18"/>
               </w:rPr>
-              <w:t xml:space="preserve"> develop custom solutions for their customers.</w:t>
-            </w:r>
-          </w:p>
-          <w:p/>
-          <w:p>
-            <w:pPr>
-              <w:rPr>
-                <w:rFonts w:cstheme="minorHAnsi"/>
-                <w:sz w:val="18"/>
-                <w:szCs w:val="18"/>
-              </w:rPr>
-            </w:pPr>
-            <w:r>
-              <w:rPr>
-                <w:rFonts w:cstheme="minorHAnsi"/>
-                <w:sz w:val="18"/>
-                <w:szCs w:val="18"/>
-              </w:rPr>
-              <w:t>My main responsibility was the technical analysis</w:t>
-            </w:r>
-            <w:r>
-              <w:rPr>
-                <w:rFonts w:cstheme="minorHAnsi"/>
-                <w:sz w:val="18"/>
-                <w:szCs w:val="18"/>
-              </w:rPr>
-              <w:t xml:space="preserve">, </w:t>
-            </w:r>
-            <w:r>
-              <w:rPr>
-                <w:rFonts w:cstheme="minorHAnsi"/>
-                <w:sz w:val="18"/>
-                <w:szCs w:val="18"/>
-              </w:rPr>
-              <w:t>development</w:t>
-            </w:r>
-            <w:r>
-              <w:rPr>
-                <w:rFonts w:cstheme="minorHAnsi"/>
-                <w:sz w:val="18"/>
-                <w:szCs w:val="18"/>
-              </w:rPr>
-              <w:t xml:space="preserve"> and test</w:t>
-            </w:r>
-            <w:r>
-              <w:rPr>
-                <w:rFonts w:cstheme="minorHAnsi"/>
-                <w:sz w:val="18"/>
-                <w:szCs w:val="18"/>
-              </w:rPr>
-              <w:t xml:space="preserve"> </w:t>
-            </w:r>
-            <w:r>
-              <w:rPr>
-                <w:rFonts w:cstheme="minorHAnsi"/>
-                <w:sz w:val="18"/>
-                <w:szCs w:val="18"/>
-              </w:rPr>
-              <w:t>all</w:t>
-            </w:r>
-            <w:r>
-              <w:rPr>
-                <w:rFonts w:cstheme="minorHAnsi"/>
-                <w:sz w:val="18"/>
-                <w:szCs w:val="18"/>
-              </w:rPr>
-              <w:t xml:space="preserve"> the projects. </w:t>
-            </w:r>
-          </w:p>
-          <w:p>
-            <w:pPr>
-              <w:rPr>
-                <w:rFonts w:cstheme="minorHAnsi"/>
-                <w:sz w:val="18"/>
-                <w:szCs w:val="18"/>
-              </w:rPr>
-            </w:pPr>
-          </w:p>
-          <w:p>
-            <w:pPr>
-              <w:rPr>
-                <w:rFonts w:cstheme="minorHAnsi"/>
-                <w:b/>
-                <w:bCs/>
+              <w:t xml:space="preserve"> is a software company </w:t>
+            </w:r>
+            <w:r>
+              <w:rPr>
                 <w:i/>
                 <w:iCs/>
                 <w:sz w:val="18"/>
                 <w:szCs w:val="18"/>
-                <w:u w:val="single"/>
-              </w:rPr>
-            </w:pPr>
-            <w:r>
-              <w:rPr>
-                <w:rFonts w:cstheme="minorHAnsi"/>
-                <w:b/>
-                <w:bCs/>
+              </w:rPr>
+              <w:t>to</w:t>
+            </w:r>
+            <w:r>
+              <w:rPr>
                 <w:i/>
                 <w:iCs/>
                 <w:sz w:val="18"/>
                 <w:szCs w:val="18"/>
-                <w:u w:val="single"/>
-              </w:rPr>
-              <w:t>B/S/H</w:t>
-            </w:r>
-            <w:r>
+              </w:rPr>
+              <w:t xml:space="preserve"> develop custom solutions for their customers.</w:t>
+            </w:r>
+          </w:p>
+          <w:p/>
+          <w:p>
+            <w:pPr>
+              <w:rPr>
+                <w:rFonts w:cstheme="minorHAnsi"/>
+                <w:sz w:val="18"/>
+                <w:szCs w:val="18"/>
+              </w:rPr>
+            </w:pPr>
+            <w:r>
+              <w:rPr>
+                <w:rFonts w:cstheme="minorHAnsi"/>
+                <w:sz w:val="18"/>
+                <w:szCs w:val="18"/>
+              </w:rPr>
+              <w:t>My main responsibility was the technical analysis</w:t>
+            </w:r>
+            <w:r>
+              <w:rPr>
+                <w:rFonts w:cstheme="minorHAnsi"/>
+                <w:sz w:val="18"/>
+                <w:szCs w:val="18"/>
+              </w:rPr>
+              <w:t xml:space="preserve">, </w:t>
+            </w:r>
+            <w:r>
+              <w:rPr>
+                <w:rFonts w:cstheme="minorHAnsi"/>
+                <w:sz w:val="18"/>
+                <w:szCs w:val="18"/>
+              </w:rPr>
+              <w:t>development</w:t>
+            </w:r>
+            <w:r>
+              <w:rPr>
+                <w:rFonts w:cstheme="minorHAnsi"/>
+                <w:sz w:val="18"/>
+                <w:szCs w:val="18"/>
+              </w:rPr>
+              <w:t xml:space="preserve"> and test</w:t>
+            </w:r>
+            <w:r>
+              <w:rPr>
+                <w:rFonts w:cstheme="minorHAnsi"/>
+                <w:sz w:val="18"/>
+                <w:szCs w:val="18"/>
+              </w:rPr>
+              <w:t xml:space="preserve"> </w:t>
+            </w:r>
+            <w:r>
+              <w:rPr>
+                <w:rFonts w:cstheme="minorHAnsi"/>
+                <w:sz w:val="18"/>
+                <w:szCs w:val="18"/>
+              </w:rPr>
+              <w:t>all</w:t>
+            </w:r>
+            <w:r>
+              <w:rPr>
+                <w:rFonts w:cstheme="minorHAnsi"/>
+                <w:sz w:val="18"/>
+                <w:szCs w:val="18"/>
+              </w:rPr>
+              <w:t xml:space="preserve"> the projects. </w:t>
+            </w:r>
+          </w:p>
+          <w:p>
+            <w:pPr>
+              <w:rPr>
+                <w:rFonts w:cstheme="minorHAnsi"/>
+                <w:sz w:val="18"/>
+                <w:szCs w:val="18"/>
+              </w:rPr>
+            </w:pPr>
+          </w:p>
+          <w:p>
+            <w:pPr>
               <w:rPr>
                 <w:rFonts w:cstheme="minorHAnsi"/>
                 <w:b/>
@@ -7877,172 +5460,194 @@
                 <w:szCs w:val="18"/>
                 <w:u w:val="single"/>
               </w:rPr>
-              <w:t xml:space="preserve"> Projects</w:t>
-            </w:r>
-          </w:p>
-          <w:p>
-            <w:pPr>
-              <w:rPr>
-                <w:rFonts w:cstheme="minorHAnsi"/>
-                <w:sz w:val="18"/>
-                <w:szCs w:val="18"/>
-              </w:rPr>
-            </w:pPr>
-          </w:p>
-          <w:p>
-            <w:pPr>
-              <w:rPr>
-                <w:rFonts w:cstheme="minorHAnsi"/>
-                <w:sz w:val="18"/>
-                <w:szCs w:val="18"/>
-              </w:rPr>
-            </w:pPr>
-            <w:r>
-              <w:rPr>
-                <w:rFonts w:cstheme="minorHAnsi"/>
-                <w:sz w:val="18"/>
-                <w:szCs w:val="18"/>
-              </w:rPr>
-              <w:t>B/S/H Turkey is the greatest home appliances company in Turkey with foreign investments that hosts with brands like Bosch, Siemens, Gaggenau, and Profilo within our country.</w:t>
-            </w:r>
-          </w:p>
-          <w:p>
-            <w:pPr>
-              <w:rPr>
-                <w:rFonts w:cstheme="minorHAnsi"/>
-                <w:sz w:val="18"/>
-                <w:szCs w:val="18"/>
-              </w:rPr>
-            </w:pPr>
-          </w:p>
-          <w:p>
-            <w:pPr>
-              <w:rPr>
-                <w:rFonts w:cstheme="minorHAnsi"/>
-                <w:b/>
-                <w:bCs/>
-                <w:sz w:val="18"/>
-                <w:szCs w:val="18"/>
-              </w:rPr>
-            </w:pPr>
-            <w:r>
-              <w:rPr>
-                <w:rFonts w:cstheme="minorHAnsi"/>
-                <w:b/>
-                <w:bCs/>
-                <w:sz w:val="18"/>
-                <w:szCs w:val="18"/>
-              </w:rPr>
-              <w:t>B/S/H Dealer Communication Portal (Turkish: Bayi İletişim Portalı (BİP))</w:t>
-            </w:r>
-          </w:p>
-          <w:p>
-            <w:pPr>
-              <w:rPr>
-                <w:rFonts w:cstheme="minorHAnsi"/>
-                <w:sz w:val="18"/>
-                <w:szCs w:val="18"/>
-              </w:rPr>
-            </w:pPr>
-            <w:r>
-              <w:rPr>
-                <w:rFonts w:cstheme="minorHAnsi"/>
-                <w:sz w:val="18"/>
-                <w:szCs w:val="18"/>
-              </w:rPr>
-              <w:t>BİP is a dealer communication portal that hosts many modules, such as the B2B infrastructure, as well as the order, offer, survey, and email modules for those brands.</w:t>
-            </w:r>
-          </w:p>
-          <w:p>
-            <w:pPr>
-              <w:rPr>
-                <w:rFonts w:cstheme="minorHAnsi"/>
-                <w:sz w:val="18"/>
-                <w:szCs w:val="18"/>
-              </w:rPr>
-            </w:pPr>
-          </w:p>
-          <w:p>
-            <w:pPr>
-              <w:rPr>
-                <w:rFonts w:cstheme="minorHAnsi"/>
-                <w:sz w:val="18"/>
-                <w:szCs w:val="18"/>
-              </w:rPr>
-            </w:pPr>
-            <w:r>
-              <w:rPr>
-                <w:rFonts w:cstheme="minorHAnsi"/>
+            </w:pPr>
+            <w:r>
+              <w:rPr>
+                <w:rFonts w:cstheme="minorHAnsi"/>
+                <w:b/>
+                <w:bCs/>
                 <w:i/>
                 <w:iCs/>
                 <w:sz w:val="18"/>
                 <w:szCs w:val="18"/>
-              </w:rPr>
-              <w:t>Technology Stack:</w:t>
-            </w:r>
-            <w:r>
-              <w:rPr>
-                <w:rFonts w:cstheme="minorHAnsi"/>
-                <w:sz w:val="18"/>
-                <w:szCs w:val="18"/>
-              </w:rPr>
-              <w:t xml:space="preserve"> .NET Framework 3.5, C#, ASP.NET Web Forms, MSSQL, LLBLGen, ADO.NET, Ajax Control Toolkit, </w:t>
-            </w:r>
-            <w:r>
-              <w:rPr>
-                <w:rFonts w:cstheme="minorHAnsi"/>
-                <w:sz w:val="18"/>
-                <w:szCs w:val="18"/>
-              </w:rPr>
-              <w:lastRenderedPageBreak/>
-              <w:t>Windows Services, iTextSharp, Quartz, Highcharts, JQuery, Ajax, Google Maps API</w:t>
-            </w:r>
-          </w:p>
-          <w:p>
-            <w:pPr>
-              <w:rPr>
-                <w:rFonts w:cstheme="minorHAnsi"/>
-                <w:sz w:val="18"/>
-                <w:szCs w:val="18"/>
-              </w:rPr>
-            </w:pPr>
-          </w:p>
-          <w:p>
-            <w:pPr>
-              <w:rPr>
-                <w:rFonts w:cstheme="minorHAnsi"/>
-                <w:b/>
-                <w:bCs/>
-                <w:sz w:val="18"/>
-                <w:szCs w:val="18"/>
-              </w:rPr>
-            </w:pPr>
-            <w:r>
-              <w:rPr>
-                <w:rFonts w:cstheme="minorHAnsi"/>
-                <w:b/>
-                <w:bCs/>
-                <w:sz w:val="18"/>
-                <w:szCs w:val="18"/>
-              </w:rPr>
-              <w:t>B/S/H Brand Communication Portal (Turkish: Marka İletişim Portalı (MİP))</w:t>
-            </w:r>
-          </w:p>
-          <w:p>
-            <w:pPr>
-              <w:rPr>
-                <w:rFonts w:cstheme="minorHAnsi"/>
-                <w:sz w:val="18"/>
-                <w:szCs w:val="18"/>
-              </w:rPr>
-            </w:pPr>
-            <w:r>
-              <w:rPr>
-                <w:rFonts w:cstheme="minorHAnsi"/>
-                <w:sz w:val="18"/>
-                <w:szCs w:val="18"/>
-              </w:rPr>
-              <w:t>MİP is a web application that provides communication between brands.</w:t>
+                <w:u w:val="single"/>
+              </w:rPr>
+              <w:t>B/S/H Projects</w:t>
+            </w:r>
+          </w:p>
+          <w:p>
+            <w:pPr>
+              <w:rPr>
+                <w:rFonts w:cstheme="minorHAnsi"/>
+                <w:sz w:val="18"/>
+                <w:szCs w:val="18"/>
+              </w:rPr>
+            </w:pPr>
+          </w:p>
+          <w:p>
+            <w:pPr>
+              <w:rPr>
+                <w:rFonts w:cstheme="minorHAnsi"/>
+                <w:sz w:val="18"/>
+                <w:szCs w:val="18"/>
+              </w:rPr>
+            </w:pPr>
+            <w:r>
+              <w:rPr>
+                <w:rFonts w:cstheme="minorHAnsi"/>
+                <w:sz w:val="18"/>
+                <w:szCs w:val="18"/>
+              </w:rPr>
+              <w:t xml:space="preserve">B/S/H Turkey is the greatest home appliances company in Turkey with foreign investments that hosts with brands like Bosch, Siemens, </w:t>
+            </w:r>
+            <w:proofErr w:type="spellStart"/>
+            <w:r>
+              <w:rPr>
+                <w:rFonts w:cstheme="minorHAnsi"/>
+                <w:sz w:val="18"/>
+                <w:szCs w:val="18"/>
+              </w:rPr>
+              <w:t>Gaggenau</w:t>
+            </w:r>
+            <w:proofErr w:type="spellEnd"/>
+            <w:r>
+              <w:rPr>
+                <w:rFonts w:cstheme="minorHAnsi"/>
+                <w:sz w:val="18"/>
+                <w:szCs w:val="18"/>
+              </w:rPr>
+              <w:t xml:space="preserve">, and </w:t>
+            </w:r>
+            <w:proofErr w:type="spellStart"/>
+            <w:r>
+              <w:rPr>
+                <w:rFonts w:cstheme="minorHAnsi"/>
+                <w:sz w:val="18"/>
+                <w:szCs w:val="18"/>
+              </w:rPr>
+              <w:t>Profilo</w:t>
+            </w:r>
+            <w:proofErr w:type="spellEnd"/>
+            <w:r>
+              <w:rPr>
+                <w:rFonts w:cstheme="minorHAnsi"/>
+                <w:sz w:val="18"/>
+                <w:szCs w:val="18"/>
+              </w:rPr>
+              <w:t xml:space="preserve"> within our country.</w:t>
+            </w:r>
+          </w:p>
+          <w:p>
+            <w:pPr>
+              <w:rPr>
+                <w:rFonts w:cstheme="minorHAnsi"/>
+                <w:sz w:val="18"/>
+                <w:szCs w:val="18"/>
+              </w:rPr>
+            </w:pPr>
+          </w:p>
+          <w:p>
+            <w:pPr>
+              <w:rPr>
+                <w:rFonts w:cstheme="minorHAnsi"/>
+                <w:b/>
+                <w:bCs/>
+                <w:sz w:val="18"/>
+                <w:szCs w:val="18"/>
+              </w:rPr>
+            </w:pPr>
+            <w:r>
+              <w:rPr>
+                <w:rFonts w:cstheme="minorHAnsi"/>
+                <w:b/>
+                <w:bCs/>
+                <w:sz w:val="18"/>
+                <w:szCs w:val="18"/>
+              </w:rPr>
+              <w:t xml:space="preserve">B/S/H Dealer Communication Portal (Turkish: </w:t>
+            </w:r>
+            <w:proofErr w:type="spellStart"/>
+            <w:r>
+              <w:rPr>
+                <w:rFonts w:cstheme="minorHAnsi"/>
+                <w:b/>
+                <w:bCs/>
+                <w:sz w:val="18"/>
+                <w:szCs w:val="18"/>
+              </w:rPr>
+              <w:t>Bayi</w:t>
+            </w:r>
+            <w:proofErr w:type="spellEnd"/>
+            <w:r>
+              <w:rPr>
+                <w:rFonts w:cstheme="minorHAnsi"/>
+                <w:b/>
+                <w:bCs/>
+                <w:sz w:val="18"/>
+                <w:szCs w:val="18"/>
+              </w:rPr>
+              <w:t xml:space="preserve"> </w:t>
+            </w:r>
+            <w:proofErr w:type="spellStart"/>
+            <w:r>
+              <w:rPr>
+                <w:rFonts w:cstheme="minorHAnsi"/>
+                <w:b/>
+                <w:bCs/>
+                <w:sz w:val="18"/>
+                <w:szCs w:val="18"/>
+              </w:rPr>
+              <w:t>İletişim</w:t>
+            </w:r>
+            <w:proofErr w:type="spellEnd"/>
+            <w:r>
+              <w:rPr>
+                <w:rFonts w:cstheme="minorHAnsi"/>
+                <w:b/>
+                <w:bCs/>
+                <w:sz w:val="18"/>
+                <w:szCs w:val="18"/>
+              </w:rPr>
+              <w:t xml:space="preserve"> </w:t>
+            </w:r>
+            <w:proofErr w:type="spellStart"/>
+            <w:r>
+              <w:rPr>
+                <w:rFonts w:cstheme="minorHAnsi"/>
+                <w:b/>
+                <w:bCs/>
+                <w:sz w:val="18"/>
+                <w:szCs w:val="18"/>
+              </w:rPr>
+              <w:t>Portalı</w:t>
+            </w:r>
+            <w:proofErr w:type="spellEnd"/>
+            <w:r>
+              <w:rPr>
+                <w:rFonts w:cstheme="minorHAnsi"/>
+                <w:b/>
+                <w:bCs/>
+                <w:sz w:val="18"/>
+                <w:szCs w:val="18"/>
+              </w:rPr>
+              <w:t xml:space="preserve"> (BİP))</w:t>
+            </w:r>
+          </w:p>
+          <w:p>
+            <w:pPr>
+              <w:rPr>
+                <w:rFonts w:cstheme="minorHAnsi"/>
+                <w:sz w:val="18"/>
+                <w:szCs w:val="18"/>
+              </w:rPr>
+            </w:pPr>
+            <w:r>
+              <w:rPr>
+                <w:rFonts w:cstheme="minorHAnsi"/>
+                <w:sz w:val="18"/>
+                <w:szCs w:val="18"/>
+              </w:rPr>
+              <w:t>BİP is a dealer communication portal that hosts many modules, such as the B2B infrastructure, as well as the order, offer, survey, and email modules for those brands.</w:t>
             </w:r>
           </w:p>
           <w:p>
@@ -8078,82 +5683,255 @@
                 <w:sz w:val="18"/>
                 <w:szCs w:val="18"/>
               </w:rPr>
-              <w:t xml:space="preserve"> .NET Framework, C#, ASP.NET MVC 4, MSSQL, Entity Framework, Castle Windsor</w:t>
-            </w:r>
-          </w:p>
-          <w:p>
-            <w:pPr>
-              <w:rPr>
-                <w:rFonts w:cstheme="minorHAnsi"/>
-                <w:sz w:val="18"/>
-                <w:szCs w:val="18"/>
-              </w:rPr>
-            </w:pPr>
-          </w:p>
-          <w:p>
-            <w:pPr>
-              <w:rPr>
-                <w:rFonts w:cstheme="minorHAnsi"/>
-                <w:b/>
-                <w:bCs/>
-                <w:sz w:val="18"/>
-                <w:szCs w:val="18"/>
-              </w:rPr>
-            </w:pPr>
-            <w:r>
-              <w:rPr>
-                <w:rFonts w:cstheme="minorHAnsi"/>
-                <w:b/>
-                <w:bCs/>
-                <w:sz w:val="18"/>
-                <w:szCs w:val="18"/>
-              </w:rPr>
-              <w:t xml:space="preserve">B/S/H Dealer </w:t>
-            </w:r>
-            <w:r>
-              <w:rPr>
-                <w:rFonts w:cstheme="minorHAnsi"/>
-                <w:b/>
-                <w:bCs/>
-                <w:sz w:val="18"/>
-                <w:szCs w:val="18"/>
-              </w:rPr>
-              <w:t>to</w:t>
-            </w:r>
-            <w:r>
-              <w:rPr>
-                <w:rFonts w:cstheme="minorHAnsi"/>
-                <w:b/>
-                <w:bCs/>
-                <w:sz w:val="18"/>
-                <w:szCs w:val="18"/>
-              </w:rPr>
-              <w:t xml:space="preserve"> Consumer</w:t>
-            </w:r>
-          </w:p>
-          <w:p>
-            <w:pPr>
-              <w:rPr>
-                <w:rFonts w:cstheme="minorHAnsi"/>
-                <w:sz w:val="18"/>
-                <w:szCs w:val="18"/>
-              </w:rPr>
-            </w:pPr>
-          </w:p>
-          <w:p>
-            <w:pPr>
-              <w:rPr>
-                <w:rFonts w:cstheme="minorHAnsi"/>
-                <w:b/>
-                <w:bCs/>
+              <w:t xml:space="preserve"> .NET Framework 3.5, C#, ASP.NET WebForms, MSSQL, LLBLGen, ADO.NET, Ajax Control Toolkit, Windows Services, iTextSharp, Quartz, </w:t>
+            </w:r>
+            <w:proofErr w:type="spellStart"/>
+            <w:r>
+              <w:rPr>
+                <w:rFonts w:cstheme="minorHAnsi"/>
+                <w:sz w:val="18"/>
+                <w:szCs w:val="18"/>
+              </w:rPr>
+              <w:t>Highcharts</w:t>
+            </w:r>
+            <w:proofErr w:type="spellEnd"/>
+            <w:r>
+              <w:rPr>
+                <w:rFonts w:cstheme="minorHAnsi"/>
+                <w:sz w:val="18"/>
+                <w:szCs w:val="18"/>
+              </w:rPr>
+              <w:t xml:space="preserve">, </w:t>
+            </w:r>
+            <w:proofErr w:type="spellStart"/>
+            <w:r>
+              <w:rPr>
+                <w:rFonts w:cstheme="minorHAnsi"/>
+                <w:sz w:val="18"/>
+                <w:szCs w:val="18"/>
+              </w:rPr>
+              <w:t>JQuery</w:t>
+            </w:r>
+            <w:proofErr w:type="spellEnd"/>
+            <w:r>
+              <w:rPr>
+                <w:rFonts w:cstheme="minorHAnsi"/>
+                <w:sz w:val="18"/>
+                <w:szCs w:val="18"/>
+              </w:rPr>
+              <w:t>, Ajax, Google Maps API</w:t>
+            </w:r>
+          </w:p>
+          <w:p>
+            <w:pPr>
+              <w:rPr>
+                <w:rFonts w:cstheme="minorHAnsi"/>
+                <w:sz w:val="18"/>
+                <w:szCs w:val="18"/>
+              </w:rPr>
+            </w:pPr>
+          </w:p>
+          <w:p>
+            <w:pPr>
+              <w:rPr>
+                <w:rFonts w:cstheme="minorHAnsi"/>
+                <w:b/>
+                <w:bCs/>
+                <w:sz w:val="18"/>
+                <w:szCs w:val="18"/>
+              </w:rPr>
+            </w:pPr>
+            <w:r>
+              <w:rPr>
+                <w:rFonts w:cstheme="minorHAnsi"/>
+                <w:b/>
+                <w:bCs/>
+                <w:sz w:val="18"/>
+                <w:szCs w:val="18"/>
+              </w:rPr>
+              <w:t xml:space="preserve">B/S/H Brand Communication Portal (Turkish: </w:t>
+            </w:r>
+            <w:proofErr w:type="spellStart"/>
+            <w:r>
+              <w:rPr>
+                <w:rFonts w:cstheme="minorHAnsi"/>
+                <w:b/>
+                <w:bCs/>
+                <w:sz w:val="18"/>
+                <w:szCs w:val="18"/>
+              </w:rPr>
+              <w:t>Marka</w:t>
+            </w:r>
+            <w:proofErr w:type="spellEnd"/>
+            <w:r>
+              <w:rPr>
+                <w:rFonts w:cstheme="minorHAnsi"/>
+                <w:b/>
+                <w:bCs/>
+                <w:sz w:val="18"/>
+                <w:szCs w:val="18"/>
+              </w:rPr>
+              <w:t xml:space="preserve"> </w:t>
+            </w:r>
+            <w:proofErr w:type="spellStart"/>
+            <w:r>
+              <w:rPr>
+                <w:rFonts w:cstheme="minorHAnsi"/>
+                <w:b/>
+                <w:bCs/>
+                <w:sz w:val="18"/>
+                <w:szCs w:val="18"/>
+              </w:rPr>
+              <w:t>İletişim</w:t>
+            </w:r>
+            <w:proofErr w:type="spellEnd"/>
+            <w:r>
+              <w:rPr>
+                <w:rFonts w:cstheme="minorHAnsi"/>
+                <w:b/>
+                <w:bCs/>
+                <w:sz w:val="18"/>
+                <w:szCs w:val="18"/>
+              </w:rPr>
+              <w:t xml:space="preserve"> </w:t>
+            </w:r>
+            <w:proofErr w:type="spellStart"/>
+            <w:r>
+              <w:rPr>
+                <w:rFonts w:cstheme="minorHAnsi"/>
+                <w:b/>
+                <w:bCs/>
+                <w:sz w:val="18"/>
+                <w:szCs w:val="18"/>
+              </w:rPr>
+              <w:t>Portalı</w:t>
+            </w:r>
+            <w:proofErr w:type="spellEnd"/>
+            <w:r>
+              <w:rPr>
+                <w:rFonts w:cstheme="minorHAnsi"/>
+                <w:b/>
+                <w:bCs/>
+                <w:sz w:val="18"/>
+                <w:szCs w:val="18"/>
+              </w:rPr>
+              <w:t xml:space="preserve"> (MİP))</w:t>
+            </w:r>
+          </w:p>
+          <w:p>
+            <w:pPr>
+              <w:rPr>
+                <w:rFonts w:cstheme="minorHAnsi"/>
+                <w:sz w:val="18"/>
+                <w:szCs w:val="18"/>
+              </w:rPr>
+            </w:pPr>
+            <w:r>
+              <w:rPr>
+                <w:rFonts w:cstheme="minorHAnsi"/>
+                <w:sz w:val="18"/>
+                <w:szCs w:val="18"/>
+              </w:rPr>
+              <w:t>MİP is a web application that provides communication between brands.</w:t>
+            </w:r>
+          </w:p>
+          <w:p>
+            <w:pPr>
+              <w:rPr>
+                <w:rFonts w:cstheme="minorHAnsi"/>
+                <w:sz w:val="18"/>
+                <w:szCs w:val="18"/>
+              </w:rPr>
+            </w:pPr>
+          </w:p>
+          <w:p>
+            <w:pPr>
+              <w:rPr>
+                <w:rFonts w:cstheme="minorHAnsi"/>
+                <w:sz w:val="18"/>
+                <w:szCs w:val="18"/>
+              </w:rPr>
+            </w:pPr>
+            <w:r>
+              <w:rPr>
+                <w:rFonts w:cstheme="minorHAnsi"/>
                 <w:i/>
                 <w:iCs/>
                 <w:sz w:val="18"/>
                 <w:szCs w:val="18"/>
-                <w:u w:val="single"/>
-              </w:rPr>
-            </w:pPr>
-            <w:r>
+              </w:rPr>
+              <w:t>Technology Stack:</w:t>
+            </w:r>
+            <w:r>
+              <w:rPr>
+                <w:rFonts w:cstheme="minorHAnsi"/>
+                <w:sz w:val="18"/>
+                <w:szCs w:val="18"/>
+              </w:rPr>
+              <w:t xml:space="preserve"> .NET Framework, C#, ASP.NET MVC 4, MSSQL, Entity Framework, Castle Windsor</w:t>
+            </w:r>
+          </w:p>
+          <w:p>
+            <w:pPr>
+              <w:rPr>
+                <w:rFonts w:cstheme="minorHAnsi"/>
+                <w:sz w:val="18"/>
+                <w:szCs w:val="18"/>
+              </w:rPr>
+            </w:pPr>
+          </w:p>
+          <w:p>
+            <w:pPr>
+              <w:rPr>
+                <w:rFonts w:cstheme="minorHAnsi"/>
+                <w:b/>
+                <w:bCs/>
+                <w:sz w:val="18"/>
+                <w:szCs w:val="18"/>
+              </w:rPr>
+            </w:pPr>
+            <w:r>
+              <w:rPr>
+                <w:rFonts w:cstheme="minorHAnsi"/>
+                <w:b/>
+                <w:bCs/>
+                <w:sz w:val="18"/>
+                <w:szCs w:val="18"/>
+              </w:rPr>
+              <w:t xml:space="preserve">B/S/H Dealer </w:t>
+            </w:r>
+            <w:r>
+              <w:rPr>
+                <w:rFonts w:cstheme="minorHAnsi"/>
+                <w:b/>
+                <w:bCs/>
+                <w:sz w:val="18"/>
+                <w:szCs w:val="18"/>
+              </w:rPr>
+              <w:t>to</w:t>
+            </w:r>
+            <w:r>
+              <w:rPr>
+                <w:rFonts w:cstheme="minorHAnsi"/>
+                <w:b/>
+                <w:bCs/>
+                <w:sz w:val="18"/>
+                <w:szCs w:val="18"/>
+              </w:rPr>
+              <w:t xml:space="preserve"> Consumer</w:t>
+            </w:r>
+          </w:p>
+          <w:p>
+            <w:pPr>
+              <w:rPr>
+                <w:rFonts w:cstheme="minorHAnsi"/>
+                <w:sz w:val="18"/>
+                <w:szCs w:val="18"/>
+              </w:rPr>
+            </w:pPr>
+          </w:p>
+          <w:p>
+            <w:pPr>
               <w:rPr>
                 <w:rFonts w:cstheme="minorHAnsi"/>
                 <w:b/>
@@ -8164,122 +5942,23 @@
                 <w:szCs w:val="18"/>
                 <w:u w:val="single"/>
               </w:rPr>
-              <w:t>Dertour</w:t>
-            </w:r>
-          </w:p>
-          <w:p>
-            <w:pPr>
-              <w:rPr>
-                <w:rFonts w:cstheme="minorHAnsi"/>
-                <w:sz w:val="18"/>
-                <w:szCs w:val="18"/>
-              </w:rPr>
-            </w:pPr>
-            <w:r>
-              <w:rPr>
-                <w:rFonts w:cstheme="minorHAnsi"/>
-                <w:sz w:val="18"/>
-                <w:szCs w:val="18"/>
-              </w:rPr>
-              <w:t>Dertour is one of the leading German tourism enterprises.</w:t>
-            </w:r>
-          </w:p>
-          <w:p>
-            <w:pPr>
-              <w:rPr>
-                <w:rFonts w:cstheme="minorHAnsi"/>
-                <w:b/>
-                <w:bCs/>
-                <w:sz w:val="18"/>
-                <w:szCs w:val="18"/>
-              </w:rPr>
-            </w:pPr>
-          </w:p>
-          <w:p>
-            <w:pPr>
-              <w:rPr>
-                <w:rFonts w:cstheme="minorHAnsi"/>
-                <w:b/>
-                <w:bCs/>
-                <w:sz w:val="18"/>
-                <w:szCs w:val="18"/>
-              </w:rPr>
-            </w:pPr>
-            <w:r>
-              <w:rPr>
-                <w:rFonts w:cstheme="minorHAnsi"/>
-                <w:b/>
-                <w:bCs/>
-                <w:sz w:val="18"/>
-                <w:szCs w:val="18"/>
-              </w:rPr>
-              <w:t>Dertour Hotel Directory</w:t>
-            </w:r>
-          </w:p>
-          <w:p>
-            <w:pPr>
-              <w:rPr>
-                <w:rFonts w:cstheme="minorHAnsi"/>
-                <w:sz w:val="18"/>
-                <w:szCs w:val="18"/>
-              </w:rPr>
-            </w:pPr>
-            <w:r>
-              <w:rPr>
-                <w:rFonts w:cstheme="minorHAnsi"/>
-                <w:sz w:val="18"/>
-                <w:szCs w:val="18"/>
-              </w:rPr>
-              <w:t>Hotel Directory is a web application that provides hotels from different countries.</w:t>
-            </w:r>
-          </w:p>
-          <w:p>
-            <w:pPr>
-              <w:rPr>
-                <w:rFonts w:cstheme="minorHAnsi"/>
-                <w:sz w:val="18"/>
-                <w:szCs w:val="18"/>
-              </w:rPr>
-            </w:pPr>
-          </w:p>
-          <w:p>
-            <w:pPr>
-              <w:rPr>
-                <w:rFonts w:cstheme="minorHAnsi"/>
-                <w:sz w:val="18"/>
-                <w:szCs w:val="18"/>
-              </w:rPr>
-            </w:pPr>
-            <w:r>
-              <w:rPr>
-                <w:rFonts w:cstheme="minorHAnsi"/>
+            </w:pPr>
+            <w:proofErr w:type="spellStart"/>
+            <w:r>
+              <w:rPr>
+                <w:rFonts w:cstheme="minorHAnsi"/>
+                <w:b/>
+                <w:bCs/>
                 <w:i/>
                 <w:iCs/>
                 <w:sz w:val="18"/>
                 <w:szCs w:val="18"/>
-              </w:rPr>
-              <w:t>Technology Stack:</w:t>
-            </w:r>
-            <w:r>
-              <w:rPr>
-                <w:rFonts w:cstheme="minorHAnsi"/>
-                <w:sz w:val="18"/>
-                <w:szCs w:val="18"/>
-              </w:rPr>
-              <w:t xml:space="preserve"> .NET Framework, C#, ASP.NET MVC 4, MSSQL, Entity Framework, Autofac</w:t>
-            </w:r>
-          </w:p>
-          <w:p>
-            <w:pPr>
-              <w:rPr>
-                <w:rFonts w:cstheme="minorHAnsi"/>
-                <w:sz w:val="18"/>
-                <w:szCs w:val="18"/>
-              </w:rPr>
-            </w:pPr>
-          </w:p>
-          <w:p>
-            <w:pPr>
+                <w:u w:val="single"/>
+              </w:rPr>
+              <w:t>Dertour</w:t>
+            </w:r>
+            <w:proofErr w:type="spellEnd"/>
+            <w:r>
               <w:rPr>
                 <w:rFonts w:cstheme="minorHAnsi"/>
                 <w:b/>
@@ -8290,18 +5969,190 @@
                 <w:szCs w:val="18"/>
                 <w:u w:val="single"/>
               </w:rPr>
-            </w:pPr>
-            <w:r>
-              <w:rPr>
-                <w:rFonts w:cstheme="minorHAnsi"/>
-                <w:b/>
-                <w:bCs/>
+              <w:t xml:space="preserve"> Projects</w:t>
+            </w:r>
+          </w:p>
+          <w:p>
+            <w:pPr>
+              <w:rPr>
+                <w:rFonts w:cstheme="minorHAnsi"/>
+                <w:sz w:val="18"/>
+                <w:szCs w:val="18"/>
+              </w:rPr>
+            </w:pPr>
+            <w:proofErr w:type="spellStart"/>
+            <w:r>
+              <w:rPr>
+                <w:rFonts w:cstheme="minorHAnsi"/>
+                <w:sz w:val="18"/>
+                <w:szCs w:val="18"/>
+              </w:rPr>
+              <w:t>Dertour</w:t>
+            </w:r>
+            <w:proofErr w:type="spellEnd"/>
+            <w:r>
+              <w:rPr>
+                <w:rFonts w:cstheme="minorHAnsi"/>
+                <w:sz w:val="18"/>
+                <w:szCs w:val="18"/>
+              </w:rPr>
+              <w:t xml:space="preserve"> is one of the leading German tourism enterprises.</w:t>
+            </w:r>
+          </w:p>
+          <w:p>
+            <w:pPr>
+              <w:rPr>
+                <w:rFonts w:cstheme="minorHAnsi"/>
+                <w:b/>
+                <w:bCs/>
+                <w:sz w:val="18"/>
+                <w:szCs w:val="18"/>
+              </w:rPr>
+            </w:pPr>
+          </w:p>
+          <w:p>
+            <w:pPr>
+              <w:rPr>
+                <w:rFonts w:cstheme="minorHAnsi"/>
+                <w:b/>
+                <w:bCs/>
+                <w:sz w:val="18"/>
+                <w:szCs w:val="18"/>
+              </w:rPr>
+            </w:pPr>
+            <w:proofErr w:type="spellStart"/>
+            <w:r>
+              <w:rPr>
+                <w:rFonts w:cstheme="minorHAnsi"/>
+                <w:b/>
+                <w:bCs/>
+                <w:sz w:val="18"/>
+                <w:szCs w:val="18"/>
+              </w:rPr>
+              <w:t>Dertour</w:t>
+            </w:r>
+            <w:proofErr w:type="spellEnd"/>
+            <w:r>
+              <w:rPr>
+                <w:rFonts w:cstheme="minorHAnsi"/>
+                <w:b/>
+                <w:bCs/>
+                <w:sz w:val="18"/>
+                <w:szCs w:val="18"/>
+              </w:rPr>
+              <w:t xml:space="preserve"> Hotel Directory</w:t>
+            </w:r>
+          </w:p>
+          <w:p>
+            <w:pPr>
+              <w:rPr>
+                <w:rFonts w:cstheme="minorHAnsi"/>
+                <w:sz w:val="18"/>
+                <w:szCs w:val="18"/>
+              </w:rPr>
+            </w:pPr>
+            <w:r>
+              <w:rPr>
+                <w:rFonts w:cstheme="minorHAnsi"/>
+                <w:sz w:val="18"/>
+                <w:szCs w:val="18"/>
+              </w:rPr>
+              <w:t xml:space="preserve">Hotel Directory is a </w:t>
+            </w:r>
+            <w:r>
+              <w:rPr>
+                <w:rFonts w:cstheme="minorHAnsi"/>
+                <w:sz w:val="18"/>
+                <w:szCs w:val="18"/>
+              </w:rPr>
+              <w:t xml:space="preserve">hotel reservation </w:t>
+            </w:r>
+            <w:r>
+              <w:rPr>
+                <w:rFonts w:cstheme="minorHAnsi"/>
+                <w:sz w:val="18"/>
+                <w:szCs w:val="18"/>
+              </w:rPr>
+              <w:t>application that provides hotels from different countries.</w:t>
+            </w:r>
+          </w:p>
+          <w:p>
+            <w:pPr>
+              <w:rPr>
+                <w:rFonts w:cstheme="minorHAnsi"/>
+                <w:sz w:val="18"/>
+                <w:szCs w:val="18"/>
+              </w:rPr>
+            </w:pPr>
+          </w:p>
+          <w:p>
+            <w:pPr>
+              <w:rPr>
+                <w:rFonts w:cstheme="minorHAnsi"/>
+                <w:sz w:val="18"/>
+                <w:szCs w:val="18"/>
+              </w:rPr>
+            </w:pPr>
+            <w:r>
+              <w:rPr>
+                <w:rFonts w:cstheme="minorHAnsi"/>
                 <w:i/>
                 <w:iCs/>
                 <w:sz w:val="18"/>
                 <w:szCs w:val="18"/>
+              </w:rPr>
+              <w:t>Technology Stack:</w:t>
+            </w:r>
+            <w:r>
+              <w:rPr>
+                <w:rFonts w:cstheme="minorHAnsi"/>
+                <w:sz w:val="18"/>
+                <w:szCs w:val="18"/>
+              </w:rPr>
+              <w:t xml:space="preserve"> .NET Framework, C#, ASP.NET MVC 4, MSSQL, Entity Framework, Autofac</w:t>
+            </w:r>
+            <w:r>
+              <w:rPr>
+                <w:rFonts w:cstheme="minorHAnsi"/>
+                <w:sz w:val="18"/>
+                <w:szCs w:val="18"/>
+              </w:rPr>
+              <w:t>, Windows Service</w:t>
+            </w:r>
+          </w:p>
+          <w:p>
+            <w:pPr>
+              <w:rPr>
+                <w:rFonts w:cstheme="minorHAnsi"/>
+                <w:sz w:val="18"/>
+                <w:szCs w:val="18"/>
+              </w:rPr>
+            </w:pPr>
+          </w:p>
+          <w:p>
+            <w:pPr>
+              <w:rPr>
+                <w:rFonts w:cstheme="minorHAnsi"/>
+                <w:b/>
+                <w:bCs/>
+                <w:i/>
+                <w:iCs/>
+                <w:sz w:val="18"/>
+                <w:szCs w:val="18"/>
                 <w:u w:val="single"/>
               </w:rPr>
+            </w:pPr>
+            <w:r>
+              <w:rPr>
+                <w:rFonts w:cstheme="minorHAnsi"/>
+                <w:b/>
+                <w:bCs/>
+                <w:i/>
+                <w:iCs/>
+                <w:sz w:val="18"/>
+                <w:szCs w:val="18"/>
+                <w:u w:val="single"/>
+              </w:rPr>
               <w:t>Other Customer Projects</w:t>
             </w:r>
           </w:p>
@@ -8330,8 +6181,20 @@
                 <w:sz w:val="18"/>
                 <w:szCs w:val="18"/>
               </w:rPr>
-              <w:t>Nuevo Softwarehouse</w:t>
-            </w:r>
+              <w:t xml:space="preserve">Nuevo </w:t>
+            </w:r>
+            <w:proofErr w:type="spellStart"/>
+            <w:r>
+              <w:rPr>
+                <w:rFonts w:cstheme="minorHAnsi"/>
+                <w:b/>
+                <w:bCs/>
+                <w:sz w:val="18"/>
+                <w:szCs w:val="18"/>
+              </w:rPr>
+              <w:t>Softwarehouse</w:t>
+            </w:r>
+            <w:proofErr w:type="spellEnd"/>
             <w:r>
               <w:rPr>
                 <w:rFonts w:cstheme="minorHAnsi"/>
@@ -8375,15 +6238,49 @@
                 <w:szCs w:val="18"/>
               </w:rPr>
             </w:pPr>
-            <w:r>
-              <w:rPr>
-                <w:rFonts w:cstheme="minorHAnsi"/>
-                <w:b/>
-                <w:bCs/>
-                <w:sz w:val="18"/>
-                <w:szCs w:val="18"/>
-              </w:rPr>
-              <w:t>Oyak Yatırım FX Web Site</w:t>
+            <w:proofErr w:type="spellStart"/>
+            <w:r>
+              <w:rPr>
+                <w:rFonts w:cstheme="minorHAnsi"/>
+                <w:b/>
+                <w:bCs/>
+                <w:sz w:val="18"/>
+                <w:szCs w:val="18"/>
+              </w:rPr>
+              <w:t>Oyak</w:t>
+            </w:r>
+            <w:proofErr w:type="spellEnd"/>
+            <w:r>
+              <w:rPr>
+                <w:rFonts w:cstheme="minorHAnsi"/>
+                <w:b/>
+                <w:bCs/>
+                <w:sz w:val="18"/>
+                <w:szCs w:val="18"/>
+              </w:rPr>
+              <w:t xml:space="preserve"> </w:t>
+            </w:r>
+            <w:proofErr w:type="spellStart"/>
+            <w:r>
+              <w:rPr>
+                <w:rFonts w:cstheme="minorHAnsi"/>
+                <w:b/>
+                <w:bCs/>
+                <w:sz w:val="18"/>
+                <w:szCs w:val="18"/>
+              </w:rPr>
+              <w:t>Yatırım</w:t>
+            </w:r>
+            <w:proofErr w:type="spellEnd"/>
+            <w:r>
+              <w:rPr>
+                <w:rFonts w:cstheme="minorHAnsi"/>
+                <w:b/>
+                <w:bCs/>
+                <w:sz w:val="18"/>
+                <w:szCs w:val="18"/>
+              </w:rPr>
+              <w:t xml:space="preserve"> FX Web Site</w:t>
             </w:r>
             <w:r>
               <w:rPr>
@@ -8402,41 +6299,81 @@
                 <w:szCs w:val="18"/>
               </w:rPr>
             </w:pPr>
-            <w:r>
-              <w:rPr>
-                <w:rFonts w:cstheme="minorHAnsi"/>
-                <w:sz w:val="18"/>
-                <w:szCs w:val="18"/>
-              </w:rPr>
-              <w:t>Oyak Yatırım FX's website that has a CMS infrastructure.</w:t>
-            </w:r>
-          </w:p>
-          <w:p>
-            <w:pPr>
-              <w:rPr>
-                <w:rFonts w:cstheme="minorHAnsi"/>
-                <w:sz w:val="18"/>
-                <w:szCs w:val="18"/>
-              </w:rPr>
-            </w:pPr>
-          </w:p>
-          <w:p>
-            <w:pPr>
-              <w:rPr>
-                <w:rFonts w:cstheme="minorHAnsi"/>
-                <w:sz w:val="18"/>
-                <w:szCs w:val="18"/>
-              </w:rPr>
-            </w:pPr>
-            <w:r>
-              <w:rPr>
-                <w:rFonts w:cstheme="minorHAnsi"/>
-                <w:b/>
-                <w:bCs/>
-                <w:sz w:val="18"/>
-                <w:szCs w:val="18"/>
-              </w:rPr>
-              <w:t>Medicana Hospital Mobil Web Site</w:t>
+            <w:proofErr w:type="spellStart"/>
+            <w:r>
+              <w:rPr>
+                <w:rFonts w:cstheme="minorHAnsi"/>
+                <w:sz w:val="18"/>
+                <w:szCs w:val="18"/>
+              </w:rPr>
+              <w:t>Oyak</w:t>
+            </w:r>
+            <w:proofErr w:type="spellEnd"/>
+            <w:r>
+              <w:rPr>
+                <w:rFonts w:cstheme="minorHAnsi"/>
+                <w:sz w:val="18"/>
+                <w:szCs w:val="18"/>
+              </w:rPr>
+              <w:t xml:space="preserve"> </w:t>
+            </w:r>
+            <w:proofErr w:type="spellStart"/>
+            <w:r>
+              <w:rPr>
+                <w:rFonts w:cstheme="minorHAnsi"/>
+                <w:sz w:val="18"/>
+                <w:szCs w:val="18"/>
+              </w:rPr>
+              <w:t>Yatırım</w:t>
+            </w:r>
+            <w:proofErr w:type="spellEnd"/>
+            <w:r>
+              <w:rPr>
+                <w:rFonts w:cstheme="minorHAnsi"/>
+                <w:sz w:val="18"/>
+                <w:szCs w:val="18"/>
+              </w:rPr>
+              <w:t xml:space="preserve"> FX's website that has a CMS infrastructure.</w:t>
+            </w:r>
+          </w:p>
+          <w:p>
+            <w:pPr>
+              <w:rPr>
+                <w:rFonts w:cstheme="minorHAnsi"/>
+                <w:sz w:val="18"/>
+                <w:szCs w:val="18"/>
+              </w:rPr>
+            </w:pPr>
+          </w:p>
+          <w:p>
+            <w:pPr>
+              <w:rPr>
+                <w:rFonts w:cstheme="minorHAnsi"/>
+                <w:sz w:val="18"/>
+                <w:szCs w:val="18"/>
+              </w:rPr>
+            </w:pPr>
+            <w:proofErr w:type="spellStart"/>
+            <w:r>
+              <w:rPr>
+                <w:rFonts w:cstheme="minorHAnsi"/>
+                <w:b/>
+                <w:bCs/>
+                <w:sz w:val="18"/>
+                <w:szCs w:val="18"/>
+              </w:rPr>
+              <w:t>Medicana</w:t>
+            </w:r>
+            <w:proofErr w:type="spellEnd"/>
+            <w:r>
+              <w:rPr>
+                <w:rFonts w:cstheme="minorHAnsi"/>
+                <w:b/>
+                <w:bCs/>
+                <w:sz w:val="18"/>
+                <w:szCs w:val="18"/>
+              </w:rPr>
+              <w:t xml:space="preserve"> Hospital Mobil Web Site</w:t>
             </w:r>
             <w:r>
               <w:rPr>
@@ -8455,13 +6392,23 @@
                 <w:szCs w:val="18"/>
               </w:rPr>
             </w:pPr>
-            <w:r>
-              <w:rPr>
-                <w:rFonts w:cstheme="minorHAnsi"/>
-                <w:sz w:val="18"/>
-                <w:szCs w:val="18"/>
-              </w:rPr>
-              <w:t>Medicana Hospital's mobile website has a CMS infrastructure.</w:t>
+            <w:proofErr w:type="spellStart"/>
+            <w:r>
+              <w:rPr>
+                <w:rFonts w:cstheme="minorHAnsi"/>
+                <w:sz w:val="18"/>
+                <w:szCs w:val="18"/>
+              </w:rPr>
+              <w:t>Medicana</w:t>
+            </w:r>
+            <w:proofErr w:type="spellEnd"/>
+            <w:r>
+              <w:rPr>
+                <w:rFonts w:cstheme="minorHAnsi"/>
+                <w:sz w:val="18"/>
+                <w:szCs w:val="18"/>
+              </w:rPr>
+              <w:t xml:space="preserve"> Hospital's mobile website has a CMS infrastructure.</w:t>
             </w:r>
           </w:p>
         </w:tc>
@@ -8499,7 +6446,6 @@
                 <w:sz w:val="18"/>
                 <w:szCs w:val="18"/>
               </w:rPr>
-              <w:lastRenderedPageBreak/>
               <w:t>Environments</w:t>
             </w:r>
           </w:p>
@@ -8636,24 +6582,38 @@
                 <w:sz w:val="18"/>
                 <w:szCs w:val="20"/>
               </w:rPr>
-              <w:t>.NET Framework</w:t>
-            </w:r>
-            <w:bookmarkStart w:id="0" w:name="_GoBack"/>
-            <w:bookmarkEnd w:id="0"/>
+              <w:t xml:space="preserve">.NET Framework, C#, ASP.NET Web Forms, </w:t>
+            </w:r>
+            <w:r>
+              <w:rPr>
+                <w:rFonts w:cstheme="minorHAnsi"/>
+                <w:sz w:val="18"/>
+                <w:szCs w:val="18"/>
+              </w:rPr>
+              <w:t>ASP.NET MVC 4</w:t>
+            </w:r>
+            <w:r>
+              <w:rPr>
+                <w:rFonts w:cstheme="minorHAnsi"/>
+                <w:sz w:val="18"/>
+                <w:szCs w:val="18"/>
+              </w:rPr>
+              <w:t xml:space="preserve">, </w:t>
+            </w:r>
             <w:r>
               <w:rPr>
                 <w:sz w:val="18"/>
                 <w:szCs w:val="20"/>
               </w:rPr>
-              <w:t xml:space="preserve">, C#, ASP.NET Web Forms, </w:t>
-            </w:r>
-            <w:r>
-              <w:rPr>
-                <w:rFonts w:cstheme="minorHAnsi"/>
-                <w:sz w:val="18"/>
-                <w:szCs w:val="18"/>
-              </w:rPr>
-              <w:t>ASP.NET MVC 4</w:t>
+              <w:t xml:space="preserve">MSSQL, LLBLGen, ADO.NET, </w:t>
+            </w:r>
+            <w:r>
+              <w:rPr>
+                <w:rFonts w:cstheme="minorHAnsi"/>
+                <w:sz w:val="18"/>
+                <w:szCs w:val="18"/>
+              </w:rPr>
+              <w:t>Entity Framework, Autofac</w:t>
             </w:r>
             <w:r>
               <w:rPr>
@@ -8665,49 +6625,58 @@
             </w:r>
             <w:r>
               <w:rPr>
+                <w:rFonts w:cstheme="minorHAnsi"/>
+                <w:sz w:val="18"/>
+                <w:szCs w:val="18"/>
+              </w:rPr>
+              <w:t>Castle Windsor</w:t>
+            </w:r>
+            <w:r>
+              <w:rPr>
+                <w:rFonts w:cstheme="minorHAnsi"/>
+                <w:sz w:val="18"/>
+                <w:szCs w:val="18"/>
+              </w:rPr>
+              <w:t xml:space="preserve">, </w:t>
+            </w:r>
+            <w:r>
+              <w:rPr>
                 <w:sz w:val="18"/>
                 <w:szCs w:val="20"/>
               </w:rPr>
-              <w:t xml:space="preserve">MSSQL, LLBLGen, ADO.NET, </w:t>
-            </w:r>
-            <w:r>
-              <w:rPr>
-                <w:rFonts w:cstheme="minorHAnsi"/>
-                <w:sz w:val="18"/>
-                <w:szCs w:val="18"/>
-              </w:rPr>
-              <w:t>Entity Framework, Autofac</w:t>
-            </w:r>
-            <w:r>
-              <w:rPr>
-                <w:rFonts w:cstheme="minorHAnsi"/>
-                <w:sz w:val="18"/>
-                <w:szCs w:val="18"/>
+              <w:t xml:space="preserve">Ajax Control Toolkit, Windows Services, iTextSharp, Quartz, </w:t>
+            </w:r>
+            <w:proofErr w:type="spellStart"/>
+            <w:r>
+              <w:rPr>
+                <w:sz w:val="18"/>
+                <w:szCs w:val="20"/>
+              </w:rPr>
+              <w:t>Highcharts</w:t>
+            </w:r>
+            <w:proofErr w:type="spellEnd"/>
+            <w:r>
+              <w:rPr>
+                <w:sz w:val="18"/>
+                <w:szCs w:val="20"/>
               </w:rPr>
               <w:t xml:space="preserve">, </w:t>
             </w:r>
-            <w:r>
-              <w:rPr>
-                <w:rFonts w:cstheme="minorHAnsi"/>
-                <w:sz w:val="18"/>
-                <w:szCs w:val="18"/>
-              </w:rPr>
-              <w:t>Castle Windsor</w:t>
-            </w:r>
-            <w:r>
-              <w:rPr>
-                <w:rFonts w:cstheme="minorHAnsi"/>
-                <w:sz w:val="18"/>
-                <w:szCs w:val="18"/>
-              </w:rPr>
-              <w:t xml:space="preserve">, </w:t>
-            </w:r>
+            <w:proofErr w:type="spellStart"/>
             <w:r>
               <w:rPr>
                 <w:sz w:val="18"/>
                 <w:szCs w:val="20"/>
               </w:rPr>
-              <w:t>Ajax Control Toolkit, Windows Services, iTextSharp, Quartz, Highcharts, JQuery, Ajax, Google Maps API</w:t>
+              <w:t>JQuery</w:t>
+            </w:r>
+            <w:proofErr w:type="spellEnd"/>
+            <w:r>
+              <w:rPr>
+                <w:sz w:val="18"/>
+                <w:szCs w:val="20"/>
+              </w:rPr>
+              <w:t>, Ajax, Google Maps API</w:t>
             </w:r>
           </w:p>
         </w:tc>
@@ -8860,6 +6829,7 @@
                 <w:sz w:val="20"/>
                 <w:szCs w:val="18"/>
               </w:rPr>
+              <w:lastRenderedPageBreak/>
               <w:t xml:space="preserve">Software Developer </w:t>
             </w:r>
             <w:r>
@@ -8915,7 +6885,7 @@
                 <w:sz w:val="18"/>
                 <w:szCs w:val="18"/>
               </w:rPr>
-              <w:t>Ju</w:t>
+              <w:t>July 2011</w:t>
             </w:r>
             <w:r>
               <w:rPr>
@@ -8924,7 +6894,7 @@
                 <w:sz w:val="18"/>
                 <w:szCs w:val="18"/>
               </w:rPr>
-              <w:t>ly</w:t>
+              <w:t xml:space="preserve"> –</w:t>
             </w:r>
             <w:r>
               <w:rPr>
@@ -8933,43 +6903,7 @@
                 <w:sz w:val="18"/>
                 <w:szCs w:val="18"/>
               </w:rPr>
-              <w:t xml:space="preserve"> </w:t>
-            </w:r>
-            <w:r>
-              <w:rPr>
-                <w:rFonts w:asciiTheme="minorHAnsi" w:hAnsiTheme="minorHAnsi" w:cstheme="minorHAnsi"/>
-                <w:color w:val="auto"/>
-                <w:sz w:val="18"/>
-                <w:szCs w:val="18"/>
-              </w:rPr>
-              <w:t>2011</w:t>
-            </w:r>
-            <w:r>
-              <w:rPr>
-                <w:rFonts w:asciiTheme="minorHAnsi" w:hAnsiTheme="minorHAnsi" w:cstheme="minorHAnsi"/>
-                <w:color w:val="auto"/>
-                <w:sz w:val="18"/>
-                <w:szCs w:val="18"/>
-              </w:rPr>
-              <w:t xml:space="preserve"> –</w:t>
-            </w:r>
-            <w:r>
-              <w:rPr>
-                <w:rFonts w:asciiTheme="minorHAnsi" w:hAnsiTheme="minorHAnsi" w:cstheme="minorHAnsi"/>
-                <w:color w:val="auto"/>
-                <w:sz w:val="18"/>
-                <w:szCs w:val="18"/>
-              </w:rPr>
-              <w:t xml:space="preserve"> </w:t>
-            </w:r>
-            <w:r>
-              <w:rPr>
-                <w:rFonts w:asciiTheme="minorHAnsi" w:hAnsiTheme="minorHAnsi" w:cstheme="minorHAnsi"/>
-                <w:color w:val="auto"/>
-                <w:sz w:val="18"/>
-                <w:szCs w:val="18"/>
-              </w:rPr>
-              <w:t>June</w:t>
+              <w:t xml:space="preserve"> June</w:t>
             </w:r>
             <w:r>
               <w:rPr>
@@ -9068,6 +7002,7 @@
                 <w:rFonts w:cstheme="minorHAnsi"/>
                 <w:sz w:val="18"/>
                 <w:szCs w:val="18"/>
+                <w:lang w:val="tr-TR"/>
               </w:rPr>
             </w:pPr>
           </w:p>
@@ -9153,7 +7088,25 @@
                 <w:sz w:val="18"/>
                 <w:szCs w:val="18"/>
               </w:rPr>
-              <w:t>"TimeSheet" is a desktop application used to keep track of employees' working time.</w:t>
+              <w:t>"</w:t>
+            </w:r>
+            <w:proofErr w:type="spellStart"/>
+            <w:r>
+              <w:rPr>
+                <w:rFonts w:cstheme="minorHAnsi"/>
+                <w:sz w:val="18"/>
+                <w:szCs w:val="18"/>
+              </w:rPr>
+              <w:t>TimeSheet</w:t>
+            </w:r>
+            <w:proofErr w:type="spellEnd"/>
+            <w:r>
+              <w:rPr>
+                <w:rFonts w:cstheme="minorHAnsi"/>
+                <w:sz w:val="18"/>
+                <w:szCs w:val="18"/>
+              </w:rPr>
+              <w:t>" is a desktop application used to keep track of employees' working time.</w:t>
             </w:r>
           </w:p>
           <w:p>
@@ -9475,6 +7428,323 @@
                 <w:szCs w:val="18"/>
               </w:rPr>
               <w:t>, Technical Analysis, Tests</w:t>
+            </w:r>
+          </w:p>
+        </w:tc>
+      </w:tr>
+    </w:tbl>
+    <w:p>
+      <w:pPr>
+        <w:rPr>
+          <w:rFonts w:cstheme="minorHAnsi"/>
+          <w:sz w:val="18"/>
+          <w:szCs w:val="18"/>
+        </w:rPr>
+      </w:pPr>
+    </w:p>
+    <w:tbl>
+      <w:tblPr>
+        <w:tblStyle w:val="TableGrid"/>
+        <w:tblW w:w="0" w:type="auto"/>
+        <w:tblInd w:w="-5" w:type="dxa"/>
+        <w:tblBorders>
+          <w:top w:val="none" w:sz="0" w:space="0" w:color="auto"/>
+          <w:left w:val="none" w:sz="0" w:space="0" w:color="auto"/>
+          <w:bottom w:val="none" w:sz="0" w:space="0" w:color="auto"/>
+          <w:right w:val="none" w:sz="0" w:space="0" w:color="auto"/>
+          <w:insideH w:val="none" w:sz="0" w:space="0" w:color="auto"/>
+          <w:insideV w:val="none" w:sz="0" w:space="0" w:color="auto"/>
+        </w:tblBorders>
+        <w:tblCellMar>
+          <w:top w:w="57" w:type="dxa"/>
+          <w:bottom w:w="57" w:type="dxa"/>
+        </w:tblCellMar>
+        <w:tblLook w:val="04A0" w:firstRow="1" w:lastRow="0" w:firstColumn="1" w:lastColumn="0" w:noHBand="0" w:noVBand="1"/>
+      </w:tblPr>
+      <w:tblGrid>
+        <w:gridCol w:w="9203"/>
+      </w:tblGrid>
+      <w:tr>
+        <w:tc>
+          <w:tcPr>
+            <w:tcW w:w="9203" w:type="dxa"/>
+            <w:tcBorders>
+              <w:top w:val="single" w:sz="4" w:space="0" w:color="EEECE1" w:themeColor="background2"/>
+              <w:left w:val="single" w:sz="4" w:space="0" w:color="EEECE1" w:themeColor="background2"/>
+              <w:bottom w:val="single" w:sz="4" w:space="0" w:color="EEECE1" w:themeColor="background2"/>
+              <w:right w:val="single" w:sz="4" w:space="0" w:color="EEECE1" w:themeColor="background2"/>
+            </w:tcBorders>
+            <w:shd w:val="clear" w:color="auto" w:fill="F2F2F2" w:themeFill="background1" w:themeFillShade="F2"/>
+            <w:vAlign w:val="center"/>
+          </w:tcPr>
+          <w:p>
+            <w:pPr>
+              <w:rPr>
+                <w:rFonts w:cstheme="minorHAnsi"/>
+                <w:sz w:val="18"/>
+                <w:szCs w:val="18"/>
+              </w:rPr>
+            </w:pPr>
+            <w:r>
+              <w:rPr>
+                <w:rStyle w:val="SubtleReference"/>
+                <w:color w:val="365F91" w:themeColor="accent1" w:themeShade="BF"/>
+                <w:sz w:val="18"/>
+                <w:szCs w:val="18"/>
+              </w:rPr>
+              <w:t>SKILLS</w:t>
+            </w:r>
+          </w:p>
+        </w:tc>
+      </w:tr>
+      <w:tr>
+        <w:tc>
+          <w:tcPr>
+            <w:tcW w:w="9203" w:type="dxa"/>
+            <w:tcBorders>
+              <w:top w:val="single" w:sz="4" w:space="0" w:color="EEECE1" w:themeColor="background2"/>
+              <w:left w:val="single" w:sz="4" w:space="0" w:color="EEECE1" w:themeColor="background2"/>
+              <w:bottom w:val="single" w:sz="4" w:space="0" w:color="EEECE1" w:themeColor="background2"/>
+              <w:right w:val="single" w:sz="4" w:space="0" w:color="EEECE1" w:themeColor="background2"/>
+            </w:tcBorders>
+            <w:vAlign w:val="center"/>
+          </w:tcPr>
+          <w:p>
+            <w:pPr>
+              <w:pStyle w:val="Heading3"/>
+              <w:jc w:val="center"/>
+              <w:outlineLvl w:val="2"/>
+              <w:rPr>
+                <w:rFonts w:asciiTheme="minorHAnsi" w:hAnsiTheme="minorHAnsi" w:cstheme="minorHAnsi"/>
+                <w:sz w:val="18"/>
+                <w:szCs w:val="22"/>
+              </w:rPr>
+            </w:pPr>
+            <w:r>
+              <w:rPr>
+                <w:rFonts w:asciiTheme="minorHAnsi" w:hAnsiTheme="minorHAnsi" w:cstheme="minorHAnsi"/>
+                <w:sz w:val="18"/>
+                <w:szCs w:val="22"/>
+              </w:rPr>
+              <w:t>.NET 3.x/4.x, .NET Standard, .NET Core, C#, ASP.NET, MVC, Web API, ASP.NET Core, WebForms, WindowsForms, Windows Service, WCF</w:t>
+            </w:r>
+            <w:r>
+              <w:rPr>
+                <w:rFonts w:asciiTheme="minorHAnsi" w:hAnsiTheme="minorHAnsi" w:cstheme="minorHAnsi"/>
+                <w:sz w:val="18"/>
+                <w:szCs w:val="22"/>
+              </w:rPr>
+              <w:t xml:space="preserve">, Azure (Web Apps, Functions, Storage, IoT Hub, </w:t>
+            </w:r>
+            <w:proofErr w:type="spellStart"/>
+            <w:r>
+              <w:rPr>
+                <w:rFonts w:asciiTheme="minorHAnsi" w:hAnsiTheme="minorHAnsi" w:cstheme="minorHAnsi"/>
+                <w:sz w:val="18"/>
+                <w:szCs w:val="22"/>
+              </w:rPr>
+              <w:t>CosmosDB</w:t>
+            </w:r>
+            <w:proofErr w:type="spellEnd"/>
+            <w:r>
+              <w:rPr>
+                <w:rFonts w:asciiTheme="minorHAnsi" w:hAnsiTheme="minorHAnsi" w:cstheme="minorHAnsi"/>
+                <w:sz w:val="18"/>
+                <w:szCs w:val="22"/>
+              </w:rPr>
+              <w:t>)</w:t>
+            </w:r>
+          </w:p>
+          <w:p>
+            <w:pPr>
+              <w:pStyle w:val="Heading3"/>
+              <w:jc w:val="center"/>
+              <w:outlineLvl w:val="2"/>
+              <w:rPr>
+                <w:rFonts w:asciiTheme="minorHAnsi" w:hAnsiTheme="minorHAnsi" w:cstheme="minorHAnsi"/>
+                <w:sz w:val="18"/>
+                <w:szCs w:val="22"/>
+              </w:rPr>
+            </w:pPr>
+            <w:r>
+              <w:rPr>
+                <w:rFonts w:asciiTheme="minorHAnsi" w:hAnsiTheme="minorHAnsi" w:cstheme="minorHAnsi"/>
+                <w:sz w:val="18"/>
+                <w:szCs w:val="22"/>
+              </w:rPr>
+              <w:t>Entity Framework Core, Entity Framework, Dapper, ADO.NET, LLBLGen</w:t>
+            </w:r>
+          </w:p>
+          <w:p>
+            <w:pPr>
+              <w:pStyle w:val="Heading3"/>
+              <w:jc w:val="center"/>
+              <w:outlineLvl w:val="2"/>
+              <w:rPr>
+                <w:rFonts w:asciiTheme="minorHAnsi" w:hAnsiTheme="minorHAnsi" w:cstheme="minorHAnsi"/>
+                <w:sz w:val="18"/>
+                <w:szCs w:val="22"/>
+              </w:rPr>
+            </w:pPr>
+            <w:r>
+              <w:rPr>
+                <w:rFonts w:asciiTheme="minorHAnsi" w:hAnsiTheme="minorHAnsi" w:cstheme="minorHAnsi"/>
+                <w:sz w:val="18"/>
+                <w:szCs w:val="22"/>
+              </w:rPr>
+              <w:t>3rd Party Libraries (</w:t>
+            </w:r>
+            <w:proofErr w:type="spellStart"/>
+            <w:r>
+              <w:rPr>
+                <w:rFonts w:asciiTheme="minorHAnsi" w:hAnsiTheme="minorHAnsi" w:cstheme="minorHAnsi"/>
+                <w:sz w:val="18"/>
+                <w:szCs w:val="22"/>
+              </w:rPr>
+              <w:t>OpenId</w:t>
+            </w:r>
+            <w:proofErr w:type="spellEnd"/>
+            <w:r>
+              <w:rPr>
+                <w:rFonts w:asciiTheme="minorHAnsi" w:hAnsiTheme="minorHAnsi" w:cstheme="minorHAnsi"/>
+                <w:sz w:val="18"/>
+                <w:szCs w:val="22"/>
+              </w:rPr>
+              <w:t xml:space="preserve"> Connect, IdentityServer4, </w:t>
+            </w:r>
+            <w:proofErr w:type="spellStart"/>
+            <w:r>
+              <w:rPr>
+                <w:rFonts w:asciiTheme="minorHAnsi" w:hAnsiTheme="minorHAnsi" w:cstheme="minorHAnsi"/>
+                <w:sz w:val="18"/>
+                <w:szCs w:val="22"/>
+              </w:rPr>
+              <w:t>OpenIddict</w:t>
+            </w:r>
+            <w:proofErr w:type="spellEnd"/>
+            <w:r>
+              <w:rPr>
+                <w:rFonts w:asciiTheme="minorHAnsi" w:hAnsiTheme="minorHAnsi" w:cstheme="minorHAnsi"/>
+                <w:sz w:val="18"/>
+                <w:szCs w:val="22"/>
+              </w:rPr>
+              <w:t xml:space="preserve">, JWT, log4net, Quartz.Net, Hangfire, FluentValidation, iTextSharp, Swagger, </w:t>
+            </w:r>
+            <w:proofErr w:type="spellStart"/>
+            <w:r>
+              <w:rPr>
+                <w:rFonts w:asciiTheme="minorHAnsi" w:hAnsiTheme="minorHAnsi" w:cstheme="minorHAnsi"/>
+                <w:sz w:val="18"/>
+                <w:szCs w:val="22"/>
+              </w:rPr>
+              <w:t>NUnit</w:t>
+            </w:r>
+            <w:proofErr w:type="spellEnd"/>
+            <w:r>
+              <w:rPr>
+                <w:rFonts w:asciiTheme="minorHAnsi" w:hAnsiTheme="minorHAnsi" w:cstheme="minorHAnsi"/>
+                <w:sz w:val="18"/>
+                <w:szCs w:val="22"/>
+              </w:rPr>
+              <w:t xml:space="preserve">, </w:t>
+            </w:r>
+            <w:proofErr w:type="spellStart"/>
+            <w:r>
+              <w:rPr>
+                <w:rFonts w:asciiTheme="minorHAnsi" w:hAnsiTheme="minorHAnsi" w:cstheme="minorHAnsi"/>
+                <w:sz w:val="18"/>
+                <w:szCs w:val="22"/>
+              </w:rPr>
+              <w:t>Moq</w:t>
+            </w:r>
+            <w:proofErr w:type="spellEnd"/>
+            <w:r>
+              <w:rPr>
+                <w:rFonts w:asciiTheme="minorHAnsi" w:hAnsiTheme="minorHAnsi" w:cstheme="minorHAnsi"/>
+                <w:sz w:val="18"/>
+                <w:szCs w:val="22"/>
+              </w:rPr>
+              <w:t xml:space="preserve"> etc.)</w:t>
+            </w:r>
+          </w:p>
+          <w:p>
+            <w:pPr>
+              <w:pStyle w:val="Heading3"/>
+              <w:jc w:val="center"/>
+              <w:outlineLvl w:val="2"/>
+              <w:rPr>
+                <w:rFonts w:asciiTheme="minorHAnsi" w:hAnsiTheme="minorHAnsi" w:cstheme="minorHAnsi"/>
+                <w:sz w:val="18"/>
+                <w:szCs w:val="22"/>
+              </w:rPr>
+            </w:pPr>
+            <w:r>
+              <w:rPr>
+                <w:rFonts w:asciiTheme="minorHAnsi" w:hAnsiTheme="minorHAnsi" w:cstheme="minorHAnsi"/>
+                <w:sz w:val="18"/>
+                <w:szCs w:val="22"/>
+              </w:rPr>
+              <w:t>Redis, RabbitMQ, ElasticSearch</w:t>
+            </w:r>
+          </w:p>
+          <w:p>
+            <w:pPr>
+              <w:pStyle w:val="Heading3"/>
+              <w:jc w:val="center"/>
+              <w:outlineLvl w:val="2"/>
+              <w:rPr>
+                <w:rFonts w:asciiTheme="minorHAnsi" w:hAnsiTheme="minorHAnsi" w:cstheme="minorHAnsi"/>
+                <w:sz w:val="18"/>
+                <w:szCs w:val="22"/>
+              </w:rPr>
+            </w:pPr>
+            <w:r>
+              <w:rPr>
+                <w:rFonts w:asciiTheme="minorHAnsi" w:hAnsiTheme="minorHAnsi" w:cstheme="minorHAnsi"/>
+                <w:sz w:val="18"/>
+                <w:szCs w:val="22"/>
+              </w:rPr>
+              <w:t>MSSQL, T-SQL, Stored Procedures</w:t>
+            </w:r>
+          </w:p>
+          <w:p>
+            <w:pPr>
+              <w:pStyle w:val="Heading3"/>
+              <w:jc w:val="center"/>
+              <w:outlineLvl w:val="2"/>
+              <w:rPr>
+                <w:rFonts w:asciiTheme="minorHAnsi" w:hAnsiTheme="minorHAnsi" w:cstheme="minorHAnsi"/>
+                <w:sz w:val="18"/>
+                <w:szCs w:val="22"/>
+              </w:rPr>
+            </w:pPr>
+            <w:r>
+              <w:rPr>
+                <w:rFonts w:asciiTheme="minorHAnsi" w:hAnsiTheme="minorHAnsi" w:cstheme="minorHAnsi"/>
+                <w:sz w:val="18"/>
+                <w:szCs w:val="22"/>
+              </w:rPr>
+              <w:t>SOLID, Design Patterns, Design Principles, Dependency Injection (Unity, Castle, Autofac, etc.), Domain-Driven Design, Command Query Responsibility Segregation, N-Tier Architecture, Repository Pattern, Unit of Work</w:t>
+            </w:r>
+          </w:p>
+          <w:p>
+            <w:pPr>
+              <w:pStyle w:val="Heading3"/>
+              <w:jc w:val="center"/>
+              <w:outlineLvl w:val="2"/>
+              <w:rPr>
+                <w:rFonts w:cstheme="minorHAnsi"/>
+                <w:sz w:val="18"/>
+                <w:szCs w:val="18"/>
+              </w:rPr>
+            </w:pPr>
+            <w:r>
+              <w:rPr>
+                <w:rFonts w:asciiTheme="minorHAnsi" w:hAnsiTheme="minorHAnsi" w:cstheme="minorHAnsi"/>
+                <w:sz w:val="18"/>
+                <w:szCs w:val="22"/>
+              </w:rPr>
+              <w:t>GitHub, TFS, JIRA, YouTrack, TeamCity</w:t>
             </w:r>
           </w:p>
         </w:tc>
@@ -9537,7 +7807,6 @@
                 <w:rFonts w:asciiTheme="minorHAnsi" w:hAnsiTheme="minorHAnsi" w:cstheme="minorHAnsi"/>
                 <w:sz w:val="18"/>
               </w:rPr>
-              <w:lastRenderedPageBreak/>
               <w:t>EDUCATION</w:t>
             </w:r>
           </w:p>
@@ -9655,7 +7924,35 @@
               <w:rPr>
                 <w:rFonts w:asciiTheme="minorHAnsi" w:hAnsiTheme="minorHAnsi" w:cstheme="minorHAnsi"/>
               </w:rPr>
-              <w:t>, Associate’s Degree, Sakarya University</w:t>
+              <w:t xml:space="preserve">, </w:t>
+            </w:r>
+            <w:proofErr w:type="gramStart"/>
+            <w:r>
+              <w:rPr>
+                <w:rFonts w:asciiTheme="minorHAnsi" w:hAnsiTheme="minorHAnsi" w:cstheme="minorHAnsi"/>
+              </w:rPr>
+              <w:t>Associate’s Degree</w:t>
+            </w:r>
+            <w:proofErr w:type="gramEnd"/>
+            <w:r>
+              <w:rPr>
+                <w:rFonts w:asciiTheme="minorHAnsi" w:hAnsiTheme="minorHAnsi" w:cstheme="minorHAnsi"/>
+              </w:rPr>
+              <w:t xml:space="preserve">, </w:t>
+            </w:r>
+            <w:proofErr w:type="spellStart"/>
+            <w:r>
+              <w:rPr>
+                <w:rFonts w:asciiTheme="minorHAnsi" w:hAnsiTheme="minorHAnsi" w:cstheme="minorHAnsi"/>
+              </w:rPr>
+              <w:t>Sakarya</w:t>
+            </w:r>
+            <w:proofErr w:type="spellEnd"/>
+            <w:r>
+              <w:rPr>
+                <w:rFonts w:asciiTheme="minorHAnsi" w:hAnsiTheme="minorHAnsi" w:cstheme="minorHAnsi"/>
+              </w:rPr>
+              <w:t xml:space="preserve"> University</w:t>
             </w:r>
           </w:p>
         </w:tc>
@@ -12734,7 +11031,7 @@
 </file>
 
 <file path=customXml/itemProps1.xml><?xml version="1.0" encoding="utf-8"?>
-<ds:datastoreItem xmlns:ds="http://schemas.openxmlformats.org/officeDocument/2006/customXml" ds:itemID="{D06957DB-94B2-48D1-B589-806E5E67BD30}">
+<ds:datastoreItem xmlns:ds="http://schemas.openxmlformats.org/officeDocument/2006/customXml" ds:itemID="{9597CEE8-1B94-458A-A22E-2E1FC7516281}">
   <ds:schemaRefs>
     <ds:schemaRef ds:uri="http://schemas.openxmlformats.org/officeDocument/2006/bibliography"/>
   </ds:schemaRefs>
